--- a/TUTORIAL/QUEST-ANS/GRAPHICS.docx
+++ b/TUTORIAL/QUEST-ANS/GRAPHICS.docx
@@ -106,21 +106,170 @@
           <w:szCs w:val="24"/>
         </w:rPr>
       </w:pPr>
-      <w:proofErr w:type="gramStart"/>
-      <w:r>
-        <w:rPr>
-          <w:b/>
-          <w:i/>
-          <w:sz w:val="24"/>
-          <w:szCs w:val="24"/>
-        </w:rPr>
-        <w:t>a</w:t>
-      </w:r>
-      <w:proofErr w:type="gramEnd"/>
-      <w:r>
-        <w:rPr>
-          <w:b/>
-          <w:i/>
+      <w:r>
+        <w:rPr>
+          <w:b/>
+          <w:i/>
+          <w:sz w:val="24"/>
+          <w:szCs w:val="24"/>
+        </w:rPr>
+        <w:t xml:space="preserve">a </w:t>
+      </w:r>
+      <w:r>
+        <w:rPr>
+          <w:b/>
+          <w:i/>
+          <w:sz w:val="24"/>
+          <w:szCs w:val="24"/>
+        </w:rPr>
+        <w:tab/>
+      </w:r>
+      <w:r>
+        <w:rPr>
+          <w:b/>
+          <w:i/>
+          <w:sz w:val="24"/>
+          <w:szCs w:val="24"/>
+        </w:rPr>
+        <w:t>b        c        d</w:t>
+      </w:r>
+    </w:p>
+    <w:p>
+      <w:pPr>
+        <w:rPr>
+          <w:sz w:val="24"/>
+          <w:szCs w:val="24"/>
+        </w:rPr>
+      </w:pPr>
+      <w:r>
+        <w:rPr>
+          <w:sz w:val="24"/>
+          <w:szCs w:val="24"/>
+        </w:rPr>
+        <w:t>The first order estimate of image entropy is maximum when</w:t>
+      </w:r>
+    </w:p>
+    <w:p>
+      <w:pPr>
+        <w:rPr>
+          <w:sz w:val="24"/>
+          <w:szCs w:val="24"/>
+        </w:rPr>
+      </w:pPr>
+      <w:r>
+        <w:rPr>
+          <w:sz w:val="24"/>
+          <w:szCs w:val="24"/>
+        </w:rPr>
+        <w:t>(A) a = 0, b = 0, c = 0, d = 1</w:t>
+      </w:r>
+    </w:p>
+    <w:p>
+      <w:pPr>
+        <w:rPr>
+          <w:sz w:val="24"/>
+          <w:szCs w:val="24"/>
+        </w:rPr>
+      </w:pPr>
+      <w:r>
+        <w:rPr>
+          <w:sz w:val="24"/>
+          <w:szCs w:val="24"/>
+        </w:rPr>
+        <w:t>(B) a =1/2, b =1/2, c = 0, d = 0</w:t>
+      </w:r>
+    </w:p>
+    <w:p>
+      <w:pPr>
+        <w:rPr>
+          <w:sz w:val="24"/>
+          <w:szCs w:val="24"/>
+        </w:rPr>
+      </w:pPr>
+      <w:r>
+        <w:rPr>
+          <w:sz w:val="24"/>
+          <w:szCs w:val="24"/>
+        </w:rPr>
+        <w:t>(C) a = 1/3, b = 1/3, c = 1/3, d = 0</w:t>
+      </w:r>
+    </w:p>
+    <w:p>
+      <w:pPr>
+        <w:rPr>
+          <w:sz w:val="24"/>
+          <w:szCs w:val="24"/>
+        </w:rPr>
+      </w:pPr>
+      <w:r>
+        <w:rPr>
+          <w:sz w:val="24"/>
+          <w:szCs w:val="24"/>
+        </w:rPr>
+        <w:t>(D) a = 1/4, b = 1/4, c = 1/4, d = 1/4</w:t>
+      </w:r>
+    </w:p>
+    <w:p>
+      <w:pPr>
+        <w:rPr>
+          <w:sz w:val="24"/>
+          <w:szCs w:val="24"/>
+        </w:rPr>
+      </w:pPr>
+      <w:r>
+        <w:rPr>
+          <w:sz w:val="24"/>
+          <w:szCs w:val="24"/>
+        </w:rPr>
+        <w:t>Answer B.</w:t>
+      </w:r>
+    </w:p>
+    <w:p>
+      <w:pPr>
+        <w:rPr>
+          <w:sz w:val="24"/>
+          <w:szCs w:val="24"/>
+        </w:rPr>
+      </w:pPr>
+      <w:r>
+        <w:rPr>
+          <w:sz w:val="24"/>
+          <w:szCs w:val="24"/>
+        </w:rPr>
+        <w:t>In option D all elements are in class ¼. Hence entropy is least.</w:t>
+      </w:r>
+    </w:p>
+    <w:p>
+      <w:pPr>
+        <w:rPr>
+          <w:sz w:val="24"/>
+          <w:szCs w:val="24"/>
+        </w:rPr>
+      </w:pPr>
+      <w:r>
+        <w:rPr>
+          <w:sz w:val="24"/>
+          <w:szCs w:val="24"/>
+        </w:rPr>
+        <w:t>In option c,a, 3 elements are in  single class and one in other class.</w:t>
+      </w:r>
+    </w:p>
+    <w:p>
+      <w:pPr>
+        <w:rPr>
+          <w:sz w:val="24"/>
+          <w:szCs w:val="24"/>
+        </w:rPr>
+      </w:pPr>
+      <w:r>
+        <w:rPr>
+          <w:sz w:val="24"/>
+          <w:szCs w:val="24"/>
+        </w:rPr>
+        <w:t>In Option B, maximum diffusion,</w:t>
+      </w:r>
+      <w:r>
+        <w:rPr>
           <w:sz w:val="24"/>
           <w:szCs w:val="24"/>
         </w:rPr>
@@ -128,294 +277,11 @@
       </w:r>
       <w:r>
         <w:rPr>
-          <w:b/>
-          <w:i/>
-          <w:sz w:val="24"/>
-          <w:szCs w:val="24"/>
-        </w:rPr>
-        <w:tab/>
-      </w:r>
-      <w:r>
-        <w:rPr>
-          <w:b/>
-          <w:i/>
-          <w:sz w:val="24"/>
-          <w:szCs w:val="24"/>
-        </w:rPr>
-        <w:t>b        c        d</w:t>
-      </w:r>
-    </w:p>
-    <w:p>
-      <w:pPr>
-        <w:rPr>
-          <w:sz w:val="24"/>
-          <w:szCs w:val="24"/>
-        </w:rPr>
-      </w:pPr>
-      <w:r>
-        <w:rPr>
-          <w:sz w:val="24"/>
-          <w:szCs w:val="24"/>
-        </w:rPr>
-        <w:t xml:space="preserve">The first order estimate of image entropy is </w:t>
-      </w:r>
-      <w:proofErr w:type="gramStart"/>
-      <w:r>
-        <w:rPr>
-          <w:sz w:val="24"/>
-          <w:szCs w:val="24"/>
-        </w:rPr>
-        <w:t>maximum</w:t>
-      </w:r>
-      <w:proofErr w:type="gramEnd"/>
-      <w:r>
-        <w:rPr>
-          <w:sz w:val="24"/>
-          <w:szCs w:val="24"/>
-        </w:rPr>
-        <w:t xml:space="preserve"> when</w:t>
-      </w:r>
-    </w:p>
-    <w:p>
-      <w:pPr>
-        <w:rPr>
-          <w:sz w:val="24"/>
-          <w:szCs w:val="24"/>
-        </w:rPr>
-      </w:pPr>
-      <w:r>
-        <w:rPr>
-          <w:sz w:val="24"/>
-          <w:szCs w:val="24"/>
-        </w:rPr>
-        <w:t xml:space="preserve">(A) </w:t>
-      </w:r>
-      <w:proofErr w:type="gramStart"/>
-      <w:r>
-        <w:rPr>
-          <w:sz w:val="24"/>
-          <w:szCs w:val="24"/>
-        </w:rPr>
-        <w:t>a</w:t>
-      </w:r>
-      <w:proofErr w:type="gramEnd"/>
-      <w:r>
-        <w:rPr>
-          <w:sz w:val="24"/>
-          <w:szCs w:val="24"/>
-        </w:rPr>
-        <w:t xml:space="preserve"> = 0, b = 0, c = 0, d = 1</w:t>
-      </w:r>
-    </w:p>
-    <w:p>
-      <w:pPr>
-        <w:rPr>
-          <w:sz w:val="24"/>
-          <w:szCs w:val="24"/>
-        </w:rPr>
-      </w:pPr>
-      <w:r>
-        <w:rPr>
-          <w:sz w:val="24"/>
-          <w:szCs w:val="24"/>
-        </w:rPr>
-        <w:t xml:space="preserve">(B) </w:t>
-      </w:r>
-      <w:proofErr w:type="gramStart"/>
-      <w:r>
-        <w:rPr>
-          <w:sz w:val="24"/>
-          <w:szCs w:val="24"/>
-        </w:rPr>
-        <w:t>a</w:t>
-      </w:r>
-      <w:proofErr w:type="gramEnd"/>
-      <w:r>
-        <w:rPr>
-          <w:sz w:val="24"/>
-          <w:szCs w:val="24"/>
-        </w:rPr>
-        <w:t xml:space="preserve"> =1/2, b =1/2, c = 0, d = 0</w:t>
-      </w:r>
-    </w:p>
-    <w:p>
-      <w:pPr>
-        <w:rPr>
-          <w:sz w:val="24"/>
-          <w:szCs w:val="24"/>
-        </w:rPr>
-      </w:pPr>
-      <w:r>
-        <w:rPr>
-          <w:sz w:val="24"/>
-          <w:szCs w:val="24"/>
-        </w:rPr>
-        <w:t xml:space="preserve">(C) </w:t>
-      </w:r>
-      <w:proofErr w:type="gramStart"/>
-      <w:r>
-        <w:rPr>
-          <w:sz w:val="24"/>
-          <w:szCs w:val="24"/>
-        </w:rPr>
-        <w:t>a</w:t>
-      </w:r>
-      <w:proofErr w:type="gramEnd"/>
-      <w:r>
-        <w:rPr>
-          <w:sz w:val="24"/>
-          <w:szCs w:val="24"/>
-        </w:rPr>
-        <w:t xml:space="preserve"> = 1/3, b = 1/3, c = 1/3, d = 0</w:t>
-      </w:r>
-    </w:p>
-    <w:p>
-      <w:pPr>
-        <w:rPr>
-          <w:sz w:val="24"/>
-          <w:szCs w:val="24"/>
-        </w:rPr>
-      </w:pPr>
-      <w:r>
-        <w:rPr>
-          <w:sz w:val="24"/>
-          <w:szCs w:val="24"/>
-        </w:rPr>
-        <w:t xml:space="preserve">(D) </w:t>
-      </w:r>
-      <w:proofErr w:type="gramStart"/>
-      <w:r>
-        <w:rPr>
-          <w:sz w:val="24"/>
-          <w:szCs w:val="24"/>
-        </w:rPr>
-        <w:t>a</w:t>
-      </w:r>
-      <w:proofErr w:type="gramEnd"/>
-      <w:r>
-        <w:rPr>
-          <w:sz w:val="24"/>
-          <w:szCs w:val="24"/>
-        </w:rPr>
-        <w:t xml:space="preserve"> = 1/4, b = 1/4, c = 1/4, d = 1/4</w:t>
-      </w:r>
-    </w:p>
-    <w:p>
-      <w:pPr>
-        <w:rPr>
-          <w:sz w:val="24"/>
-          <w:szCs w:val="24"/>
-        </w:rPr>
-      </w:pPr>
-      <w:r>
-        <w:rPr>
-          <w:sz w:val="24"/>
-          <w:szCs w:val="24"/>
-        </w:rPr>
-        <w:t>Answer B.</w:t>
-      </w:r>
-    </w:p>
-    <w:p>
-      <w:pPr>
-        <w:rPr>
-          <w:sz w:val="24"/>
-          <w:szCs w:val="24"/>
-        </w:rPr>
-      </w:pPr>
-      <w:r>
-        <w:rPr>
-          <w:sz w:val="24"/>
-          <w:szCs w:val="24"/>
-        </w:rPr>
-        <w:t>In option D all elements are in class ¼. Hence entropy is least.</w:t>
-      </w:r>
-    </w:p>
-    <w:p>
-      <w:pPr>
-        <w:rPr>
-          <w:sz w:val="24"/>
-          <w:szCs w:val="24"/>
-        </w:rPr>
-      </w:pPr>
-      <w:r>
-        <w:rPr>
-          <w:sz w:val="24"/>
-          <w:szCs w:val="24"/>
-        </w:rPr>
-        <w:t xml:space="preserve">In option </w:t>
-      </w:r>
-      <w:proofErr w:type="spellStart"/>
-      <w:r>
-        <w:rPr>
-          <w:sz w:val="24"/>
-          <w:szCs w:val="24"/>
-        </w:rPr>
-        <w:t>c</w:t>
-      </w:r>
-      <w:proofErr w:type="gramStart"/>
-      <w:r>
-        <w:rPr>
-          <w:sz w:val="24"/>
-          <w:szCs w:val="24"/>
-        </w:rPr>
-        <w:t>,a</w:t>
-      </w:r>
-      <w:proofErr w:type="spellEnd"/>
-      <w:proofErr w:type="gramEnd"/>
-      <w:r>
-        <w:rPr>
-          <w:sz w:val="24"/>
-          <w:szCs w:val="24"/>
-        </w:rPr>
-        <w:t>, 3 elements are in  single class and one in other class.</w:t>
-      </w:r>
-    </w:p>
-    <w:p>
-      <w:pPr>
-        <w:rPr>
-          <w:sz w:val="24"/>
-          <w:szCs w:val="24"/>
-        </w:rPr>
-      </w:pPr>
-      <w:proofErr w:type="gramStart"/>
-      <w:r>
-        <w:rPr>
-          <w:sz w:val="24"/>
-          <w:szCs w:val="24"/>
-        </w:rPr>
-        <w:t>In Option B, maximum diffusion,</w:t>
-      </w:r>
-      <w:r>
-        <w:rPr>
-          <w:sz w:val="24"/>
-          <w:szCs w:val="24"/>
-        </w:rPr>
-        <w:t xml:space="preserve"> </w:t>
-      </w:r>
-      <w:r>
-        <w:rPr>
-          <w:sz w:val="24"/>
-          <w:szCs w:val="24"/>
-        </w:rPr>
-        <w:t>2 in each class.</w:t>
-      </w:r>
-      <w:proofErr w:type="gramEnd"/>
-      <w:r>
-        <w:rPr>
-          <w:sz w:val="24"/>
-          <w:szCs w:val="24"/>
-        </w:rPr>
-        <w:t xml:space="preserve"> </w:t>
-      </w:r>
-      <w:proofErr w:type="gramStart"/>
-      <w:r>
-        <w:rPr>
-          <w:sz w:val="24"/>
-          <w:szCs w:val="24"/>
-        </w:rPr>
-        <w:t>Hence max entropy.</w:t>
-      </w:r>
-      <w:proofErr w:type="gramEnd"/>
+          <w:sz w:val="24"/>
+          <w:szCs w:val="24"/>
+        </w:rPr>
+        <w:t>2 in each class. Hence max entropy.</w:t>
+      </w:r>
     </w:p>
     <w:p>
       <w:pPr>
@@ -444,47 +310,7 @@
           <w:sz w:val="24"/>
           <w:szCs w:val="24"/>
         </w:rPr>
-        <w:t>QUES</w:t>
-      </w:r>
-      <w:proofErr w:type="gramStart"/>
-      <w:r>
-        <w:rPr>
-          <w:b/>
-          <w:i/>
-          <w:sz w:val="24"/>
-          <w:szCs w:val="24"/>
-        </w:rPr>
-        <w:t>:-</w:t>
-      </w:r>
-      <w:proofErr w:type="gramEnd"/>
-      <w:r>
-        <w:rPr>
-          <w:b/>
-          <w:i/>
-          <w:sz w:val="24"/>
-          <w:szCs w:val="24"/>
-        </w:rPr>
-        <w:t xml:space="preserve"> What is the bit rate for transmitting uncompressed 800 × 600 pixel </w:t>
-      </w:r>
-      <w:proofErr w:type="spellStart"/>
-      <w:r>
-        <w:rPr>
-          <w:b/>
-          <w:i/>
-          <w:sz w:val="24"/>
-          <w:szCs w:val="24"/>
-        </w:rPr>
-        <w:t>colour</w:t>
-      </w:r>
-      <w:proofErr w:type="spellEnd"/>
-      <w:r>
-        <w:rPr>
-          <w:b/>
-          <w:i/>
-          <w:sz w:val="24"/>
-          <w:szCs w:val="24"/>
-        </w:rPr>
-        <w:t xml:space="preserve"> frames with 8 bits/pixel at 40 frames/second?</w:t>
+        <w:t>QUES:- What is the bit rate for transmitting uncompressed 800 × 600 pixel colour frames with 8 bits/pixel at 40 frames/second?</w:t>
       </w:r>
     </w:p>
     <w:p>
@@ -497,7 +323,6 @@
           <w:szCs w:val="24"/>
         </w:rPr>
       </w:pPr>
-      <w:proofErr w:type="gramStart"/>
       <w:r>
         <w:rPr>
           <w:sz w:val="24"/>
@@ -517,15 +342,7 @@
           <w:sz w:val="24"/>
           <w:szCs w:val="24"/>
         </w:rPr>
-        <w:t>2.4</w:t>
-      </w:r>
-      <w:proofErr w:type="gramEnd"/>
-      <w:r>
-        <w:rPr>
-          <w:sz w:val="24"/>
-          <w:szCs w:val="24"/>
-        </w:rPr>
-        <w:t xml:space="preserve"> Mbps </w:t>
+        <w:t xml:space="preserve">2.4 Mbps </w:t>
       </w:r>
       <w:r>
         <w:rPr>
@@ -694,21 +511,12 @@
           <w:szCs w:val="24"/>
         </w:rPr>
       </w:pPr>
-      <w:proofErr w:type="gramStart"/>
-      <w:r>
-        <w:rPr>
-          <w:sz w:val="24"/>
-          <w:szCs w:val="24"/>
-        </w:rPr>
-        <w:t>each</w:t>
-      </w:r>
-      <w:proofErr w:type="gramEnd"/>
-      <w:r>
-        <w:rPr>
-          <w:sz w:val="24"/>
-          <w:szCs w:val="24"/>
-        </w:rPr>
-        <w:t xml:space="preserve"> of 8 bit = 800*600 *8</w:t>
+      <w:r>
+        <w:rPr>
+          <w:sz w:val="24"/>
+          <w:szCs w:val="24"/>
+        </w:rPr>
+        <w:t>each of 8 bit = 800*600 *8</w:t>
       </w:r>
     </w:p>
     <w:p>
@@ -726,58 +534,32 @@
           <w:sz w:val="24"/>
           <w:szCs w:val="24"/>
         </w:rPr>
-        <w:t xml:space="preserve">Bit rate for </w:t>
-      </w:r>
-      <w:proofErr w:type="gramStart"/>
-      <w:r>
-        <w:rPr>
-          <w:sz w:val="24"/>
-          <w:szCs w:val="24"/>
-        </w:rPr>
-        <w:t>transmitting  =</w:t>
-      </w:r>
-      <w:proofErr w:type="gramEnd"/>
-      <w:r>
-        <w:rPr>
-          <w:sz w:val="24"/>
-          <w:szCs w:val="24"/>
-        </w:rPr>
-        <w:t xml:space="preserve"> 800*600 *8 *40 =153600000 = 153.6Mbps</w:t>
-      </w:r>
-      <w:r>
-        <w:rPr>
-          <w:sz w:val="24"/>
-          <w:szCs w:val="24"/>
-        </w:rPr>
-        <w:tab/>
-      </w:r>
-    </w:p>
-    <w:p>
-      <w:pPr>
-        <w:rPr>
-          <w:b/>
-          <w:sz w:val="24"/>
-          <w:szCs w:val="24"/>
-        </w:rPr>
-      </w:pPr>
-      <w:r>
-        <w:rPr>
-          <w:b/>
-          <w:sz w:val="24"/>
-          <w:szCs w:val="24"/>
-        </w:rPr>
-        <w:t xml:space="preserve">Explanation </w:t>
-      </w:r>
-      <w:proofErr w:type="gramStart"/>
-      <w:r>
-        <w:rPr>
-          <w:b/>
-          <w:sz w:val="24"/>
-          <w:szCs w:val="24"/>
-        </w:rPr>
-        <w:t>2 :</w:t>
-      </w:r>
-      <w:proofErr w:type="gramEnd"/>
+        <w:t>Bit rate for transmitting  = 800*600 *8 *40 =153600000 = 153.6Mbps</w:t>
+      </w:r>
+      <w:r>
+        <w:rPr>
+          <w:sz w:val="24"/>
+          <w:szCs w:val="24"/>
+        </w:rPr>
+        <w:tab/>
+      </w:r>
+    </w:p>
+    <w:p>
+      <w:pPr>
+        <w:rPr>
+          <w:b/>
+          <w:sz w:val="24"/>
+          <w:szCs w:val="24"/>
+        </w:rPr>
+      </w:pPr>
+      <w:r>
+        <w:rPr>
+          <w:b/>
+          <w:sz w:val="24"/>
+          <w:szCs w:val="24"/>
+        </w:rPr>
+        <w:t>Explanation 2 :</w:t>
+      </w:r>
       <w:r>
         <w:rPr>
           <w:b/>
@@ -874,51 +656,25 @@
           <w:sz w:val="24"/>
           <w:szCs w:val="24"/>
         </w:rPr>
-        <w:t xml:space="preserve">=40*2^3*6*2^3kb. </w:t>
-      </w:r>
-      <w:proofErr w:type="gramStart"/>
-      <w:r>
-        <w:rPr>
-          <w:sz w:val="24"/>
-          <w:szCs w:val="24"/>
-        </w:rPr>
-        <w:t>Approx  240</w:t>
-      </w:r>
-      <w:proofErr w:type="gramEnd"/>
-      <w:r>
-        <w:rPr>
-          <w:sz w:val="24"/>
-          <w:szCs w:val="24"/>
-        </w:rPr>
-        <w:t>*2^6kb=2^14KB= 16*kb*kb= 16mb/s</w:t>
-      </w:r>
-    </w:p>
-    <w:p>
-      <w:pPr>
-        <w:rPr>
-          <w:b/>
-          <w:sz w:val="24"/>
-          <w:szCs w:val="24"/>
-        </w:rPr>
-      </w:pPr>
-      <w:r>
-        <w:rPr>
-          <w:b/>
-          <w:sz w:val="24"/>
-          <w:szCs w:val="24"/>
-        </w:rPr>
-        <w:t xml:space="preserve">Explanation </w:t>
-      </w:r>
-      <w:proofErr w:type="gramStart"/>
-      <w:r>
-        <w:rPr>
-          <w:b/>
-          <w:sz w:val="24"/>
-          <w:szCs w:val="24"/>
-        </w:rPr>
-        <w:t>3 :</w:t>
-      </w:r>
-      <w:proofErr w:type="gramEnd"/>
+        <w:t>=40*2^3*6*2^3kb. Approx  240*2^6kb=2^14KB= 16*kb*kb= 16mb/s</w:t>
+      </w:r>
+    </w:p>
+    <w:p>
+      <w:pPr>
+        <w:rPr>
+          <w:b/>
+          <w:sz w:val="24"/>
+          <w:szCs w:val="24"/>
+        </w:rPr>
+      </w:pPr>
+      <w:r>
+        <w:rPr>
+          <w:b/>
+          <w:sz w:val="24"/>
+          <w:szCs w:val="24"/>
+        </w:rPr>
+        <w:t>Explanation 3 :</w:t>
+      </w:r>
       <w:r>
         <w:rPr>
           <w:b/>
@@ -950,52 +706,27 @@
           <w:szCs w:val="24"/>
         </w:rPr>
       </w:pPr>
-      <w:proofErr w:type="gramStart"/>
-      <w:r>
-        <w:rPr>
-          <w:sz w:val="24"/>
-          <w:szCs w:val="24"/>
-        </w:rPr>
-        <w:t>each</w:t>
-      </w:r>
-      <w:proofErr w:type="gramEnd"/>
-      <w:r>
-        <w:rPr>
-          <w:sz w:val="24"/>
-          <w:szCs w:val="24"/>
-        </w:rPr>
-        <w:t xml:space="preserve"> of 8 bit = 800*600 *8</w:t>
-      </w:r>
-    </w:p>
-    <w:p>
-      <w:pPr>
-        <w:rPr>
-          <w:sz w:val="24"/>
-          <w:szCs w:val="24"/>
-        </w:rPr>
-      </w:pPr>
-      <w:r>
-        <w:rPr>
-          <w:sz w:val="24"/>
-          <w:szCs w:val="24"/>
-        </w:rPr>
-        <w:t xml:space="preserve">Bit rate for </w:t>
-      </w:r>
-      <w:proofErr w:type="gramStart"/>
-      <w:r>
-        <w:rPr>
-          <w:sz w:val="24"/>
-          <w:szCs w:val="24"/>
-        </w:rPr>
-        <w:t>transmitting  =</w:t>
-      </w:r>
-      <w:proofErr w:type="gramEnd"/>
-      <w:r>
-        <w:rPr>
-          <w:sz w:val="24"/>
-          <w:szCs w:val="24"/>
-        </w:rPr>
-        <w:t xml:space="preserve"> 800*600 *8 *40 =153600000 = 153.6Mbps</w:t>
+      <w:r>
+        <w:rPr>
+          <w:sz w:val="24"/>
+          <w:szCs w:val="24"/>
+        </w:rPr>
+        <w:t>each of 8 bit = 800*600 *8</w:t>
+      </w:r>
+    </w:p>
+    <w:p>
+      <w:pPr>
+        <w:rPr>
+          <w:sz w:val="24"/>
+          <w:szCs w:val="24"/>
+        </w:rPr>
+      </w:pPr>
+      <w:r>
+        <w:rPr>
+          <w:sz w:val="24"/>
+          <w:szCs w:val="24"/>
+        </w:rPr>
+        <w:t>Bit rate for transmitting  = 800*600 *8 *40 =153600000 = 153.6Mbps</w:t>
       </w:r>
     </w:p>
     <w:p>
@@ -1025,27 +756,7 @@
           <w:sz w:val="24"/>
           <w:szCs w:val="24"/>
         </w:rPr>
-        <w:t>QUES</w:t>
-      </w:r>
-      <w:proofErr w:type="gramStart"/>
-      <w:r>
-        <w:rPr>
-          <w:b/>
-          <w:i/>
-          <w:sz w:val="24"/>
-          <w:szCs w:val="24"/>
-        </w:rPr>
-        <w:t>:-</w:t>
-      </w:r>
-      <w:proofErr w:type="gramEnd"/>
-      <w:r>
-        <w:rPr>
-          <w:b/>
-          <w:i/>
-          <w:sz w:val="24"/>
-          <w:szCs w:val="24"/>
-        </w:rPr>
-        <w:t xml:space="preserve"> A computer vision technique that relies on image templates is:</w:t>
+        <w:t>QUES:- A computer vision technique that relies on image templates is:</w:t>
       </w:r>
     </w:p>
     <w:p>
@@ -1124,32 +835,7 @@
           <w:sz w:val="24"/>
           <w:szCs w:val="24"/>
         </w:rPr>
-        <w:t xml:space="preserve">C. model-based </w:t>
-      </w:r>
-      <w:proofErr w:type="gramStart"/>
-      <w:r>
-        <w:rPr>
-          <w:sz w:val="24"/>
-          <w:szCs w:val="24"/>
-        </w:rPr>
-        <w:t>vision(</w:t>
-      </w:r>
-      <w:proofErr w:type="spellStart"/>
-      <w:proofErr w:type="gramEnd"/>
-      <w:r>
-        <w:rPr>
-          <w:sz w:val="24"/>
-          <w:szCs w:val="24"/>
-        </w:rPr>
-        <w:t>Ans</w:t>
-      </w:r>
-      <w:proofErr w:type="spellEnd"/>
-      <w:r>
-        <w:rPr>
-          <w:sz w:val="24"/>
-          <w:szCs w:val="24"/>
-        </w:rPr>
-        <w:t xml:space="preserve">)  </w:t>
+        <w:t xml:space="preserve">C. model-based vision(Ans)  </w:t>
       </w:r>
       <w:r>
         <w:rPr>
@@ -1211,27 +897,7 @@
           <w:sz w:val="24"/>
           <w:szCs w:val="24"/>
         </w:rPr>
-        <w:t>QUES</w:t>
-      </w:r>
-      <w:proofErr w:type="gramStart"/>
-      <w:r>
-        <w:rPr>
-          <w:b/>
-          <w:i/>
-          <w:sz w:val="24"/>
-          <w:szCs w:val="24"/>
-        </w:rPr>
-        <w:t>:-</w:t>
-      </w:r>
-      <w:proofErr w:type="gramEnd"/>
-      <w:r>
-        <w:rPr>
-          <w:b/>
-          <w:i/>
-          <w:sz w:val="24"/>
-          <w:szCs w:val="24"/>
-        </w:rPr>
-        <w:t xml:space="preserve"> Which of the following is used for the boundary representation of an image object ?</w:t>
+        <w:t>QUES:- Which of the following is used for the boundary representation of an image object ?</w:t>
       </w:r>
     </w:p>
     <w:p>
@@ -1296,70 +962,34 @@
           <w:sz w:val="24"/>
           <w:szCs w:val="24"/>
         </w:rPr>
-        <w:t xml:space="preserve"> (4) Chain </w:t>
-      </w:r>
-      <w:proofErr w:type="gramStart"/>
-      <w:r>
-        <w:rPr>
-          <w:sz w:val="24"/>
-          <w:szCs w:val="24"/>
-        </w:rPr>
-        <w:t>codes(</w:t>
-      </w:r>
-      <w:proofErr w:type="gramEnd"/>
-      <w:r>
-        <w:rPr>
-          <w:sz w:val="24"/>
-          <w:szCs w:val="24"/>
-        </w:rPr>
-        <w:t>yes)</w:t>
-      </w:r>
-    </w:p>
-    <w:p>
-      <w:pPr>
-        <w:rPr>
-          <w:sz w:val="24"/>
-          <w:szCs w:val="24"/>
-        </w:rPr>
-      </w:pPr>
-    </w:p>
-    <w:p>
-      <w:pPr>
-        <w:rPr>
-          <w:b/>
-          <w:i/>
-          <w:sz w:val="24"/>
-          <w:szCs w:val="24"/>
-        </w:rPr>
-      </w:pPr>
-      <w:r>
-        <w:rPr>
-          <w:b/>
-          <w:i/>
-          <w:sz w:val="24"/>
-          <w:szCs w:val="24"/>
-        </w:rPr>
-        <w:t>QUES</w:t>
-      </w:r>
-      <w:proofErr w:type="gramStart"/>
-      <w:r>
-        <w:rPr>
-          <w:b/>
-          <w:i/>
-          <w:sz w:val="24"/>
-          <w:szCs w:val="24"/>
-        </w:rPr>
-        <w:t>:-</w:t>
-      </w:r>
-      <w:proofErr w:type="gramEnd"/>
-      <w:r>
-        <w:rPr>
-          <w:b/>
-          <w:i/>
-          <w:sz w:val="24"/>
-          <w:szCs w:val="24"/>
-        </w:rPr>
-        <w:t xml:space="preserve"> The Mandelbrot set used for the construction of beautiful images is based on the following transformation :         </w:t>
+        <w:t xml:space="preserve"> (4) Chain codes(yes)</w:t>
+      </w:r>
+    </w:p>
+    <w:p>
+      <w:pPr>
+        <w:rPr>
+          <w:sz w:val="24"/>
+          <w:szCs w:val="24"/>
+        </w:rPr>
+      </w:pPr>
+    </w:p>
+    <w:p>
+      <w:pPr>
+        <w:rPr>
+          <w:b/>
+          <w:i/>
+          <w:sz w:val="24"/>
+          <w:szCs w:val="24"/>
+        </w:rPr>
+      </w:pPr>
+      <w:r>
+        <w:rPr>
+          <w:b/>
+          <w:i/>
+          <w:sz w:val="24"/>
+          <w:szCs w:val="24"/>
+        </w:rPr>
+        <w:t xml:space="preserve">QUES:- The Mandelbrot set used for the construction of beautiful images is based on the following transformation :         </w:t>
       </w:r>
       <w:r>
         <w:rPr>
@@ -1390,7 +1020,7 @@
                     <a:blip r:embed="rId6">
                       <a:extLst>
                         <a:ext uri="{28A0092B-C50C-407E-A947-70E740481C1C}">
-                          <a14:useLocalDpi xmlns:a14="http://schemas.microsoft.com/office/drawing/2010/main" xmlns:wps="http://schemas.microsoft.com/office/word/2010/wordprocessingShape" xmlns:wpi="http://schemas.microsoft.com/office/word/2010/wordprocessingInk" xmlns:wpg="http://schemas.microsoft.com/office/word/2010/wordprocessingGroup" xmlns:w14="http://schemas.microsoft.com/office/word/2010/wordml" xmlns:w="http://schemas.openxmlformats.org/wordprocessingml/2006/main" xmlns:w10="urn:schemas-microsoft-com:office:word" xmlns:wp14="http://schemas.microsoft.com/office/word/2010/wordprocessingDrawing" xmlns:v="urn:schemas-microsoft-com:vml" xmlns:o="urn:schemas-microsoft-com:office:office" xmlns:mc="http://schemas.openxmlformats.org/markup-compatibility/2006" xmlns:wpc="http://schemas.microsoft.com/office/word/2010/wordprocessingCanvas" xmlns="" val="0"/>
+                          <a14:useLocalDpi xmlns="" xmlns:wpc="http://schemas.microsoft.com/office/word/2010/wordprocessingCanvas" xmlns:mc="http://schemas.openxmlformats.org/markup-compatibility/2006" xmlns:o="urn:schemas-microsoft-com:office:office" xmlns:v="urn:schemas-microsoft-com:vml" xmlns:wp14="http://schemas.microsoft.com/office/word/2010/wordprocessingDrawing" xmlns:w10="urn:schemas-microsoft-com:office:word" xmlns:w="http://schemas.openxmlformats.org/wordprocessingml/2006/main" xmlns:w14="http://schemas.microsoft.com/office/word/2010/wordml" xmlns:wpg="http://schemas.microsoft.com/office/word/2010/wordprocessingGroup" xmlns:wpi="http://schemas.microsoft.com/office/word/2010/wordprocessingInk" xmlns:wps="http://schemas.microsoft.com/office/word/2010/wordprocessingShape" xmlns:a14="http://schemas.microsoft.com/office/drawing/2010/main" val="0"/>
                         </a:ext>
                       </a:extLst>
                     </a:blip>
@@ -1461,61 +1091,29 @@
           <w:sz w:val="24"/>
           <w:szCs w:val="24"/>
         </w:rPr>
-        <w:t xml:space="preserve">(B) Both x &amp; z are complex </w:t>
-      </w:r>
-      <w:proofErr w:type="gramStart"/>
-      <w:r>
-        <w:rPr>
-          <w:sz w:val="24"/>
-          <w:szCs w:val="24"/>
-        </w:rPr>
-        <w:t>numbers(</w:t>
-      </w:r>
-      <w:proofErr w:type="gramEnd"/>
-      <w:r>
-        <w:rPr>
-          <w:sz w:val="24"/>
-          <w:szCs w:val="24"/>
-        </w:rPr>
-        <w:t>yes)</w:t>
-      </w:r>
-      <w:r>
-        <w:rPr>
-          <w:sz w:val="24"/>
-          <w:szCs w:val="24"/>
-        </w:rPr>
-        <w:tab/>
-      </w:r>
-    </w:p>
-    <w:p>
-      <w:pPr>
-        <w:rPr>
-          <w:sz w:val="24"/>
-          <w:szCs w:val="24"/>
-        </w:rPr>
-      </w:pPr>
-      <w:r>
-        <w:rPr>
-          <w:sz w:val="24"/>
-          <w:szCs w:val="24"/>
-        </w:rPr>
-        <w:t xml:space="preserve">(C) </w:t>
-      </w:r>
-      <w:proofErr w:type="gramStart"/>
-      <w:r>
-        <w:rPr>
-          <w:sz w:val="24"/>
-          <w:szCs w:val="24"/>
-        </w:rPr>
-        <w:t>x</w:t>
-      </w:r>
-      <w:proofErr w:type="gramEnd"/>
-      <w:r>
-        <w:rPr>
-          <w:sz w:val="24"/>
-          <w:szCs w:val="24"/>
-        </w:rPr>
-        <w:t xml:space="preserve"> is rea</w:t>
+        <w:t>(B) Both x &amp; z are complex numbers(yes)</w:t>
+      </w:r>
+      <w:r>
+        <w:rPr>
+          <w:sz w:val="24"/>
+          <w:szCs w:val="24"/>
+        </w:rPr>
+        <w:tab/>
+      </w:r>
+    </w:p>
+    <w:p>
+      <w:pPr>
+        <w:rPr>
+          <w:sz w:val="24"/>
+          <w:szCs w:val="24"/>
+        </w:rPr>
+      </w:pPr>
+      <w:r>
+        <w:rPr>
+          <w:sz w:val="24"/>
+          <w:szCs w:val="24"/>
+        </w:rPr>
+        <w:t>(C) x is rea</w:t>
       </w:r>
       <w:r>
         <w:rPr>
@@ -1550,110 +1148,49 @@
           <w:sz w:val="24"/>
           <w:szCs w:val="24"/>
         </w:rPr>
-        <w:t xml:space="preserve">D) </w:t>
-      </w:r>
-      <w:proofErr w:type="gramStart"/>
-      <w:r>
-        <w:rPr>
-          <w:sz w:val="24"/>
-          <w:szCs w:val="24"/>
-        </w:rPr>
-        <w:t>x</w:t>
-      </w:r>
-      <w:proofErr w:type="gramEnd"/>
-      <w:r>
-        <w:rPr>
-          <w:sz w:val="24"/>
-          <w:szCs w:val="24"/>
-        </w:rPr>
-        <w:t xml:space="preserve"> is complex &amp; z is real.</w:t>
-      </w:r>
-    </w:p>
-    <w:p>
-      <w:pPr>
-        <w:rPr>
-          <w:sz w:val="24"/>
-          <w:szCs w:val="24"/>
-        </w:rPr>
-      </w:pPr>
-    </w:p>
-    <w:p>
-      <w:pPr>
-        <w:rPr>
-          <w:b/>
-          <w:i/>
-          <w:sz w:val="24"/>
-          <w:szCs w:val="24"/>
-        </w:rPr>
-      </w:pPr>
-      <w:r>
-        <w:rPr>
-          <w:b/>
-          <w:i/>
-          <w:sz w:val="24"/>
-          <w:szCs w:val="24"/>
-        </w:rPr>
-        <w:t>QUES</w:t>
-      </w:r>
-      <w:proofErr w:type="gramStart"/>
-      <w:r>
-        <w:rPr>
-          <w:b/>
-          <w:i/>
-          <w:sz w:val="24"/>
-          <w:szCs w:val="24"/>
-        </w:rPr>
-        <w:t>:-</w:t>
-      </w:r>
-      <w:proofErr w:type="gramEnd"/>
-      <w:r>
-        <w:rPr>
-          <w:b/>
-          <w:i/>
-          <w:sz w:val="24"/>
-          <w:szCs w:val="24"/>
-        </w:rPr>
-        <w:t xml:space="preserve"> The Z-buffer algorithm is used for Hidden surface removal of objects. The maximum number of objects that can be handled by this algorithm shall</w:t>
-      </w:r>
-    </w:p>
-    <w:p>
-      <w:pPr>
-        <w:rPr>
-          <w:sz w:val="24"/>
-          <w:szCs w:val="24"/>
-        </w:rPr>
-      </w:pPr>
-      <w:r>
-        <w:rPr>
-          <w:sz w:val="24"/>
-          <w:szCs w:val="24"/>
-        </w:rPr>
-        <w:t>(</w:t>
-      </w:r>
-      <w:proofErr w:type="spellStart"/>
-      <w:proofErr w:type="gramStart"/>
-      <w:r>
-        <w:rPr>
-          <w:sz w:val="24"/>
-          <w:szCs w:val="24"/>
-        </w:rPr>
-        <w:t>i</w:t>
-      </w:r>
-      <w:proofErr w:type="spellEnd"/>
-      <w:r>
-        <w:rPr>
-          <w:sz w:val="24"/>
-          <w:szCs w:val="24"/>
-        </w:rPr>
-        <w:t>)</w:t>
-      </w:r>
-      <w:proofErr w:type="gramEnd"/>
-      <w:r>
-        <w:rPr>
-          <w:sz w:val="24"/>
-          <w:szCs w:val="24"/>
-        </w:rPr>
-        <w:t>depend on the application</w:t>
+        <w:t>D) x is complex &amp; z is real.</w:t>
+      </w:r>
+    </w:p>
+    <w:p>
+      <w:pPr>
+        <w:rPr>
+          <w:sz w:val="24"/>
+          <w:szCs w:val="24"/>
+        </w:rPr>
+      </w:pPr>
+    </w:p>
+    <w:p>
+      <w:pPr>
+        <w:rPr>
+          <w:b/>
+          <w:i/>
+          <w:sz w:val="24"/>
+          <w:szCs w:val="24"/>
+        </w:rPr>
+      </w:pPr>
+      <w:r>
+        <w:rPr>
+          <w:b/>
+          <w:i/>
+          <w:sz w:val="24"/>
+          <w:szCs w:val="24"/>
+        </w:rPr>
+        <w:t>QUES:- The Z-buffer algorithm is used for Hidden surface removal of objects. The maximum number of objects that can be handled by this algorithm shall</w:t>
+      </w:r>
+    </w:p>
+    <w:p>
+      <w:pPr>
+        <w:rPr>
+          <w:sz w:val="24"/>
+          <w:szCs w:val="24"/>
+        </w:rPr>
+      </w:pPr>
+      <w:r>
+        <w:rPr>
+          <w:sz w:val="24"/>
+          <w:szCs w:val="24"/>
+        </w:rPr>
+        <w:t>(i)depend on the application</w:t>
       </w:r>
       <w:r>
         <w:rPr>
@@ -1696,30 +1233,14 @@
           <w:sz w:val="24"/>
           <w:szCs w:val="24"/>
         </w:rPr>
-        <w:t>(iii</w:t>
-      </w:r>
-      <w:proofErr w:type="gramStart"/>
-      <w:r>
-        <w:rPr>
-          <w:sz w:val="24"/>
-          <w:szCs w:val="24"/>
-        </w:rPr>
-        <w:t>)de</w:t>
-      </w:r>
-      <w:r>
-        <w:rPr>
-          <w:sz w:val="24"/>
-          <w:szCs w:val="24"/>
-        </w:rPr>
-        <w:t>pend</w:t>
-      </w:r>
-      <w:proofErr w:type="gramEnd"/>
-      <w:r>
-        <w:rPr>
-          <w:sz w:val="24"/>
-          <w:szCs w:val="24"/>
-        </w:rPr>
-        <w:t xml:space="preserve"> on the memory availability</w:t>
+        <w:t>(iii)de</w:t>
+      </w:r>
+      <w:r>
+        <w:rPr>
+          <w:sz w:val="24"/>
+          <w:szCs w:val="24"/>
+        </w:rPr>
+        <w:t>pend on the memory availability</w:t>
       </w:r>
       <w:r>
         <w:rPr>
@@ -1803,41 +1324,7 @@
           <w:sz w:val="24"/>
           <w:szCs w:val="24"/>
         </w:rPr>
-        <w:t>(</w:t>
-      </w:r>
-      <w:proofErr w:type="spellStart"/>
-      <w:proofErr w:type="gramStart"/>
-      <w:r>
-        <w:rPr>
-          <w:sz w:val="24"/>
-          <w:szCs w:val="24"/>
-        </w:rPr>
-        <w:t>i</w:t>
-      </w:r>
-      <w:proofErr w:type="spellEnd"/>
-      <w:proofErr w:type="gramEnd"/>
-      <w:r>
-        <w:rPr>
-          <w:sz w:val="24"/>
-          <w:szCs w:val="24"/>
-        </w:rPr>
-        <w:t xml:space="preserve">)An X </w:t>
-      </w:r>
-      <w:proofErr w:type="spellStart"/>
-      <w:r>
-        <w:rPr>
-          <w:sz w:val="24"/>
-          <w:szCs w:val="24"/>
-        </w:rPr>
-        <w:t>x</w:t>
-      </w:r>
-      <w:proofErr w:type="spellEnd"/>
-      <w:r>
-        <w:rPr>
-          <w:sz w:val="24"/>
-          <w:szCs w:val="24"/>
-        </w:rPr>
-        <w:t xml:space="preserve"> Y matrix is used to store all depth values of screen pixels.</w:t>
+        <w:t>(i)An X x Y matrix is used to store all depth values of screen pixels.</w:t>
       </w:r>
     </w:p>
     <w:p>
@@ -1895,80 +1382,37 @@
           <w:sz w:val="24"/>
           <w:szCs w:val="24"/>
         </w:rPr>
-        <w:t>If another object also comes in same screen pixel, the pixel closer to observer will be saved. (</w:t>
-      </w:r>
-      <w:proofErr w:type="gramStart"/>
-      <w:r>
-        <w:rPr>
-          <w:sz w:val="24"/>
-          <w:szCs w:val="24"/>
-        </w:rPr>
-        <w:t>z-culling</w:t>
-      </w:r>
-      <w:proofErr w:type="gramEnd"/>
-      <w:r>
-        <w:rPr>
-          <w:sz w:val="24"/>
-          <w:szCs w:val="24"/>
-        </w:rPr>
-        <w:t>)</w:t>
-      </w:r>
-    </w:p>
-    <w:p>
-      <w:pPr>
-        <w:rPr>
-          <w:sz w:val="24"/>
-          <w:szCs w:val="24"/>
-        </w:rPr>
-      </w:pPr>
-      <w:proofErr w:type="spellStart"/>
-      <w:proofErr w:type="gramStart"/>
-      <w:r>
-        <w:rPr>
-          <w:sz w:val="24"/>
-          <w:szCs w:val="24"/>
-        </w:rPr>
-        <w:t>Lets</w:t>
-      </w:r>
-      <w:proofErr w:type="spellEnd"/>
-      <w:proofErr w:type="gramEnd"/>
-      <w:r>
-        <w:rPr>
-          <w:sz w:val="24"/>
-          <w:szCs w:val="24"/>
-        </w:rPr>
-        <w:t xml:space="preserve"> go through the options</w:t>
-      </w:r>
-    </w:p>
-    <w:p>
-      <w:pPr>
-        <w:rPr>
-          <w:sz w:val="24"/>
-          <w:szCs w:val="24"/>
-        </w:rPr>
-      </w:pPr>
-      <w:r>
-        <w:rPr>
-          <w:sz w:val="24"/>
-          <w:szCs w:val="24"/>
-        </w:rPr>
-        <w:t>(</w:t>
-      </w:r>
-      <w:proofErr w:type="spellStart"/>
-      <w:r>
-        <w:rPr>
-          <w:sz w:val="24"/>
-          <w:szCs w:val="24"/>
-        </w:rPr>
-        <w:t>i</w:t>
-      </w:r>
-      <w:proofErr w:type="spellEnd"/>
-      <w:r>
-        <w:rPr>
-          <w:sz w:val="24"/>
-          <w:szCs w:val="24"/>
-        </w:rPr>
-        <w:t>)</w:t>
+        <w:t>If another object also comes in same screen pixel, the pixel closer to observer will be saved. (z-culling)</w:t>
+      </w:r>
+    </w:p>
+    <w:p>
+      <w:pPr>
+        <w:rPr>
+          <w:sz w:val="24"/>
+          <w:szCs w:val="24"/>
+        </w:rPr>
+      </w:pPr>
+      <w:r>
+        <w:rPr>
+          <w:sz w:val="24"/>
+          <w:szCs w:val="24"/>
+        </w:rPr>
+        <w:t>Lets go through the options</w:t>
+      </w:r>
+    </w:p>
+    <w:p>
+      <w:pPr>
+        <w:rPr>
+          <w:sz w:val="24"/>
+          <w:szCs w:val="24"/>
+        </w:rPr>
+      </w:pPr>
+      <w:r>
+        <w:rPr>
+          <w:sz w:val="24"/>
+          <w:szCs w:val="24"/>
+        </w:rPr>
+        <w:t>(i)</w:t>
       </w:r>
       <w:r>
         <w:rPr>
@@ -1977,21 +1421,12 @@
         </w:rPr>
         <w:t xml:space="preserve"> </w:t>
       </w:r>
-      <w:proofErr w:type="gramStart"/>
-      <w:r>
-        <w:rPr>
-          <w:sz w:val="24"/>
-          <w:szCs w:val="24"/>
-        </w:rPr>
-        <w:t>depend</w:t>
-      </w:r>
-      <w:proofErr w:type="gramEnd"/>
-      <w:r>
-        <w:rPr>
-          <w:sz w:val="24"/>
-          <w:szCs w:val="24"/>
-        </w:rPr>
-        <w:t xml:space="preserve"> on the application : Z buffer algorithm will be same for any application. Not the answer</w:t>
+      <w:r>
+        <w:rPr>
+          <w:sz w:val="24"/>
+          <w:szCs w:val="24"/>
+        </w:rPr>
+        <w:t>depend on the application : Z buffer algorithm will be same for any application. Not the answer</w:t>
       </w:r>
     </w:p>
     <w:p>
@@ -2015,60 +1450,27 @@
         </w:rPr>
         <w:t xml:space="preserve"> </w:t>
       </w:r>
-      <w:proofErr w:type="gramStart"/>
-      <w:r>
-        <w:rPr>
-          <w:sz w:val="24"/>
-          <w:szCs w:val="24"/>
-        </w:rPr>
-        <w:t>be</w:t>
-      </w:r>
-      <w:proofErr w:type="gramEnd"/>
-      <w:r>
-        <w:rPr>
-          <w:sz w:val="24"/>
-          <w:szCs w:val="24"/>
-        </w:rPr>
-        <w:t xml:space="preserve"> arbitrary no. of objects: as the number of objects heavily increases it will affect the performance. </w:t>
-      </w:r>
-      <w:proofErr w:type="gramStart"/>
-      <w:r>
-        <w:rPr>
-          <w:sz w:val="24"/>
-          <w:szCs w:val="24"/>
-        </w:rPr>
-        <w:t>hence</w:t>
-      </w:r>
-      <w:proofErr w:type="gramEnd"/>
-      <w:r>
-        <w:rPr>
-          <w:sz w:val="24"/>
-          <w:szCs w:val="24"/>
-        </w:rPr>
-        <w:t xml:space="preserve"> the answer</w:t>
-      </w:r>
-    </w:p>
-    <w:p>
-      <w:pPr>
-        <w:rPr>
-          <w:sz w:val="24"/>
-          <w:szCs w:val="24"/>
-        </w:rPr>
-      </w:pPr>
-      <w:r>
-        <w:rPr>
-          <w:sz w:val="24"/>
-          <w:szCs w:val="24"/>
-        </w:rPr>
-        <w:t>(</w:t>
-      </w:r>
-      <w:proofErr w:type="gramStart"/>
-      <w:r>
-        <w:rPr>
-          <w:sz w:val="24"/>
-          <w:szCs w:val="24"/>
-        </w:rPr>
-        <w:t>iii</w:t>
+      <w:r>
+        <w:rPr>
+          <w:sz w:val="24"/>
+          <w:szCs w:val="24"/>
+        </w:rPr>
+        <w:t>be arbitrary no. of objects: as the number of objects heavily increases it will affect the performance. hence the answer</w:t>
+      </w:r>
+    </w:p>
+    <w:p>
+      <w:pPr>
+        <w:rPr>
+          <w:sz w:val="24"/>
+          <w:szCs w:val="24"/>
+        </w:rPr>
+      </w:pPr>
+      <w:r>
+        <w:rPr>
+          <w:sz w:val="24"/>
+          <w:szCs w:val="24"/>
+        </w:rPr>
+        <w:t>(iii</w:t>
       </w:r>
       <w:r>
         <w:rPr>
@@ -2082,93 +1484,49 @@
           <w:sz w:val="24"/>
           <w:szCs w:val="24"/>
         </w:rPr>
-        <w:t>)</w:t>
-      </w:r>
-      <w:proofErr w:type="gramEnd"/>
-      <w:r>
-        <w:rPr>
-          <w:sz w:val="24"/>
-          <w:szCs w:val="24"/>
-        </w:rPr>
-        <w:t>depend on the memory availability: Only one matrix is needed to handle any number of objects. Wrong option</w:t>
-      </w:r>
-    </w:p>
-    <w:p>
-      <w:pPr>
-        <w:rPr>
-          <w:sz w:val="24"/>
-          <w:szCs w:val="24"/>
-        </w:rPr>
-      </w:pPr>
-      <w:r>
-        <w:rPr>
-          <w:sz w:val="24"/>
-          <w:szCs w:val="24"/>
-        </w:rPr>
-        <w:t>(iv</w:t>
-      </w:r>
-      <w:proofErr w:type="gramStart"/>
-      <w:r>
-        <w:rPr>
-          <w:sz w:val="24"/>
-          <w:szCs w:val="24"/>
-        </w:rPr>
-        <w:t>)depend</w:t>
-      </w:r>
-      <w:proofErr w:type="gramEnd"/>
-      <w:r>
-        <w:rPr>
-          <w:sz w:val="24"/>
-          <w:szCs w:val="24"/>
-        </w:rPr>
-        <w:t xml:space="preserve"> on the processor: Not related with Z buffer algorithm, Wrong option</w:t>
-      </w:r>
-    </w:p>
-    <w:p>
-      <w:pPr>
-        <w:rPr>
-          <w:sz w:val="24"/>
-          <w:szCs w:val="24"/>
-        </w:rPr>
-      </w:pPr>
-    </w:p>
-    <w:p>
-      <w:pPr>
-        <w:rPr>
-          <w:b/>
-          <w:i/>
-          <w:sz w:val="24"/>
-          <w:szCs w:val="24"/>
-        </w:rPr>
-      </w:pPr>
-      <w:r>
-        <w:rPr>
-          <w:b/>
-          <w:i/>
-          <w:sz w:val="24"/>
-          <w:szCs w:val="24"/>
-        </w:rPr>
-        <w:t>QUES</w:t>
-      </w:r>
-      <w:proofErr w:type="gramStart"/>
-      <w:r>
-        <w:rPr>
-          <w:b/>
-          <w:i/>
-          <w:sz w:val="24"/>
-          <w:szCs w:val="24"/>
-        </w:rPr>
-        <w:t>:-</w:t>
-      </w:r>
-      <w:proofErr w:type="gramEnd"/>
-      <w:r>
-        <w:rPr>
-          <w:b/>
-          <w:i/>
-          <w:sz w:val="24"/>
-          <w:szCs w:val="24"/>
-        </w:rPr>
-        <w:t xml:space="preserve"> You are given four images represented as</w:t>
+        <w:t>)depend on the memory availability: Only one matrix is needed to handle any number of objects. Wrong option</w:t>
+      </w:r>
+    </w:p>
+    <w:p>
+      <w:pPr>
+        <w:rPr>
+          <w:sz w:val="24"/>
+          <w:szCs w:val="24"/>
+        </w:rPr>
+      </w:pPr>
+      <w:r>
+        <w:rPr>
+          <w:sz w:val="24"/>
+          <w:szCs w:val="24"/>
+        </w:rPr>
+        <w:t>(iv)depend on the processor: Not related with Z buffer algorithm, Wrong option</w:t>
+      </w:r>
+    </w:p>
+    <w:p>
+      <w:pPr>
+        <w:rPr>
+          <w:sz w:val="24"/>
+          <w:szCs w:val="24"/>
+        </w:rPr>
+      </w:pPr>
+    </w:p>
+    <w:p>
+      <w:pPr>
+        <w:rPr>
+          <w:b/>
+          <w:i/>
+          <w:sz w:val="24"/>
+          <w:szCs w:val="24"/>
+        </w:rPr>
+      </w:pPr>
+      <w:r>
+        <w:rPr>
+          <w:b/>
+          <w:i/>
+          <w:sz w:val="24"/>
+          <w:szCs w:val="24"/>
+        </w:rPr>
+        <w:t>QUES:- You are given four images represented as</w:t>
       </w:r>
     </w:p>
     <w:p>
@@ -2205,7 +1563,7 @@
                     <a:blip r:embed="rId7">
                       <a:extLst>
                         <a:ext uri="{28A0092B-C50C-407E-A947-70E740481C1C}">
-                          <a14:useLocalDpi xmlns:a14="http://schemas.microsoft.com/office/drawing/2010/main" xmlns:wps="http://schemas.microsoft.com/office/word/2010/wordprocessingShape" xmlns:wpi="http://schemas.microsoft.com/office/word/2010/wordprocessingInk" xmlns:wpg="http://schemas.microsoft.com/office/word/2010/wordprocessingGroup" xmlns:w14="http://schemas.microsoft.com/office/word/2010/wordml" xmlns:w="http://schemas.openxmlformats.org/wordprocessingml/2006/main" xmlns:w10="urn:schemas-microsoft-com:office:word" xmlns:wp14="http://schemas.microsoft.com/office/word/2010/wordprocessingDrawing" xmlns:v="urn:schemas-microsoft-com:vml" xmlns:o="urn:schemas-microsoft-com:office:office" xmlns:mc="http://schemas.openxmlformats.org/markup-compatibility/2006" xmlns:wpc="http://schemas.microsoft.com/office/word/2010/wordprocessingCanvas" xmlns="" val="0"/>
+                          <a14:useLocalDpi xmlns="" xmlns:wpc="http://schemas.microsoft.com/office/word/2010/wordprocessingCanvas" xmlns:mc="http://schemas.openxmlformats.org/markup-compatibility/2006" xmlns:o="urn:schemas-microsoft-com:office:office" xmlns:v="urn:schemas-microsoft-com:vml" xmlns:wp14="http://schemas.microsoft.com/office/word/2010/wordprocessingDrawing" xmlns:w10="urn:schemas-microsoft-com:office:word" xmlns:w="http://schemas.openxmlformats.org/wordprocessingml/2006/main" xmlns:w14="http://schemas.microsoft.com/office/word/2010/wordml" xmlns:wpg="http://schemas.microsoft.com/office/word/2010/wordprocessingGroup" xmlns:wpi="http://schemas.microsoft.com/office/word/2010/wordprocessingInk" xmlns:wps="http://schemas.microsoft.com/office/word/2010/wordprocessingShape" xmlns:a14="http://schemas.microsoft.com/office/drawing/2010/main" val="0"/>
                         </a:ext>
                       </a:extLst>
                     </a:blip>
@@ -2246,23 +1604,7 @@
           <w:sz w:val="24"/>
           <w:szCs w:val="24"/>
         </w:rPr>
-        <w:t xml:space="preserve">The value of entropy is </w:t>
-      </w:r>
-      <w:proofErr w:type="gramStart"/>
-      <w:r>
-        <w:rPr>
-          <w:sz w:val="24"/>
-          <w:szCs w:val="24"/>
-        </w:rPr>
-        <w:t>maximum</w:t>
-      </w:r>
-      <w:proofErr w:type="gramEnd"/>
-      <w:r>
-        <w:rPr>
-          <w:sz w:val="24"/>
-          <w:szCs w:val="24"/>
-        </w:rPr>
-        <w:t xml:space="preserve"> for image</w:t>
+        <w:t>The value of entropy is maximum for image</w:t>
       </w:r>
     </w:p>
     <w:p>
@@ -2327,23 +1669,7 @@
           <w:szCs w:val="24"/>
         </w:rPr>
         <w:tab/>
-        <w:t xml:space="preserve">(C) </w:t>
-      </w:r>
-      <w:proofErr w:type="gramStart"/>
-      <w:r>
-        <w:rPr>
-          <w:sz w:val="24"/>
-          <w:szCs w:val="24"/>
-        </w:rPr>
-        <w:t>I3(</w:t>
-      </w:r>
-      <w:proofErr w:type="gramEnd"/>
-      <w:r>
-        <w:rPr>
-          <w:sz w:val="24"/>
-          <w:szCs w:val="24"/>
-        </w:rPr>
-        <w:t>yes)</w:t>
+        <w:t>(C) I3(yes)</w:t>
       </w:r>
       <w:r>
         <w:rPr>
@@ -2385,214 +1711,101 @@
           <w:szCs w:val="24"/>
         </w:rPr>
       </w:pPr>
-      <w:proofErr w:type="gramStart"/>
-      <w:r>
-        <w:rPr>
-          <w:sz w:val="24"/>
-          <w:szCs w:val="24"/>
-        </w:rPr>
-        <w:t>entropy</w:t>
-      </w:r>
-      <w:proofErr w:type="gramEnd"/>
-      <w:r>
-        <w:rPr>
-          <w:sz w:val="24"/>
-          <w:szCs w:val="24"/>
-        </w:rPr>
-        <w:t xml:space="preserve"> of image represents the randomness in pixels. </w:t>
-      </w:r>
-      <w:proofErr w:type="gramStart"/>
-      <w:r>
-        <w:rPr>
-          <w:sz w:val="24"/>
-          <w:szCs w:val="24"/>
-        </w:rPr>
-        <w:t>in</w:t>
-      </w:r>
-      <w:proofErr w:type="gramEnd"/>
-      <w:r>
-        <w:rPr>
-          <w:sz w:val="24"/>
-          <w:szCs w:val="24"/>
-        </w:rPr>
-        <w:t xml:space="preserve"> I1 all pixels are same. </w:t>
-      </w:r>
-      <w:proofErr w:type="gramStart"/>
-      <w:r>
-        <w:rPr>
-          <w:sz w:val="24"/>
-          <w:szCs w:val="24"/>
-        </w:rPr>
-        <w:t>entropy</w:t>
-      </w:r>
-      <w:proofErr w:type="gramEnd"/>
-      <w:r>
-        <w:rPr>
-          <w:sz w:val="24"/>
-          <w:szCs w:val="24"/>
-        </w:rPr>
-        <w:t xml:space="preserve"> is 0.</w:t>
-      </w:r>
-    </w:p>
-    <w:p>
-      <w:pPr>
-        <w:rPr>
-          <w:sz w:val="24"/>
-          <w:szCs w:val="24"/>
-        </w:rPr>
-      </w:pPr>
-      <w:proofErr w:type="gramStart"/>
+      <w:r>
+        <w:rPr>
+          <w:sz w:val="24"/>
+          <w:szCs w:val="24"/>
+        </w:rPr>
+        <w:t>entropy of image represents the randomness in pixels. in I1 all pixels are same. entropy is 0.</w:t>
+      </w:r>
+    </w:p>
+    <w:p>
+      <w:pPr>
+        <w:rPr>
+          <w:sz w:val="24"/>
+          <w:szCs w:val="24"/>
+        </w:rPr>
+      </w:pPr>
       <w:r>
         <w:rPr>
           <w:sz w:val="24"/>
           <w:szCs w:val="24"/>
         </w:rPr>
         <w:lastRenderedPageBreak/>
-        <w:t>in</w:t>
-      </w:r>
-      <w:proofErr w:type="gramEnd"/>
-      <w:r>
-        <w:rPr>
-          <w:sz w:val="24"/>
-          <w:szCs w:val="24"/>
-        </w:rPr>
-        <w:t xml:space="preserve"> I3 2 pixels are </w:t>
-      </w:r>
-      <w:proofErr w:type="spellStart"/>
-      <w:r>
-        <w:rPr>
-          <w:sz w:val="24"/>
-          <w:szCs w:val="24"/>
-        </w:rPr>
-        <w:t>same</w:t>
-      </w:r>
-      <w:proofErr w:type="spellEnd"/>
-      <w:r>
-        <w:rPr>
-          <w:sz w:val="24"/>
-          <w:szCs w:val="24"/>
-        </w:rPr>
-        <w:t xml:space="preserve"> other 2 diff.</w:t>
-      </w:r>
-    </w:p>
-    <w:p>
-      <w:pPr>
-        <w:rPr>
-          <w:sz w:val="24"/>
-          <w:szCs w:val="24"/>
-        </w:rPr>
-      </w:pPr>
-      <w:proofErr w:type="gramStart"/>
-      <w:r>
-        <w:rPr>
-          <w:sz w:val="24"/>
-          <w:szCs w:val="24"/>
-        </w:rPr>
-        <w:t>in</w:t>
-      </w:r>
-      <w:proofErr w:type="gramEnd"/>
-      <w:r>
-        <w:rPr>
-          <w:sz w:val="24"/>
-          <w:szCs w:val="24"/>
-        </w:rPr>
-        <w:t xml:space="preserve"> i2 i4, 3 are same.</w:t>
-      </w:r>
-    </w:p>
-    <w:p>
-      <w:pPr>
-        <w:rPr>
-          <w:sz w:val="24"/>
-          <w:szCs w:val="24"/>
-        </w:rPr>
-      </w:pPr>
-      <w:proofErr w:type="gramStart"/>
-      <w:r>
-        <w:rPr>
-          <w:sz w:val="24"/>
-          <w:szCs w:val="24"/>
-        </w:rPr>
-        <w:t>so</w:t>
-      </w:r>
-      <w:proofErr w:type="gramEnd"/>
-      <w:r>
-        <w:rPr>
-          <w:sz w:val="24"/>
-          <w:szCs w:val="24"/>
-        </w:rPr>
-        <w:t xml:space="preserve"> most random is in I3</w:t>
-      </w:r>
-    </w:p>
-    <w:p>
-      <w:pPr>
-        <w:rPr>
-          <w:sz w:val="24"/>
-          <w:szCs w:val="24"/>
-        </w:rPr>
-      </w:pPr>
-    </w:p>
-    <w:p>
-      <w:pPr>
-        <w:rPr>
-          <w:b/>
-          <w:i/>
-          <w:sz w:val="24"/>
-          <w:szCs w:val="24"/>
-        </w:rPr>
-      </w:pPr>
-      <w:r>
-        <w:rPr>
-          <w:b/>
-          <w:i/>
-          <w:sz w:val="24"/>
-          <w:szCs w:val="24"/>
-        </w:rPr>
-        <w:t>QUES</w:t>
-      </w:r>
-      <w:proofErr w:type="gramStart"/>
-      <w:r>
-        <w:rPr>
-          <w:b/>
-          <w:i/>
-          <w:sz w:val="24"/>
-          <w:szCs w:val="24"/>
-        </w:rPr>
-        <w:t>:-</w:t>
-      </w:r>
-      <w:proofErr w:type="gramEnd"/>
-      <w:r>
-        <w:rPr>
-          <w:b/>
-          <w:i/>
-          <w:sz w:val="24"/>
-          <w:szCs w:val="24"/>
-        </w:rPr>
-        <w:t xml:space="preserve"> The transform which possesses the "multi-resolution" property is</w:t>
-      </w:r>
-    </w:p>
-    <w:p>
-      <w:pPr>
-        <w:rPr>
-          <w:sz w:val="24"/>
-          <w:szCs w:val="24"/>
-        </w:rPr>
-      </w:pPr>
-      <w:r>
-        <w:rPr>
-          <w:sz w:val="24"/>
-          <w:szCs w:val="24"/>
-        </w:rPr>
-        <w:t xml:space="preserve">(A) Fourier </w:t>
-      </w:r>
-      <w:proofErr w:type="gramStart"/>
-      <w:r>
-        <w:rPr>
-          <w:sz w:val="24"/>
-          <w:szCs w:val="24"/>
-        </w:rPr>
-        <w:t>transform</w:t>
-      </w:r>
-      <w:proofErr w:type="gramEnd"/>
+        <w:t>in I3 2 pixels are same other 2 diff.</w:t>
+      </w:r>
+    </w:p>
+    <w:p>
+      <w:pPr>
+        <w:rPr>
+          <w:sz w:val="24"/>
+          <w:szCs w:val="24"/>
+        </w:rPr>
+      </w:pPr>
+      <w:r>
+        <w:rPr>
+          <w:sz w:val="24"/>
+          <w:szCs w:val="24"/>
+        </w:rPr>
+        <w:t>in i2 i4, 3 are same.</w:t>
+      </w:r>
+    </w:p>
+    <w:p>
+      <w:pPr>
+        <w:rPr>
+          <w:sz w:val="24"/>
+          <w:szCs w:val="24"/>
+        </w:rPr>
+      </w:pPr>
+      <w:r>
+        <w:rPr>
+          <w:sz w:val="24"/>
+          <w:szCs w:val="24"/>
+        </w:rPr>
+        <w:t>so most random is in I3</w:t>
+      </w:r>
+    </w:p>
+    <w:p>
+      <w:pPr>
+        <w:rPr>
+          <w:sz w:val="24"/>
+          <w:szCs w:val="24"/>
+        </w:rPr>
+      </w:pPr>
+    </w:p>
+    <w:p>
+      <w:pPr>
+        <w:rPr>
+          <w:b/>
+          <w:i/>
+          <w:sz w:val="24"/>
+          <w:szCs w:val="24"/>
+        </w:rPr>
+      </w:pPr>
+      <w:r>
+        <w:rPr>
+          <w:b/>
+          <w:i/>
+          <w:sz w:val="24"/>
+          <w:szCs w:val="24"/>
+        </w:rPr>
+        <w:t>QUES:- The transform which possesses the "multi-resolution" property is</w:t>
+      </w:r>
+    </w:p>
+    <w:p>
+      <w:pPr>
+        <w:rPr>
+          <w:sz w:val="24"/>
+          <w:szCs w:val="24"/>
+        </w:rPr>
+      </w:pPr>
+      <w:r>
+        <w:rPr>
+          <w:sz w:val="24"/>
+          <w:szCs w:val="24"/>
+        </w:rPr>
+        <w:t>(A) Fourier transform</w:t>
+      </w:r>
       <w:r>
         <w:rPr>
           <w:sz w:val="24"/>
@@ -2628,54 +1841,22 @@
           <w:sz w:val="24"/>
           <w:szCs w:val="24"/>
         </w:rPr>
-        <w:t xml:space="preserve">(C) Wavelet </w:t>
-      </w:r>
-      <w:proofErr w:type="gramStart"/>
-      <w:r>
-        <w:rPr>
-          <w:sz w:val="24"/>
-          <w:szCs w:val="24"/>
-        </w:rPr>
-        <w:t>transform(</w:t>
-      </w:r>
-      <w:proofErr w:type="gramEnd"/>
-      <w:r>
-        <w:rPr>
-          <w:sz w:val="24"/>
-          <w:szCs w:val="24"/>
-        </w:rPr>
-        <w:t>yes)</w:t>
-      </w:r>
-      <w:r>
-        <w:rPr>
-          <w:sz w:val="24"/>
-          <w:szCs w:val="24"/>
-        </w:rPr>
-        <w:tab/>
-      </w:r>
-      <w:r>
-        <w:rPr>
-          <w:sz w:val="24"/>
-          <w:szCs w:val="24"/>
-        </w:rPr>
-        <w:tab/>
-        <w:t xml:space="preserve">(D) </w:t>
-      </w:r>
-      <w:proofErr w:type="spellStart"/>
-      <w:r>
-        <w:rPr>
-          <w:sz w:val="24"/>
-          <w:szCs w:val="24"/>
-        </w:rPr>
-        <w:t>Karhunen-Loere</w:t>
-      </w:r>
-      <w:proofErr w:type="spellEnd"/>
-      <w:r>
-        <w:rPr>
-          <w:sz w:val="24"/>
-          <w:szCs w:val="24"/>
-        </w:rPr>
-        <w:t xml:space="preserve"> transform</w:t>
+        <w:t>(C) Wavelet transform(yes)</w:t>
+      </w:r>
+      <w:r>
+        <w:rPr>
+          <w:sz w:val="24"/>
+          <w:szCs w:val="24"/>
+        </w:rPr>
+        <w:tab/>
+      </w:r>
+      <w:r>
+        <w:rPr>
+          <w:sz w:val="24"/>
+          <w:szCs w:val="24"/>
+        </w:rPr>
+        <w:tab/>
+        <w:t>(D) Karhunen-Loere transform</w:t>
       </w:r>
     </w:p>
     <w:p>
@@ -2717,17 +1898,8 @@
           <w:sz w:val="24"/>
           <w:szCs w:val="24"/>
         </w:rPr>
-        <w:t xml:space="preserve">(A) Slant </w:t>
-      </w:r>
-      <w:proofErr w:type="gramStart"/>
-      <w:r>
-        <w:rPr>
-          <w:sz w:val="24"/>
-          <w:szCs w:val="24"/>
-        </w:rPr>
-        <w:t>transform</w:t>
-      </w:r>
-      <w:proofErr w:type="gramEnd"/>
+        <w:t>(A) Slant transform</w:t>
+      </w:r>
       <w:r>
         <w:rPr>
           <w:sz w:val="24"/>
@@ -2785,39 +1957,14 @@
           <w:sz w:val="24"/>
           <w:szCs w:val="24"/>
         </w:rPr>
-        <w:t xml:space="preserve">(D) </w:t>
-      </w:r>
-      <w:proofErr w:type="spellStart"/>
-      <w:r>
-        <w:rPr>
-          <w:sz w:val="24"/>
-          <w:szCs w:val="24"/>
-        </w:rPr>
-        <w:t>Karhunen-</w:t>
-      </w:r>
-      <w:proofErr w:type="gramStart"/>
-      <w:r>
-        <w:rPr>
-          <w:sz w:val="24"/>
-          <w:szCs w:val="24"/>
-        </w:rPr>
-        <w:t>Loevetransform</w:t>
-      </w:r>
-      <w:proofErr w:type="spellEnd"/>
-      <w:r>
-        <w:rPr>
-          <w:sz w:val="24"/>
-          <w:szCs w:val="24"/>
-        </w:rPr>
-        <w:t>(</w:t>
-      </w:r>
-      <w:proofErr w:type="gramEnd"/>
-      <w:r>
-        <w:rPr>
-          <w:sz w:val="24"/>
-          <w:szCs w:val="24"/>
-        </w:rPr>
-        <w:t>yes)</w:t>
+        <w:t>(D) Karhunen-Loevetransform</w:t>
+      </w:r>
+      <w:r>
+        <w:rPr>
+          <w:sz w:val="24"/>
+          <w:szCs w:val="24"/>
+        </w:rPr>
+        <w:t>(yes)</w:t>
       </w:r>
     </w:p>
     <w:p>
@@ -2859,54 +2006,22 @@
           <w:sz w:val="24"/>
           <w:szCs w:val="24"/>
         </w:rPr>
-        <w:t xml:space="preserve">(A) </w:t>
-      </w:r>
-      <w:proofErr w:type="gramStart"/>
-      <w:r>
-        <w:rPr>
-          <w:sz w:val="24"/>
-          <w:szCs w:val="24"/>
-        </w:rPr>
-        <w:t>conversion</w:t>
-      </w:r>
-      <w:proofErr w:type="gramEnd"/>
-      <w:r>
-        <w:rPr>
-          <w:sz w:val="24"/>
-          <w:szCs w:val="24"/>
-        </w:rPr>
-        <w:t xml:space="preserve"> of ideal geometric primitives into their best pixel approximations(yes)</w:t>
-      </w:r>
-    </w:p>
-    <w:p>
-      <w:pPr>
-        <w:rPr>
-          <w:sz w:val="24"/>
-          <w:szCs w:val="24"/>
-        </w:rPr>
-      </w:pPr>
-      <w:r>
-        <w:rPr>
-          <w:sz w:val="24"/>
-          <w:szCs w:val="24"/>
-        </w:rPr>
-        <w:t xml:space="preserve">(B) </w:t>
-      </w:r>
-      <w:proofErr w:type="gramStart"/>
-      <w:r>
-        <w:rPr>
-          <w:sz w:val="24"/>
-          <w:szCs w:val="24"/>
-        </w:rPr>
-        <w:t>conversion</w:t>
-      </w:r>
-      <w:proofErr w:type="gramEnd"/>
-      <w:r>
-        <w:rPr>
-          <w:sz w:val="24"/>
-          <w:szCs w:val="24"/>
-        </w:rPr>
-        <w:t xml:space="preserve"> of pixel to digital form</w:t>
+        <w:t>(A) conversion of ideal geometric primitives into their best pixel approximations(yes)</w:t>
+      </w:r>
+    </w:p>
+    <w:p>
+      <w:pPr>
+        <w:rPr>
+          <w:sz w:val="24"/>
+          <w:szCs w:val="24"/>
+        </w:rPr>
+      </w:pPr>
+      <w:r>
+        <w:rPr>
+          <w:sz w:val="24"/>
+          <w:szCs w:val="24"/>
+        </w:rPr>
+        <w:t>(B) conversion of pixel to digital form</w:t>
       </w:r>
       <w:r>
         <w:rPr>
@@ -2936,23 +2051,7 @@
           <w:sz w:val="24"/>
           <w:szCs w:val="24"/>
         </w:rPr>
-        <w:t xml:space="preserve">(D) </w:t>
-      </w:r>
-      <w:proofErr w:type="gramStart"/>
-      <w:r>
-        <w:rPr>
-          <w:sz w:val="24"/>
-          <w:szCs w:val="24"/>
-        </w:rPr>
-        <w:t>conversion</w:t>
-      </w:r>
-      <w:proofErr w:type="gramEnd"/>
-      <w:r>
-        <w:rPr>
-          <w:sz w:val="24"/>
-          <w:szCs w:val="24"/>
-        </w:rPr>
-        <w:t xml:space="preserve"> of row into line</w:t>
+        <w:t>(D) conversion of row into line</w:t>
       </w:r>
     </w:p>
     <w:p>
@@ -2991,25 +2090,14 @@
           <w:szCs w:val="24"/>
         </w:rPr>
       </w:pPr>
-      <w:proofErr w:type="gramStart"/>
-      <w:r>
-        <w:rPr>
-          <w:b/>
-          <w:i/>
-          <w:sz w:val="24"/>
-          <w:szCs w:val="24"/>
-        </w:rPr>
-        <w:t>to</w:t>
-      </w:r>
-      <w:proofErr w:type="gramEnd"/>
-      <w:r>
-        <w:rPr>
-          <w:b/>
-          <w:i/>
-          <w:sz w:val="24"/>
-          <w:szCs w:val="24"/>
-        </w:rPr>
-        <w:t xml:space="preserve"> be enlarged to twice its original size. The four vertices become</w:t>
+      <w:r>
+        <w:rPr>
+          <w:b/>
+          <w:i/>
+          <w:sz w:val="24"/>
+          <w:szCs w:val="24"/>
+        </w:rPr>
+        <w:t>to be enlarged to twice its original size. The four vertices become</w:t>
       </w:r>
     </w:p>
     <w:p>
@@ -3054,23 +2142,7 @@
           <w:sz w:val="24"/>
           <w:szCs w:val="24"/>
         </w:rPr>
-        <w:t>(C) (40, 0) (160, 0) (40, 200) (160, 200</w:t>
-      </w:r>
-      <w:proofErr w:type="gramStart"/>
-      <w:r>
-        <w:rPr>
-          <w:sz w:val="24"/>
-          <w:szCs w:val="24"/>
-        </w:rPr>
-        <w:t>)(</w:t>
-      </w:r>
-      <w:proofErr w:type="gramEnd"/>
-      <w:r>
-        <w:rPr>
-          <w:sz w:val="24"/>
-          <w:szCs w:val="24"/>
-        </w:rPr>
-        <w:t>yes)</w:t>
+        <w:t>(C) (40, 0) (160, 0) (40, 200) (160, 200)(yes)</w:t>
       </w:r>
     </w:p>
     <w:p>
@@ -3113,27 +2185,7 @@
           <w:szCs w:val="24"/>
         </w:rPr>
         <w:lastRenderedPageBreak/>
-        <w:t xml:space="preserve">Images tend to be very large collection of data. The size of memory required for a 1024 by 1024 image in which the color of each pixel is represented by </w:t>
-      </w:r>
-      <w:proofErr w:type="gramStart"/>
-      <w:r>
-        <w:rPr>
-          <w:b/>
-          <w:i/>
-          <w:sz w:val="24"/>
-          <w:szCs w:val="24"/>
-        </w:rPr>
-        <w:t>a</w:t>
-      </w:r>
-      <w:proofErr w:type="gramEnd"/>
-      <w:r>
-        <w:rPr>
-          <w:b/>
-          <w:i/>
-          <w:sz w:val="24"/>
-          <w:szCs w:val="24"/>
-        </w:rPr>
-        <w:t xml:space="preserve"> n-bit number, (in an 8 bit machines) is</w:t>
+        <w:t>Images tend to be very large collection of data. The size of memory required for a 1024 by 1024 image in which the color of each pixel is represented by a n-bit number, (in an 8 bit machines) is</w:t>
       </w:r>
     </w:p>
     <w:p>
@@ -3173,7 +2225,6 @@
           <w:szCs w:val="24"/>
         </w:rPr>
       </w:pPr>
-      <w:proofErr w:type="gramStart"/>
       <w:r>
         <w:rPr>
           <w:sz w:val="24"/>
@@ -3181,7 +2232,6 @@
         </w:rPr>
         <w:t>Size of image.1024*1024 pixels.</w:t>
       </w:r>
-      <w:proofErr w:type="gramEnd"/>
     </w:p>
     <w:p>
       <w:pPr>
@@ -3257,99 +2307,54 @@
           <w:szCs w:val="24"/>
         </w:rPr>
       </w:pPr>
-      <w:proofErr w:type="gramStart"/>
-      <w:r>
-        <w:rPr>
-          <w:sz w:val="24"/>
-          <w:szCs w:val="24"/>
-        </w:rPr>
-        <w:t>n</w:t>
-      </w:r>
-      <w:proofErr w:type="gramEnd"/>
-      <w:r>
-        <w:rPr>
-          <w:sz w:val="24"/>
-          <w:szCs w:val="24"/>
-        </w:rPr>
-        <w:t xml:space="preserve"> MB need  n MB/8 unit of memory.</w:t>
-      </w:r>
-    </w:p>
-    <w:p>
-      <w:pPr>
-        <w:rPr>
-          <w:sz w:val="24"/>
-          <w:szCs w:val="24"/>
-        </w:rPr>
-      </w:pPr>
-    </w:p>
-    <w:p>
-      <w:pPr>
-        <w:rPr>
-          <w:b/>
-          <w:i/>
-          <w:sz w:val="24"/>
-          <w:szCs w:val="24"/>
-        </w:rPr>
-      </w:pPr>
-      <w:r>
-        <w:rPr>
-          <w:b/>
-          <w:i/>
-          <w:sz w:val="24"/>
-          <w:szCs w:val="24"/>
-        </w:rPr>
-        <w:t xml:space="preserve">In </w:t>
-      </w:r>
-      <w:proofErr w:type="spellStart"/>
-      <w:r>
-        <w:rPr>
-          <w:b/>
-          <w:i/>
-          <w:sz w:val="24"/>
-          <w:szCs w:val="24"/>
-        </w:rPr>
-        <w:t>Bresenham's</w:t>
-      </w:r>
-      <w:proofErr w:type="spellEnd"/>
-      <w:r>
-        <w:rPr>
-          <w:b/>
-          <w:i/>
-          <w:sz w:val="24"/>
-          <w:szCs w:val="24"/>
-        </w:rPr>
-        <w:t xml:space="preserve"> algorithm, while generating a circle, it is easy to generate</w:t>
-      </w:r>
-    </w:p>
-    <w:p>
-      <w:pPr>
-        <w:rPr>
-          <w:sz w:val="24"/>
-          <w:szCs w:val="24"/>
-        </w:rPr>
-      </w:pPr>
-      <w:r>
-        <w:rPr>
-          <w:sz w:val="24"/>
-          <w:szCs w:val="24"/>
-        </w:rPr>
-        <w:t xml:space="preserve">1) One octant first and other by successive </w:t>
-      </w:r>
-      <w:proofErr w:type="gramStart"/>
-      <w:r>
-        <w:rPr>
-          <w:sz w:val="24"/>
-          <w:szCs w:val="24"/>
-        </w:rPr>
-        <w:t>reflection(</w:t>
-      </w:r>
-      <w:proofErr w:type="gramEnd"/>
-      <w:r>
-        <w:rPr>
-          <w:sz w:val="24"/>
-          <w:szCs w:val="24"/>
-        </w:rPr>
-        <w:t>yes)</w:t>
+      <w:r>
+        <w:rPr>
+          <w:sz w:val="24"/>
+          <w:szCs w:val="24"/>
+        </w:rPr>
+        <w:t>n MB need  n MB/8 unit of memory.</w:t>
+      </w:r>
+    </w:p>
+    <w:p>
+      <w:pPr>
+        <w:rPr>
+          <w:sz w:val="24"/>
+          <w:szCs w:val="24"/>
+        </w:rPr>
+      </w:pPr>
+    </w:p>
+    <w:p>
+      <w:pPr>
+        <w:rPr>
+          <w:b/>
+          <w:i/>
+          <w:sz w:val="24"/>
+          <w:szCs w:val="24"/>
+        </w:rPr>
+      </w:pPr>
+      <w:r>
+        <w:rPr>
+          <w:b/>
+          <w:i/>
+          <w:sz w:val="24"/>
+          <w:szCs w:val="24"/>
+        </w:rPr>
+        <w:t>In Bresenham's algorithm, while generating a circle, it is easy to generate</w:t>
+      </w:r>
+    </w:p>
+    <w:p>
+      <w:pPr>
+        <w:rPr>
+          <w:sz w:val="24"/>
+          <w:szCs w:val="24"/>
+        </w:rPr>
+      </w:pPr>
+      <w:r>
+        <w:rPr>
+          <w:sz w:val="24"/>
+          <w:szCs w:val="24"/>
+        </w:rPr>
+        <w:t>1) One octant first and other by successive reflection(yes)</w:t>
       </w:r>
     </w:p>
     <w:p>
@@ -3421,19 +2426,8 @@
           <w:sz w:val="24"/>
           <w:szCs w:val="24"/>
         </w:rPr>
-        <w:t xml:space="preserve">The line 2x-y+4=0, if clipped against this window will connect the </w:t>
-      </w:r>
-      <w:proofErr w:type="gramStart"/>
-      <w:r>
-        <w:rPr>
-          <w:b/>
-          <w:i/>
-          <w:sz w:val="24"/>
-          <w:szCs w:val="24"/>
-        </w:rPr>
-        <w:t>points ?</w:t>
-      </w:r>
-      <w:proofErr w:type="gramEnd"/>
+        <w:t>The line 2x-y+4=0, if clipped against this window will connect the points ?</w:t>
+      </w:r>
     </w:p>
     <w:p>
       <w:pPr>
@@ -3518,50 +2512,24 @@
           <w:sz w:val="24"/>
           <w:szCs w:val="24"/>
         </w:rPr>
-        <w:t xml:space="preserve">D) None of </w:t>
-      </w:r>
-      <w:proofErr w:type="gramStart"/>
-      <w:r>
-        <w:rPr>
-          <w:sz w:val="24"/>
-          <w:szCs w:val="24"/>
-        </w:rPr>
-        <w:t>above(</w:t>
-      </w:r>
-      <w:proofErr w:type="gramEnd"/>
-      <w:r>
-        <w:rPr>
-          <w:sz w:val="24"/>
-          <w:szCs w:val="24"/>
-        </w:rPr>
-        <w:t>yes)</w:t>
-      </w:r>
-    </w:p>
-    <w:p>
-      <w:pPr>
-        <w:rPr>
-          <w:sz w:val="24"/>
-          <w:szCs w:val="24"/>
-        </w:rPr>
-      </w:pPr>
-      <w:r>
-        <w:rPr>
-          <w:b/>
-          <w:sz w:val="24"/>
-          <w:szCs w:val="24"/>
-        </w:rPr>
-        <w:t>Explanation</w:t>
-      </w:r>
-      <w:proofErr w:type="gramStart"/>
-      <w:r>
-        <w:rPr>
-          <w:b/>
-          <w:sz w:val="24"/>
-          <w:szCs w:val="24"/>
-        </w:rPr>
-        <w:t>:-</w:t>
-      </w:r>
-      <w:proofErr w:type="gramEnd"/>
+        <w:t>D) None of above(yes)</w:t>
+      </w:r>
+    </w:p>
+    <w:p>
+      <w:pPr>
+        <w:rPr>
+          <w:sz w:val="24"/>
+          <w:szCs w:val="24"/>
+        </w:rPr>
+      </w:pPr>
+      <w:r>
+        <w:rPr>
+          <w:b/>
+          <w:sz w:val="24"/>
+          <w:szCs w:val="24"/>
+        </w:rPr>
+        <w:t>Explanation:-</w:t>
+      </w:r>
       <w:r>
         <w:rPr>
           <w:sz w:val="24"/>
@@ -3638,23 +2606,7 @@
           <w:sz w:val="24"/>
           <w:szCs w:val="24"/>
         </w:rPr>
-        <w:t xml:space="preserve">B) Midpoint </w:t>
-      </w:r>
-      <w:proofErr w:type="gramStart"/>
-      <w:r>
-        <w:rPr>
-          <w:sz w:val="24"/>
-          <w:szCs w:val="24"/>
-        </w:rPr>
-        <w:t>algorithm(</w:t>
-      </w:r>
-      <w:proofErr w:type="gramEnd"/>
-      <w:r>
-        <w:rPr>
-          <w:sz w:val="24"/>
-          <w:szCs w:val="24"/>
-        </w:rPr>
-        <w:t>yes)</w:t>
+        <w:t>B) Midpoint algorithm(yes)</w:t>
       </w:r>
       <w:r>
         <w:rPr>
@@ -3724,48 +2676,17 @@
           <w:sz w:val="24"/>
           <w:szCs w:val="24"/>
         </w:rPr>
-        <w:t xml:space="preserve">In </w:t>
-      </w:r>
-      <w:proofErr w:type="spellStart"/>
-      <w:r>
-        <w:rPr>
-          <w:b/>
-          <w:i/>
-          <w:sz w:val="24"/>
-          <w:szCs w:val="24"/>
-        </w:rPr>
-        <w:t>bresenham</w:t>
-      </w:r>
-      <w:r>
-        <w:rPr>
-          <w:b/>
-          <w:i/>
-          <w:sz w:val="24"/>
-          <w:szCs w:val="24"/>
-        </w:rPr>
-        <w:t>'s</w:t>
-      </w:r>
-      <w:proofErr w:type="spellEnd"/>
-      <w:r>
-        <w:rPr>
-          <w:b/>
-          <w:i/>
-          <w:sz w:val="24"/>
-          <w:szCs w:val="24"/>
-        </w:rPr>
-        <w:t xml:space="preserve"> algorithm error term is initialized </w:t>
-      </w:r>
-      <w:proofErr w:type="gramStart"/>
-      <w:r>
-        <w:rPr>
-          <w:b/>
-          <w:i/>
-          <w:sz w:val="24"/>
-          <w:szCs w:val="24"/>
-        </w:rPr>
-        <w:t>to ?</w:t>
-      </w:r>
-      <w:proofErr w:type="gramEnd"/>
+        <w:t>In bresenham</w:t>
+      </w:r>
+      <w:r>
+        <w:rPr>
+          <w:b/>
+          <w:i/>
+          <w:sz w:val="24"/>
+          <w:szCs w:val="24"/>
+        </w:rPr>
+        <w:t>'s algorithm error term is initialized to ?</w:t>
+      </w:r>
     </w:p>
     <w:p>
       <w:pPr>
@@ -3883,17 +2804,7 @@
           <w:sz w:val="24"/>
           <w:szCs w:val="24"/>
         </w:rPr>
-        <w:t xml:space="preserve">Reflection of a point about x-axis, followed by a counter-clockwise rotation of </w:t>
-      </w:r>
-      <w:proofErr w:type="gramStart"/>
-      <w:r>
-        <w:rPr>
-          <w:b/>
-          <w:i/>
-          <w:sz w:val="24"/>
-          <w:szCs w:val="24"/>
-        </w:rPr>
-        <w:t>90</w:t>
+        <w:t>Reflection of a point about x-axis, followed by a counter-clockwise rotation of 90</w:t>
       </w:r>
       <w:r>
         <w:rPr>
@@ -3912,48 +2823,22 @@
           <w:sz w:val="24"/>
           <w:szCs w:val="24"/>
         </w:rPr>
-        <w:t xml:space="preserve"> ,</w:t>
-      </w:r>
-      <w:proofErr w:type="gramEnd"/>
-      <w:r>
-        <w:rPr>
-          <w:b/>
-          <w:i/>
-          <w:sz w:val="24"/>
-          <w:szCs w:val="24"/>
-        </w:rPr>
-        <w:t xml:space="preserve"> is equivalent to reflection about the line?</w:t>
-      </w:r>
-    </w:p>
-    <w:p>
-      <w:pPr>
-        <w:rPr>
-          <w:sz w:val="24"/>
-          <w:szCs w:val="24"/>
-        </w:rPr>
-      </w:pPr>
-      <w:r>
-        <w:rPr>
-          <w:sz w:val="24"/>
-          <w:szCs w:val="24"/>
-        </w:rPr>
-        <w:t xml:space="preserve">A) </w:t>
-      </w:r>
-      <w:proofErr w:type="gramStart"/>
-      <w:r>
-        <w:rPr>
-          <w:sz w:val="24"/>
-          <w:szCs w:val="24"/>
-        </w:rPr>
-        <w:t>x</w:t>
-      </w:r>
-      <w:proofErr w:type="gramEnd"/>
-      <w:r>
-        <w:rPr>
-          <w:sz w:val="24"/>
-          <w:szCs w:val="24"/>
-        </w:rPr>
-        <w:t xml:space="preserve"> = -y</w:t>
+        <w:t xml:space="preserve"> , is equivalent to reflection about the line?</w:t>
+      </w:r>
+    </w:p>
+    <w:p>
+      <w:pPr>
+        <w:rPr>
+          <w:sz w:val="24"/>
+          <w:szCs w:val="24"/>
+        </w:rPr>
+      </w:pPr>
+      <w:r>
+        <w:rPr>
+          <w:sz w:val="24"/>
+          <w:szCs w:val="24"/>
+        </w:rPr>
+        <w:t>A) x = -y</w:t>
       </w:r>
       <w:r>
         <w:rPr>
@@ -4027,21 +2912,12 @@
           <w:szCs w:val="24"/>
         </w:rPr>
       </w:pPr>
-      <w:proofErr w:type="gramStart"/>
-      <w:r>
-        <w:rPr>
-          <w:sz w:val="24"/>
-          <w:szCs w:val="24"/>
-        </w:rPr>
-        <w:t>A)Partially</w:t>
-      </w:r>
-      <w:proofErr w:type="gramEnd"/>
-      <w:r>
-        <w:rPr>
-          <w:sz w:val="24"/>
-          <w:szCs w:val="24"/>
-        </w:rPr>
-        <w:t xml:space="preserve"> invisible(yes)</w:t>
+      <w:r>
+        <w:rPr>
+          <w:sz w:val="24"/>
+          <w:szCs w:val="24"/>
+        </w:rPr>
+        <w:t>A)Partially invisible(yes)</w:t>
       </w:r>
       <w:r>
         <w:rPr>
@@ -4092,19 +2968,8 @@
           <w:sz w:val="24"/>
           <w:szCs w:val="24"/>
         </w:rPr>
-        <w:t xml:space="preserve">In an image compression system 16384 bits are used to represent 256 × 256 image with 256 gray levels. What is the compression ratio for this </w:t>
-      </w:r>
-      <w:proofErr w:type="gramStart"/>
-      <w:r>
-        <w:rPr>
-          <w:b/>
-          <w:i/>
-          <w:sz w:val="24"/>
-          <w:szCs w:val="24"/>
-        </w:rPr>
-        <w:t>system ?</w:t>
-      </w:r>
-      <w:proofErr w:type="gramEnd"/>
+        <w:t>In an image compression system 16384 bits are used to represent 256 × 256 image with 256 gray levels. What is the compression ratio for this system ?</w:t>
+      </w:r>
     </w:p>
     <w:p>
       <w:pPr>
@@ -4245,23 +3110,7 @@
           <w:sz w:val="24"/>
           <w:szCs w:val="24"/>
         </w:rPr>
-        <w:t xml:space="preserve">The ratio of the </w:t>
-      </w:r>
-      <w:proofErr w:type="gramStart"/>
-      <w:r>
-        <w:rPr>
-          <w:sz w:val="24"/>
-          <w:szCs w:val="24"/>
-        </w:rPr>
-        <w:t>original(</w:t>
-      </w:r>
-      <w:proofErr w:type="gramEnd"/>
-      <w:r>
-        <w:rPr>
-          <w:sz w:val="24"/>
-          <w:szCs w:val="24"/>
-        </w:rPr>
-        <w:t>uncompressed) image to the compressed image is referred to as the Compression Ratio CR.</w:t>
+        <w:t>The ratio of the original(uncompressed) image to the compressed image is referred to as the Compression Ratio CR.</w:t>
       </w:r>
     </w:p>
     <w:p>
@@ -4383,23 +3232,7 @@
           <w:sz w:val="24"/>
           <w:szCs w:val="24"/>
         </w:rPr>
-        <w:t xml:space="preserve">The ratio of the </w:t>
-      </w:r>
-      <w:proofErr w:type="gramStart"/>
-      <w:r>
-        <w:rPr>
-          <w:sz w:val="24"/>
-          <w:szCs w:val="24"/>
-        </w:rPr>
-        <w:t>original(</w:t>
-      </w:r>
-      <w:proofErr w:type="gramEnd"/>
-      <w:r>
-        <w:rPr>
-          <w:sz w:val="24"/>
-          <w:szCs w:val="24"/>
-        </w:rPr>
-        <w:t>uncompressed) image to the compressed image is referred to as the Compression Ratio CR.</w:t>
+        <w:t>The ratio of the original(uncompressed) image to the compressed image is referred to as the Compression Ratio CR.</w:t>
       </w:r>
     </w:p>
     <w:p>
@@ -4488,39 +3321,8 @@
           <w:sz w:val="24"/>
           <w:szCs w:val="24"/>
         </w:rPr>
-        <w:t xml:space="preserve">A point </w:t>
-      </w:r>
-      <w:proofErr w:type="gramStart"/>
-      <w:r>
-        <w:rPr>
-          <w:b/>
-          <w:i/>
-          <w:sz w:val="24"/>
-          <w:szCs w:val="24"/>
-        </w:rPr>
-        <w:t>P(</w:t>
-      </w:r>
-      <w:proofErr w:type="gramEnd"/>
-      <w:r>
-        <w:rPr>
-          <w:b/>
-          <w:i/>
-          <w:sz w:val="24"/>
-          <w:szCs w:val="24"/>
-        </w:rPr>
-        <w:t>5, 1) is rotated by 90° about a pivot point (2, 2). What is the coordinate of new transformed point P</w:t>
-      </w:r>
-      <w:proofErr w:type="gramStart"/>
-      <w:r>
-        <w:rPr>
-          <w:b/>
-          <w:i/>
-          <w:sz w:val="24"/>
-          <w:szCs w:val="24"/>
-        </w:rPr>
-        <w:t>′ ?</w:t>
-      </w:r>
-      <w:proofErr w:type="gramEnd"/>
+        <w:t>A point P(5, 1) is rotated by 90° about a pivot point (2, 2). What is the coordinate of new transformed point P′ ?</w:t>
+      </w:r>
     </w:p>
     <w:p>
       <w:pPr>
@@ -4617,7 +3419,7 @@
                     <a:blip r:embed="rId8">
                       <a:extLst>
                         <a:ext uri="{28A0092B-C50C-407E-A947-70E740481C1C}">
-                          <a14:useLocalDpi xmlns:a14="http://schemas.microsoft.com/office/drawing/2010/main" xmlns:wps="http://schemas.microsoft.com/office/word/2010/wordprocessingShape" xmlns:wpi="http://schemas.microsoft.com/office/word/2010/wordprocessingInk" xmlns:wpg="http://schemas.microsoft.com/office/word/2010/wordprocessingGroup" xmlns:w14="http://schemas.microsoft.com/office/word/2010/wordml" xmlns:w="http://schemas.openxmlformats.org/wordprocessingml/2006/main" xmlns:w10="urn:schemas-microsoft-com:office:word" xmlns:wp14="http://schemas.microsoft.com/office/word/2010/wordprocessingDrawing" xmlns:v="urn:schemas-microsoft-com:vml" xmlns:o="urn:schemas-microsoft-com:office:office" xmlns:mc="http://schemas.openxmlformats.org/markup-compatibility/2006" xmlns:wpc="http://schemas.microsoft.com/office/word/2010/wordprocessingCanvas" xmlns="" val="0"/>
+                          <a14:useLocalDpi xmlns="" xmlns:wpc="http://schemas.microsoft.com/office/word/2010/wordprocessingCanvas" xmlns:mc="http://schemas.openxmlformats.org/markup-compatibility/2006" xmlns:o="urn:schemas-microsoft-com:office:office" xmlns:v="urn:schemas-microsoft-com:vml" xmlns:wp14="http://schemas.microsoft.com/office/word/2010/wordprocessingDrawing" xmlns:w10="urn:schemas-microsoft-com:office:word" xmlns:w="http://schemas.openxmlformats.org/wordprocessingml/2006/main" xmlns:w14="http://schemas.microsoft.com/office/word/2010/wordml" xmlns:wpg="http://schemas.microsoft.com/office/word/2010/wordprocessingGroup" xmlns:wpi="http://schemas.microsoft.com/office/word/2010/wordprocessingInk" xmlns:wps="http://schemas.microsoft.com/office/word/2010/wordprocessingShape" xmlns:a14="http://schemas.microsoft.com/office/drawing/2010/main" val="0"/>
                         </a:ext>
                       </a:extLst>
                     </a:blip>
@@ -4658,23 +3460,7 @@
           <w:sz w:val="24"/>
           <w:szCs w:val="24"/>
         </w:rPr>
-        <w:t xml:space="preserve">A point </w:t>
-      </w:r>
-      <w:proofErr w:type="gramStart"/>
-      <w:r>
-        <w:rPr>
-          <w:sz w:val="24"/>
-          <w:szCs w:val="24"/>
-        </w:rPr>
-        <w:t>P(</w:t>
-      </w:r>
-      <w:proofErr w:type="gramEnd"/>
-      <w:r>
-        <w:rPr>
-          <w:sz w:val="24"/>
-          <w:szCs w:val="24"/>
-        </w:rPr>
-        <w:t>2, 5) is rotated about a pivot point (1, 2) by 60°. What is the new transformed point P'?</w:t>
+        <w:t>A point P(2, 5) is rotated about a pivot point (1, 2) by 60°. What is the new transformed point P'?</w:t>
       </w:r>
     </w:p>
     <w:p>
@@ -4772,7 +3558,7 @@
                     <a:blip r:embed="rId9">
                       <a:extLst>
                         <a:ext uri="{28A0092B-C50C-407E-A947-70E740481C1C}">
-                          <a14:useLocalDpi xmlns:a14="http://schemas.microsoft.com/office/drawing/2010/main" xmlns:wps="http://schemas.microsoft.com/office/word/2010/wordprocessingShape" xmlns:wpi="http://schemas.microsoft.com/office/word/2010/wordprocessingInk" xmlns:wpg="http://schemas.microsoft.com/office/word/2010/wordprocessingGroup" xmlns:w14="http://schemas.microsoft.com/office/word/2010/wordml" xmlns:w="http://schemas.openxmlformats.org/wordprocessingml/2006/main" xmlns:w10="urn:schemas-microsoft-com:office:word" xmlns:wp14="http://schemas.microsoft.com/office/word/2010/wordprocessingDrawing" xmlns:v="urn:schemas-microsoft-com:vml" xmlns:o="urn:schemas-microsoft-com:office:office" xmlns:mc="http://schemas.openxmlformats.org/markup-compatibility/2006" xmlns:wpc="http://schemas.microsoft.com/office/word/2010/wordprocessingCanvas" xmlns="" val="0"/>
+                          <a14:useLocalDpi xmlns="" xmlns:wpc="http://schemas.microsoft.com/office/word/2010/wordprocessingCanvas" xmlns:mc="http://schemas.openxmlformats.org/markup-compatibility/2006" xmlns:o="urn:schemas-microsoft-com:office:office" xmlns:v="urn:schemas-microsoft-com:vml" xmlns:wp14="http://schemas.microsoft.com/office/word/2010/wordprocessingDrawing" xmlns:w10="urn:schemas-microsoft-com:office:word" xmlns:w="http://schemas.openxmlformats.org/wordprocessingml/2006/main" xmlns:w14="http://schemas.microsoft.com/office/word/2010/wordml" xmlns:wpg="http://schemas.microsoft.com/office/word/2010/wordprocessingGroup" xmlns:wpi="http://schemas.microsoft.com/office/word/2010/wordprocessingInk" xmlns:wps="http://schemas.microsoft.com/office/word/2010/wordprocessingShape" xmlns:a14="http://schemas.microsoft.com/office/drawing/2010/main" val="0"/>
                         </a:ext>
                       </a:extLst>
                     </a:blip>
@@ -4799,6 +3585,146 @@
             </a:graphic>
           </wp:inline>
         </w:drawing>
+      </w:r>
+    </w:p>
+    <w:p>
+      <w:pPr>
+        <w:rPr>
+          <w:sz w:val="24"/>
+          <w:szCs w:val="24"/>
+        </w:rPr>
+      </w:pPr>
+    </w:p>
+    <w:p>
+      <w:pPr>
+        <w:rPr>
+          <w:sz w:val="24"/>
+          <w:szCs w:val="24"/>
+        </w:rPr>
+      </w:pPr>
+      <w:r>
+        <w:rPr>
+          <w:sz w:val="24"/>
+          <w:szCs w:val="24"/>
+        </w:rPr>
+        <w:lastRenderedPageBreak/>
+        <w:t>​</w:t>
+      </w:r>
+      <w:r>
+        <w:rPr>
+          <w:b/>
+          <w:i/>
+          <w:sz w:val="24"/>
+          <w:szCs w:val="24"/>
+        </w:rPr>
+        <w:t>In 3D Graphics, which of the following statement/s is/are true ?</w:t>
+      </w:r>
+      <w:r>
+        <w:rPr>
+          <w:b/>
+          <w:i/>
+          <w:sz w:val="24"/>
+          <w:szCs w:val="24"/>
+        </w:rPr>
+        <w:t xml:space="preserve"> (ugc – 2018 – Dec)</w:t>
+      </w:r>
+    </w:p>
+    <w:p>
+      <w:pPr>
+        <w:rPr>
+          <w:sz w:val="24"/>
+          <w:szCs w:val="24"/>
+        </w:rPr>
+      </w:pPr>
+      <w:r>
+        <w:rPr>
+          <w:sz w:val="24"/>
+          <w:szCs w:val="24"/>
+        </w:rPr>
+        <w:t>P: Back-face culling is an example of an image-precision visible-surface determination.</w:t>
+      </w:r>
+    </w:p>
+    <w:p>
+      <w:pPr>
+        <w:rPr>
+          <w:sz w:val="24"/>
+          <w:szCs w:val="24"/>
+        </w:rPr>
+      </w:pPr>
+      <w:r>
+        <w:rPr>
+          <w:sz w:val="24"/>
+          <w:szCs w:val="24"/>
+        </w:rPr>
+        <w:t>Q: Z-Buffer is a 16-bit, 32-bit, or 64-bit field associated with each pixel in a frame buffer that can be used to determine the</w:t>
+      </w:r>
+      <w:r>
+        <w:rPr>
+          <w:sz w:val="24"/>
+          <w:szCs w:val="24"/>
+        </w:rPr>
+        <w:t xml:space="preserve"> visible surface at each pixel.</w:t>
+      </w:r>
+    </w:p>
+    <w:p>
+      <w:pPr>
+        <w:rPr>
+          <w:sz w:val="24"/>
+          <w:szCs w:val="24"/>
+        </w:rPr>
+      </w:pPr>
+      <w:r>
+        <w:rPr>
+          <w:sz w:val="24"/>
+          <w:szCs w:val="24"/>
+        </w:rPr>
+        <w:t>(A) P only</w:t>
+      </w:r>
+      <w:r>
+        <w:rPr>
+          <w:sz w:val="24"/>
+          <w:szCs w:val="24"/>
+        </w:rPr>
+        <w:tab/>
+        <w:t>(B) Q only</w:t>
+      </w:r>
+      <w:r>
+        <w:rPr>
+          <w:sz w:val="24"/>
+          <w:szCs w:val="24"/>
+        </w:rPr>
+        <w:tab/>
+        <w:t>(C) Neither P nor Q</w:t>
+      </w:r>
+      <w:r>
+        <w:rPr>
+          <w:sz w:val="24"/>
+          <w:szCs w:val="24"/>
+        </w:rPr>
+        <w:tab/>
+      </w:r>
+      <w:r>
+        <w:rPr>
+          <w:sz w:val="24"/>
+          <w:szCs w:val="24"/>
+        </w:rPr>
+        <w:tab/>
+        <w:t>(D) P and Q</w:t>
+      </w:r>
+    </w:p>
+    <w:p>
+      <w:pPr>
+        <w:rPr>
+          <w:sz w:val="24"/>
+          <w:szCs w:val="24"/>
+        </w:rPr>
+      </w:pPr>
+      <w:r>
+        <w:rPr>
+          <w:sz w:val="24"/>
+          <w:szCs w:val="24"/>
+        </w:rPr>
+        <w:t>Answer: (B)</w:t>
       </w:r>
     </w:p>
     <w:sectPr>

--- a/TUTORIAL/QUEST-ANS/GRAPHICS.docx
+++ b/TUTORIAL/QUEST-ANS/GRAPHICS.docx
@@ -106,14 +106,25 @@
           <w:szCs w:val="24"/>
         </w:rPr>
       </w:pPr>
-      <w:r>
-        <w:rPr>
-          <w:b/>
-          <w:i/>
-          <w:sz w:val="24"/>
-          <w:szCs w:val="24"/>
-        </w:rPr>
-        <w:t xml:space="preserve">a </w:t>
+      <w:proofErr w:type="gramStart"/>
+      <w:r>
+        <w:rPr>
+          <w:b/>
+          <w:i/>
+          <w:sz w:val="24"/>
+          <w:szCs w:val="24"/>
+        </w:rPr>
+        <w:t>a</w:t>
+      </w:r>
+      <w:proofErr w:type="gramEnd"/>
+      <w:r>
+        <w:rPr>
+          <w:b/>
+          <w:i/>
+          <w:sz w:val="24"/>
+          <w:szCs w:val="24"/>
+        </w:rPr>
+        <w:t xml:space="preserve"> </w:t>
       </w:r>
       <w:r>
         <w:rPr>
@@ -146,67 +157,147 @@
           <w:sz w:val="24"/>
           <w:szCs w:val="24"/>
         </w:rPr>
-        <w:t>The first order estimate of image entropy is maximum when</w:t>
-      </w:r>
-    </w:p>
-    <w:p>
-      <w:pPr>
-        <w:rPr>
-          <w:sz w:val="24"/>
-          <w:szCs w:val="24"/>
-        </w:rPr>
-      </w:pPr>
-      <w:r>
-        <w:rPr>
-          <w:sz w:val="24"/>
-          <w:szCs w:val="24"/>
-        </w:rPr>
-        <w:t>(A) a = 0, b = 0, c = 0, d = 1</w:t>
-      </w:r>
-    </w:p>
-    <w:p>
-      <w:pPr>
-        <w:rPr>
-          <w:sz w:val="24"/>
-          <w:szCs w:val="24"/>
-        </w:rPr>
-      </w:pPr>
-      <w:r>
-        <w:rPr>
-          <w:sz w:val="24"/>
-          <w:szCs w:val="24"/>
-        </w:rPr>
-        <w:t>(B) a =1/2, b =1/2, c = 0, d = 0</w:t>
-      </w:r>
-    </w:p>
-    <w:p>
-      <w:pPr>
-        <w:rPr>
-          <w:sz w:val="24"/>
-          <w:szCs w:val="24"/>
-        </w:rPr>
-      </w:pPr>
-      <w:r>
-        <w:rPr>
-          <w:sz w:val="24"/>
-          <w:szCs w:val="24"/>
-        </w:rPr>
-        <w:t>(C) a = 1/3, b = 1/3, c = 1/3, d = 0</w:t>
-      </w:r>
-    </w:p>
-    <w:p>
-      <w:pPr>
-        <w:rPr>
-          <w:sz w:val="24"/>
-          <w:szCs w:val="24"/>
-        </w:rPr>
-      </w:pPr>
-      <w:r>
-        <w:rPr>
-          <w:sz w:val="24"/>
-          <w:szCs w:val="24"/>
-        </w:rPr>
-        <w:t>(D) a = 1/4, b = 1/4, c = 1/4, d = 1/4</w:t>
+        <w:t xml:space="preserve">The first order estimate of image entropy is </w:t>
+      </w:r>
+      <w:proofErr w:type="gramStart"/>
+      <w:r>
+        <w:rPr>
+          <w:sz w:val="24"/>
+          <w:szCs w:val="24"/>
+        </w:rPr>
+        <w:t>maximum</w:t>
+      </w:r>
+      <w:proofErr w:type="gramEnd"/>
+      <w:r>
+        <w:rPr>
+          <w:sz w:val="24"/>
+          <w:szCs w:val="24"/>
+        </w:rPr>
+        <w:t xml:space="preserve"> when</w:t>
+      </w:r>
+    </w:p>
+    <w:p>
+      <w:pPr>
+        <w:rPr>
+          <w:sz w:val="24"/>
+          <w:szCs w:val="24"/>
+        </w:rPr>
+      </w:pPr>
+      <w:r>
+        <w:rPr>
+          <w:sz w:val="24"/>
+          <w:szCs w:val="24"/>
+        </w:rPr>
+        <w:t xml:space="preserve">(A) </w:t>
+      </w:r>
+      <w:proofErr w:type="gramStart"/>
+      <w:r>
+        <w:rPr>
+          <w:sz w:val="24"/>
+          <w:szCs w:val="24"/>
+        </w:rPr>
+        <w:t>a</w:t>
+      </w:r>
+      <w:proofErr w:type="gramEnd"/>
+      <w:r>
+        <w:rPr>
+          <w:sz w:val="24"/>
+          <w:szCs w:val="24"/>
+        </w:rPr>
+        <w:t xml:space="preserve"> = 0, b = 0, c = 0, d = 1</w:t>
+      </w:r>
+    </w:p>
+    <w:p>
+      <w:pPr>
+        <w:rPr>
+          <w:sz w:val="24"/>
+          <w:szCs w:val="24"/>
+        </w:rPr>
+      </w:pPr>
+      <w:r>
+        <w:rPr>
+          <w:sz w:val="24"/>
+          <w:szCs w:val="24"/>
+        </w:rPr>
+        <w:t xml:space="preserve">(B) </w:t>
+      </w:r>
+      <w:proofErr w:type="gramStart"/>
+      <w:r>
+        <w:rPr>
+          <w:sz w:val="24"/>
+          <w:szCs w:val="24"/>
+        </w:rPr>
+        <w:t>a</w:t>
+      </w:r>
+      <w:proofErr w:type="gramEnd"/>
+      <w:r>
+        <w:rPr>
+          <w:sz w:val="24"/>
+          <w:szCs w:val="24"/>
+        </w:rPr>
+        <w:t xml:space="preserve"> =1/2, b =1/2, c = 0, d = 0</w:t>
+      </w:r>
+    </w:p>
+    <w:p>
+      <w:pPr>
+        <w:rPr>
+          <w:sz w:val="24"/>
+          <w:szCs w:val="24"/>
+        </w:rPr>
+      </w:pPr>
+      <w:r>
+        <w:rPr>
+          <w:sz w:val="24"/>
+          <w:szCs w:val="24"/>
+        </w:rPr>
+        <w:t xml:space="preserve">(C) </w:t>
+      </w:r>
+      <w:proofErr w:type="gramStart"/>
+      <w:r>
+        <w:rPr>
+          <w:sz w:val="24"/>
+          <w:szCs w:val="24"/>
+        </w:rPr>
+        <w:t>a</w:t>
+      </w:r>
+      <w:proofErr w:type="gramEnd"/>
+      <w:r>
+        <w:rPr>
+          <w:sz w:val="24"/>
+          <w:szCs w:val="24"/>
+        </w:rPr>
+        <w:t xml:space="preserve"> = 1/3, b = 1/3, c = 1/3, d = 0</w:t>
+      </w:r>
+    </w:p>
+    <w:p>
+      <w:pPr>
+        <w:rPr>
+          <w:sz w:val="24"/>
+          <w:szCs w:val="24"/>
+        </w:rPr>
+      </w:pPr>
+      <w:r>
+        <w:rPr>
+          <w:sz w:val="24"/>
+          <w:szCs w:val="24"/>
+        </w:rPr>
+        <w:t xml:space="preserve">(D) </w:t>
+      </w:r>
+      <w:proofErr w:type="gramStart"/>
+      <w:r>
+        <w:rPr>
+          <w:sz w:val="24"/>
+          <w:szCs w:val="24"/>
+        </w:rPr>
+        <w:t>a</w:t>
+      </w:r>
+      <w:proofErr w:type="gramEnd"/>
+      <w:r>
+        <w:rPr>
+          <w:sz w:val="24"/>
+          <w:szCs w:val="24"/>
+        </w:rPr>
+        <w:t xml:space="preserve"> = 1/4, b = 1/4, c = 1/4, d = 1/4</w:t>
       </w:r>
     </w:p>
     <w:p>
@@ -251,16 +342,42 @@
           <w:sz w:val="24"/>
           <w:szCs w:val="24"/>
         </w:rPr>
-        <w:t>In option c,a, 3 elements are in  single class and one in other class.</w:t>
-      </w:r>
-    </w:p>
-    <w:p>
-      <w:pPr>
-        <w:rPr>
-          <w:sz w:val="24"/>
-          <w:szCs w:val="24"/>
-        </w:rPr>
-      </w:pPr>
+        <w:t xml:space="preserve">In option </w:t>
+      </w:r>
+      <w:proofErr w:type="spellStart"/>
+      <w:r>
+        <w:rPr>
+          <w:sz w:val="24"/>
+          <w:szCs w:val="24"/>
+        </w:rPr>
+        <w:t>c</w:t>
+      </w:r>
+      <w:proofErr w:type="gramStart"/>
+      <w:r>
+        <w:rPr>
+          <w:sz w:val="24"/>
+          <w:szCs w:val="24"/>
+        </w:rPr>
+        <w:t>,a</w:t>
+      </w:r>
+      <w:proofErr w:type="spellEnd"/>
+      <w:proofErr w:type="gramEnd"/>
+      <w:r>
+        <w:rPr>
+          <w:sz w:val="24"/>
+          <w:szCs w:val="24"/>
+        </w:rPr>
+        <w:t>, 3 elements are in  single class and one in other class.</w:t>
+      </w:r>
+    </w:p>
+    <w:p>
+      <w:pPr>
+        <w:rPr>
+          <w:sz w:val="24"/>
+          <w:szCs w:val="24"/>
+        </w:rPr>
+      </w:pPr>
+      <w:proofErr w:type="gramStart"/>
       <w:r>
         <w:rPr>
           <w:sz w:val="24"/>
@@ -280,8 +397,25 @@
           <w:sz w:val="24"/>
           <w:szCs w:val="24"/>
         </w:rPr>
-        <w:t>2 in each class. Hence max entropy.</w:t>
-      </w:r>
+        <w:t>2 in each class.</w:t>
+      </w:r>
+      <w:proofErr w:type="gramEnd"/>
+      <w:r>
+        <w:rPr>
+          <w:sz w:val="24"/>
+          <w:szCs w:val="24"/>
+        </w:rPr>
+        <w:t xml:space="preserve"> </w:t>
+      </w:r>
+      <w:proofErr w:type="gramStart"/>
+      <w:r>
+        <w:rPr>
+          <w:sz w:val="24"/>
+          <w:szCs w:val="24"/>
+        </w:rPr>
+        <w:t>Hence max entropy.</w:t>
+      </w:r>
+      <w:proofErr w:type="gramEnd"/>
     </w:p>
     <w:p>
       <w:pPr>
@@ -310,7 +444,47 @@
           <w:sz w:val="24"/>
           <w:szCs w:val="24"/>
         </w:rPr>
-        <w:t>QUES:- What is the bit rate for transmitting uncompressed 800 × 600 pixel colour frames with 8 bits/pixel at 40 frames/second?</w:t>
+        <w:t>QUES</w:t>
+      </w:r>
+      <w:proofErr w:type="gramStart"/>
+      <w:r>
+        <w:rPr>
+          <w:b/>
+          <w:i/>
+          <w:sz w:val="24"/>
+          <w:szCs w:val="24"/>
+        </w:rPr>
+        <w:t>:-</w:t>
+      </w:r>
+      <w:proofErr w:type="gramEnd"/>
+      <w:r>
+        <w:rPr>
+          <w:b/>
+          <w:i/>
+          <w:sz w:val="24"/>
+          <w:szCs w:val="24"/>
+        </w:rPr>
+        <w:t xml:space="preserve"> What is the bit rate for transmitting uncompressed 800 × 600 pixel </w:t>
+      </w:r>
+      <w:proofErr w:type="spellStart"/>
+      <w:r>
+        <w:rPr>
+          <w:b/>
+          <w:i/>
+          <w:sz w:val="24"/>
+          <w:szCs w:val="24"/>
+        </w:rPr>
+        <w:t>colour</w:t>
+      </w:r>
+      <w:proofErr w:type="spellEnd"/>
+      <w:r>
+        <w:rPr>
+          <w:b/>
+          <w:i/>
+          <w:sz w:val="24"/>
+          <w:szCs w:val="24"/>
+        </w:rPr>
+        <w:t xml:space="preserve"> frames with 8 bits/pixel at 40 frames/second?</w:t>
       </w:r>
     </w:p>
     <w:p>
@@ -323,6 +497,7 @@
           <w:szCs w:val="24"/>
         </w:rPr>
       </w:pPr>
+      <w:proofErr w:type="gramStart"/>
       <w:r>
         <w:rPr>
           <w:sz w:val="24"/>
@@ -342,7 +517,15 @@
           <w:sz w:val="24"/>
           <w:szCs w:val="24"/>
         </w:rPr>
-        <w:t xml:space="preserve">2.4 Mbps </w:t>
+        <w:t>2.4</w:t>
+      </w:r>
+      <w:proofErr w:type="gramEnd"/>
+      <w:r>
+        <w:rPr>
+          <w:sz w:val="24"/>
+          <w:szCs w:val="24"/>
+        </w:rPr>
+        <w:t xml:space="preserve"> Mbps </w:t>
       </w:r>
       <w:r>
         <w:rPr>
@@ -511,12 +694,21 @@
           <w:szCs w:val="24"/>
         </w:rPr>
       </w:pPr>
-      <w:r>
-        <w:rPr>
-          <w:sz w:val="24"/>
-          <w:szCs w:val="24"/>
-        </w:rPr>
-        <w:t>each of 8 bit = 800*600 *8</w:t>
+      <w:proofErr w:type="gramStart"/>
+      <w:r>
+        <w:rPr>
+          <w:sz w:val="24"/>
+          <w:szCs w:val="24"/>
+        </w:rPr>
+        <w:t>each</w:t>
+      </w:r>
+      <w:proofErr w:type="gramEnd"/>
+      <w:r>
+        <w:rPr>
+          <w:sz w:val="24"/>
+          <w:szCs w:val="24"/>
+        </w:rPr>
+        <w:t xml:space="preserve"> of 8 bit = 800*600 *8</w:t>
       </w:r>
     </w:p>
     <w:p>
@@ -534,32 +726,58 @@
           <w:sz w:val="24"/>
           <w:szCs w:val="24"/>
         </w:rPr>
-        <w:t>Bit rate for transmitting  = 800*600 *8 *40 =153600000 = 153.6Mbps</w:t>
-      </w:r>
-      <w:r>
-        <w:rPr>
-          <w:sz w:val="24"/>
-          <w:szCs w:val="24"/>
-        </w:rPr>
-        <w:tab/>
-      </w:r>
-    </w:p>
-    <w:p>
-      <w:pPr>
-        <w:rPr>
-          <w:b/>
-          <w:sz w:val="24"/>
-          <w:szCs w:val="24"/>
-        </w:rPr>
-      </w:pPr>
-      <w:r>
-        <w:rPr>
-          <w:b/>
-          <w:sz w:val="24"/>
-          <w:szCs w:val="24"/>
-        </w:rPr>
-        <w:t>Explanation 2 :</w:t>
-      </w:r>
+        <w:t xml:space="preserve">Bit rate for </w:t>
+      </w:r>
+      <w:proofErr w:type="gramStart"/>
+      <w:r>
+        <w:rPr>
+          <w:sz w:val="24"/>
+          <w:szCs w:val="24"/>
+        </w:rPr>
+        <w:t>transmitting  =</w:t>
+      </w:r>
+      <w:proofErr w:type="gramEnd"/>
+      <w:r>
+        <w:rPr>
+          <w:sz w:val="24"/>
+          <w:szCs w:val="24"/>
+        </w:rPr>
+        <w:t xml:space="preserve"> 800*600 *8 *40 =153600000 = 153.6Mbps</w:t>
+      </w:r>
+      <w:r>
+        <w:rPr>
+          <w:sz w:val="24"/>
+          <w:szCs w:val="24"/>
+        </w:rPr>
+        <w:tab/>
+      </w:r>
+    </w:p>
+    <w:p>
+      <w:pPr>
+        <w:rPr>
+          <w:b/>
+          <w:sz w:val="24"/>
+          <w:szCs w:val="24"/>
+        </w:rPr>
+      </w:pPr>
+      <w:r>
+        <w:rPr>
+          <w:b/>
+          <w:sz w:val="24"/>
+          <w:szCs w:val="24"/>
+        </w:rPr>
+        <w:t xml:space="preserve">Explanation </w:t>
+      </w:r>
+      <w:proofErr w:type="gramStart"/>
+      <w:r>
+        <w:rPr>
+          <w:b/>
+          <w:sz w:val="24"/>
+          <w:szCs w:val="24"/>
+        </w:rPr>
+        <w:t>2 :</w:t>
+      </w:r>
+      <w:proofErr w:type="gramEnd"/>
       <w:r>
         <w:rPr>
           <w:b/>
@@ -656,25 +874,51 @@
           <w:sz w:val="24"/>
           <w:szCs w:val="24"/>
         </w:rPr>
-        <w:t>=40*2^3*6*2^3kb. Approx  240*2^6kb=2^14KB= 16*kb*kb= 16mb/s</w:t>
-      </w:r>
-    </w:p>
-    <w:p>
-      <w:pPr>
-        <w:rPr>
-          <w:b/>
-          <w:sz w:val="24"/>
-          <w:szCs w:val="24"/>
-        </w:rPr>
-      </w:pPr>
-      <w:r>
-        <w:rPr>
-          <w:b/>
-          <w:sz w:val="24"/>
-          <w:szCs w:val="24"/>
-        </w:rPr>
-        <w:t>Explanation 3 :</w:t>
-      </w:r>
+        <w:t xml:space="preserve">=40*2^3*6*2^3kb. </w:t>
+      </w:r>
+      <w:proofErr w:type="gramStart"/>
+      <w:r>
+        <w:rPr>
+          <w:sz w:val="24"/>
+          <w:szCs w:val="24"/>
+        </w:rPr>
+        <w:t>Approx  240</w:t>
+      </w:r>
+      <w:proofErr w:type="gramEnd"/>
+      <w:r>
+        <w:rPr>
+          <w:sz w:val="24"/>
+          <w:szCs w:val="24"/>
+        </w:rPr>
+        <w:t>*2^6kb=2^14KB= 16*kb*kb= 16mb/s</w:t>
+      </w:r>
+    </w:p>
+    <w:p>
+      <w:pPr>
+        <w:rPr>
+          <w:b/>
+          <w:sz w:val="24"/>
+          <w:szCs w:val="24"/>
+        </w:rPr>
+      </w:pPr>
+      <w:r>
+        <w:rPr>
+          <w:b/>
+          <w:sz w:val="24"/>
+          <w:szCs w:val="24"/>
+        </w:rPr>
+        <w:t xml:space="preserve">Explanation </w:t>
+      </w:r>
+      <w:proofErr w:type="gramStart"/>
+      <w:r>
+        <w:rPr>
+          <w:b/>
+          <w:sz w:val="24"/>
+          <w:szCs w:val="24"/>
+        </w:rPr>
+        <w:t>3 :</w:t>
+      </w:r>
+      <w:proofErr w:type="gramEnd"/>
       <w:r>
         <w:rPr>
           <w:b/>
@@ -706,27 +950,52 @@
           <w:szCs w:val="24"/>
         </w:rPr>
       </w:pPr>
-      <w:r>
-        <w:rPr>
-          <w:sz w:val="24"/>
-          <w:szCs w:val="24"/>
-        </w:rPr>
-        <w:t>each of 8 bit = 800*600 *8</w:t>
-      </w:r>
-    </w:p>
-    <w:p>
-      <w:pPr>
-        <w:rPr>
-          <w:sz w:val="24"/>
-          <w:szCs w:val="24"/>
-        </w:rPr>
-      </w:pPr>
-      <w:r>
-        <w:rPr>
-          <w:sz w:val="24"/>
-          <w:szCs w:val="24"/>
-        </w:rPr>
-        <w:t>Bit rate for transmitting  = 800*600 *8 *40 =153600000 = 153.6Mbps</w:t>
+      <w:proofErr w:type="gramStart"/>
+      <w:r>
+        <w:rPr>
+          <w:sz w:val="24"/>
+          <w:szCs w:val="24"/>
+        </w:rPr>
+        <w:t>each</w:t>
+      </w:r>
+      <w:proofErr w:type="gramEnd"/>
+      <w:r>
+        <w:rPr>
+          <w:sz w:val="24"/>
+          <w:szCs w:val="24"/>
+        </w:rPr>
+        <w:t xml:space="preserve"> of 8 bit = 800*600 *8</w:t>
+      </w:r>
+    </w:p>
+    <w:p>
+      <w:pPr>
+        <w:rPr>
+          <w:sz w:val="24"/>
+          <w:szCs w:val="24"/>
+        </w:rPr>
+      </w:pPr>
+      <w:r>
+        <w:rPr>
+          <w:sz w:val="24"/>
+          <w:szCs w:val="24"/>
+        </w:rPr>
+        <w:t xml:space="preserve">Bit rate for </w:t>
+      </w:r>
+      <w:proofErr w:type="gramStart"/>
+      <w:r>
+        <w:rPr>
+          <w:sz w:val="24"/>
+          <w:szCs w:val="24"/>
+        </w:rPr>
+        <w:t>transmitting  =</w:t>
+      </w:r>
+      <w:proofErr w:type="gramEnd"/>
+      <w:r>
+        <w:rPr>
+          <w:sz w:val="24"/>
+          <w:szCs w:val="24"/>
+        </w:rPr>
+        <w:t xml:space="preserve"> 800*600 *8 *40 =153600000 = 153.6Mbps</w:t>
       </w:r>
     </w:p>
     <w:p>
@@ -756,7 +1025,27 @@
           <w:sz w:val="24"/>
           <w:szCs w:val="24"/>
         </w:rPr>
-        <w:t>QUES:- A computer vision technique that relies on image templates is:</w:t>
+        <w:t>QUES</w:t>
+      </w:r>
+      <w:proofErr w:type="gramStart"/>
+      <w:r>
+        <w:rPr>
+          <w:b/>
+          <w:i/>
+          <w:sz w:val="24"/>
+          <w:szCs w:val="24"/>
+        </w:rPr>
+        <w:t>:-</w:t>
+      </w:r>
+      <w:proofErr w:type="gramEnd"/>
+      <w:r>
+        <w:rPr>
+          <w:b/>
+          <w:i/>
+          <w:sz w:val="24"/>
+          <w:szCs w:val="24"/>
+        </w:rPr>
+        <w:t xml:space="preserve"> A computer vision technique that relies on image templates is:</w:t>
       </w:r>
     </w:p>
     <w:p>
@@ -835,7 +1124,32 @@
           <w:sz w:val="24"/>
           <w:szCs w:val="24"/>
         </w:rPr>
-        <w:t xml:space="preserve">C. model-based vision(Ans)  </w:t>
+        <w:t xml:space="preserve">C. model-based </w:t>
+      </w:r>
+      <w:proofErr w:type="gramStart"/>
+      <w:r>
+        <w:rPr>
+          <w:sz w:val="24"/>
+          <w:szCs w:val="24"/>
+        </w:rPr>
+        <w:t>vision(</w:t>
+      </w:r>
+      <w:proofErr w:type="spellStart"/>
+      <w:proofErr w:type="gramEnd"/>
+      <w:r>
+        <w:rPr>
+          <w:sz w:val="24"/>
+          <w:szCs w:val="24"/>
+        </w:rPr>
+        <w:t>Ans</w:t>
+      </w:r>
+      <w:proofErr w:type="spellEnd"/>
+      <w:r>
+        <w:rPr>
+          <w:sz w:val="24"/>
+          <w:szCs w:val="24"/>
+        </w:rPr>
+        <w:t xml:space="preserve">)  </w:t>
       </w:r>
       <w:r>
         <w:rPr>
@@ -897,7 +1211,27 @@
           <w:sz w:val="24"/>
           <w:szCs w:val="24"/>
         </w:rPr>
-        <w:t>QUES:- Which of the following is used for the boundary representation of an image object ?</w:t>
+        <w:t>QUES</w:t>
+      </w:r>
+      <w:proofErr w:type="gramStart"/>
+      <w:r>
+        <w:rPr>
+          <w:b/>
+          <w:i/>
+          <w:sz w:val="24"/>
+          <w:szCs w:val="24"/>
+        </w:rPr>
+        <w:t>:-</w:t>
+      </w:r>
+      <w:proofErr w:type="gramEnd"/>
+      <w:r>
+        <w:rPr>
+          <w:b/>
+          <w:i/>
+          <w:sz w:val="24"/>
+          <w:szCs w:val="24"/>
+        </w:rPr>
+        <w:t xml:space="preserve"> Which of the following is used for the boundary representation of an image object ?</w:t>
       </w:r>
     </w:p>
     <w:p>
@@ -962,34 +1296,70 @@
           <w:sz w:val="24"/>
           <w:szCs w:val="24"/>
         </w:rPr>
-        <w:t xml:space="preserve"> (4) Chain codes(yes)</w:t>
-      </w:r>
-    </w:p>
-    <w:p>
-      <w:pPr>
-        <w:rPr>
-          <w:sz w:val="24"/>
-          <w:szCs w:val="24"/>
-        </w:rPr>
-      </w:pPr>
-    </w:p>
-    <w:p>
-      <w:pPr>
-        <w:rPr>
-          <w:b/>
-          <w:i/>
-          <w:sz w:val="24"/>
-          <w:szCs w:val="24"/>
-        </w:rPr>
-      </w:pPr>
-      <w:r>
-        <w:rPr>
-          <w:b/>
-          <w:i/>
-          <w:sz w:val="24"/>
-          <w:szCs w:val="24"/>
-        </w:rPr>
-        <w:t xml:space="preserve">QUES:- The Mandelbrot set used for the construction of beautiful images is based on the following transformation :         </w:t>
+        <w:t xml:space="preserve"> (4) Chain </w:t>
+      </w:r>
+      <w:proofErr w:type="gramStart"/>
+      <w:r>
+        <w:rPr>
+          <w:sz w:val="24"/>
+          <w:szCs w:val="24"/>
+        </w:rPr>
+        <w:t>codes(</w:t>
+      </w:r>
+      <w:proofErr w:type="gramEnd"/>
+      <w:r>
+        <w:rPr>
+          <w:sz w:val="24"/>
+          <w:szCs w:val="24"/>
+        </w:rPr>
+        <w:t>yes)</w:t>
+      </w:r>
+    </w:p>
+    <w:p>
+      <w:pPr>
+        <w:rPr>
+          <w:sz w:val="24"/>
+          <w:szCs w:val="24"/>
+        </w:rPr>
+      </w:pPr>
+    </w:p>
+    <w:p>
+      <w:pPr>
+        <w:rPr>
+          <w:b/>
+          <w:i/>
+          <w:sz w:val="24"/>
+          <w:szCs w:val="24"/>
+        </w:rPr>
+      </w:pPr>
+      <w:r>
+        <w:rPr>
+          <w:b/>
+          <w:i/>
+          <w:sz w:val="24"/>
+          <w:szCs w:val="24"/>
+        </w:rPr>
+        <w:t>QUES</w:t>
+      </w:r>
+      <w:proofErr w:type="gramStart"/>
+      <w:r>
+        <w:rPr>
+          <w:b/>
+          <w:i/>
+          <w:sz w:val="24"/>
+          <w:szCs w:val="24"/>
+        </w:rPr>
+        <w:t>:-</w:t>
+      </w:r>
+      <w:proofErr w:type="gramEnd"/>
+      <w:r>
+        <w:rPr>
+          <w:b/>
+          <w:i/>
+          <w:sz w:val="24"/>
+          <w:szCs w:val="24"/>
+        </w:rPr>
+        <w:t xml:space="preserve"> The Mandelbrot set used for the construction of beautiful images is based on the following transformation :         </w:t>
       </w:r>
       <w:r>
         <w:rPr>
@@ -1091,29 +1461,61 @@
           <w:sz w:val="24"/>
           <w:szCs w:val="24"/>
         </w:rPr>
-        <w:t>(B) Both x &amp; z are complex numbers(yes)</w:t>
-      </w:r>
-      <w:r>
-        <w:rPr>
-          <w:sz w:val="24"/>
-          <w:szCs w:val="24"/>
-        </w:rPr>
-        <w:tab/>
-      </w:r>
-    </w:p>
-    <w:p>
-      <w:pPr>
-        <w:rPr>
-          <w:sz w:val="24"/>
-          <w:szCs w:val="24"/>
-        </w:rPr>
-      </w:pPr>
-      <w:r>
-        <w:rPr>
-          <w:sz w:val="24"/>
-          <w:szCs w:val="24"/>
-        </w:rPr>
-        <w:t>(C) x is rea</w:t>
+        <w:t xml:space="preserve">(B) Both x &amp; z are complex </w:t>
+      </w:r>
+      <w:proofErr w:type="gramStart"/>
+      <w:r>
+        <w:rPr>
+          <w:sz w:val="24"/>
+          <w:szCs w:val="24"/>
+        </w:rPr>
+        <w:t>numbers(</w:t>
+      </w:r>
+      <w:proofErr w:type="gramEnd"/>
+      <w:r>
+        <w:rPr>
+          <w:sz w:val="24"/>
+          <w:szCs w:val="24"/>
+        </w:rPr>
+        <w:t>yes)</w:t>
+      </w:r>
+      <w:r>
+        <w:rPr>
+          <w:sz w:val="24"/>
+          <w:szCs w:val="24"/>
+        </w:rPr>
+        <w:tab/>
+      </w:r>
+    </w:p>
+    <w:p>
+      <w:pPr>
+        <w:rPr>
+          <w:sz w:val="24"/>
+          <w:szCs w:val="24"/>
+        </w:rPr>
+      </w:pPr>
+      <w:r>
+        <w:rPr>
+          <w:sz w:val="24"/>
+          <w:szCs w:val="24"/>
+        </w:rPr>
+        <w:t xml:space="preserve">(C) </w:t>
+      </w:r>
+      <w:proofErr w:type="gramStart"/>
+      <w:r>
+        <w:rPr>
+          <w:sz w:val="24"/>
+          <w:szCs w:val="24"/>
+        </w:rPr>
+        <w:t>x</w:t>
+      </w:r>
+      <w:proofErr w:type="gramEnd"/>
+      <w:r>
+        <w:rPr>
+          <w:sz w:val="24"/>
+          <w:szCs w:val="24"/>
+        </w:rPr>
+        <w:t xml:space="preserve"> is rea</w:t>
       </w:r>
       <w:r>
         <w:rPr>
@@ -1148,49 +1550,110 @@
           <w:sz w:val="24"/>
           <w:szCs w:val="24"/>
         </w:rPr>
-        <w:t>D) x is complex &amp; z is real.</w:t>
-      </w:r>
-    </w:p>
-    <w:p>
-      <w:pPr>
-        <w:rPr>
-          <w:sz w:val="24"/>
-          <w:szCs w:val="24"/>
-        </w:rPr>
-      </w:pPr>
-    </w:p>
-    <w:p>
-      <w:pPr>
-        <w:rPr>
-          <w:b/>
-          <w:i/>
-          <w:sz w:val="24"/>
-          <w:szCs w:val="24"/>
-        </w:rPr>
-      </w:pPr>
-      <w:r>
-        <w:rPr>
-          <w:b/>
-          <w:i/>
-          <w:sz w:val="24"/>
-          <w:szCs w:val="24"/>
-        </w:rPr>
-        <w:t>QUES:- The Z-buffer algorithm is used for Hidden surface removal of objects. The maximum number of objects that can be handled by this algorithm shall</w:t>
-      </w:r>
-    </w:p>
-    <w:p>
-      <w:pPr>
-        <w:rPr>
-          <w:sz w:val="24"/>
-          <w:szCs w:val="24"/>
-        </w:rPr>
-      </w:pPr>
-      <w:r>
-        <w:rPr>
-          <w:sz w:val="24"/>
-          <w:szCs w:val="24"/>
-        </w:rPr>
-        <w:t>(i)depend on the application</w:t>
+        <w:t xml:space="preserve">D) </w:t>
+      </w:r>
+      <w:proofErr w:type="gramStart"/>
+      <w:r>
+        <w:rPr>
+          <w:sz w:val="24"/>
+          <w:szCs w:val="24"/>
+        </w:rPr>
+        <w:t>x</w:t>
+      </w:r>
+      <w:proofErr w:type="gramEnd"/>
+      <w:r>
+        <w:rPr>
+          <w:sz w:val="24"/>
+          <w:szCs w:val="24"/>
+        </w:rPr>
+        <w:t xml:space="preserve"> is complex &amp; z is real.</w:t>
+      </w:r>
+    </w:p>
+    <w:p>
+      <w:pPr>
+        <w:rPr>
+          <w:sz w:val="24"/>
+          <w:szCs w:val="24"/>
+        </w:rPr>
+      </w:pPr>
+    </w:p>
+    <w:p>
+      <w:pPr>
+        <w:rPr>
+          <w:b/>
+          <w:i/>
+          <w:sz w:val="24"/>
+          <w:szCs w:val="24"/>
+        </w:rPr>
+      </w:pPr>
+      <w:r>
+        <w:rPr>
+          <w:b/>
+          <w:i/>
+          <w:sz w:val="24"/>
+          <w:szCs w:val="24"/>
+        </w:rPr>
+        <w:t>QUES</w:t>
+      </w:r>
+      <w:proofErr w:type="gramStart"/>
+      <w:r>
+        <w:rPr>
+          <w:b/>
+          <w:i/>
+          <w:sz w:val="24"/>
+          <w:szCs w:val="24"/>
+        </w:rPr>
+        <w:t>:-</w:t>
+      </w:r>
+      <w:proofErr w:type="gramEnd"/>
+      <w:r>
+        <w:rPr>
+          <w:b/>
+          <w:i/>
+          <w:sz w:val="24"/>
+          <w:szCs w:val="24"/>
+        </w:rPr>
+        <w:t xml:space="preserve"> The Z-buffer algorithm is used for Hidden surface removal of objects. The maximum number of objects that can be handled by this algorithm shall</w:t>
+      </w:r>
+    </w:p>
+    <w:p>
+      <w:pPr>
+        <w:rPr>
+          <w:sz w:val="24"/>
+          <w:szCs w:val="24"/>
+        </w:rPr>
+      </w:pPr>
+      <w:r>
+        <w:rPr>
+          <w:sz w:val="24"/>
+          <w:szCs w:val="24"/>
+        </w:rPr>
+        <w:t>(</w:t>
+      </w:r>
+      <w:proofErr w:type="spellStart"/>
+      <w:proofErr w:type="gramStart"/>
+      <w:r>
+        <w:rPr>
+          <w:sz w:val="24"/>
+          <w:szCs w:val="24"/>
+        </w:rPr>
+        <w:t>i</w:t>
+      </w:r>
+      <w:proofErr w:type="spellEnd"/>
+      <w:r>
+        <w:rPr>
+          <w:sz w:val="24"/>
+          <w:szCs w:val="24"/>
+        </w:rPr>
+        <w:t>)</w:t>
+      </w:r>
+      <w:proofErr w:type="gramEnd"/>
+      <w:r>
+        <w:rPr>
+          <w:sz w:val="24"/>
+          <w:szCs w:val="24"/>
+        </w:rPr>
+        <w:t>depend on the application</w:t>
       </w:r>
       <w:r>
         <w:rPr>
@@ -1233,14 +1696,30 @@
           <w:sz w:val="24"/>
           <w:szCs w:val="24"/>
         </w:rPr>
-        <w:t>(iii)de</w:t>
-      </w:r>
-      <w:r>
-        <w:rPr>
-          <w:sz w:val="24"/>
-          <w:szCs w:val="24"/>
-        </w:rPr>
-        <w:t>pend on the memory availability</w:t>
+        <w:t>(iii</w:t>
+      </w:r>
+      <w:proofErr w:type="gramStart"/>
+      <w:r>
+        <w:rPr>
+          <w:sz w:val="24"/>
+          <w:szCs w:val="24"/>
+        </w:rPr>
+        <w:t>)de</w:t>
+      </w:r>
+      <w:r>
+        <w:rPr>
+          <w:sz w:val="24"/>
+          <w:szCs w:val="24"/>
+        </w:rPr>
+        <w:t>pend</w:t>
+      </w:r>
+      <w:proofErr w:type="gramEnd"/>
+      <w:r>
+        <w:rPr>
+          <w:sz w:val="24"/>
+          <w:szCs w:val="24"/>
+        </w:rPr>
+        <w:t xml:space="preserve"> on the memory availability</w:t>
       </w:r>
       <w:r>
         <w:rPr>
@@ -1324,7 +1803,41 @@
           <w:sz w:val="24"/>
           <w:szCs w:val="24"/>
         </w:rPr>
-        <w:t>(i)An X x Y matrix is used to store all depth values of screen pixels.</w:t>
+        <w:t>(</w:t>
+      </w:r>
+      <w:proofErr w:type="spellStart"/>
+      <w:proofErr w:type="gramStart"/>
+      <w:r>
+        <w:rPr>
+          <w:sz w:val="24"/>
+          <w:szCs w:val="24"/>
+        </w:rPr>
+        <w:t>i</w:t>
+      </w:r>
+      <w:proofErr w:type="spellEnd"/>
+      <w:proofErr w:type="gramEnd"/>
+      <w:r>
+        <w:rPr>
+          <w:sz w:val="24"/>
+          <w:szCs w:val="24"/>
+        </w:rPr>
+        <w:t xml:space="preserve">)An X </w:t>
+      </w:r>
+      <w:proofErr w:type="spellStart"/>
+      <w:r>
+        <w:rPr>
+          <w:sz w:val="24"/>
+          <w:szCs w:val="24"/>
+        </w:rPr>
+        <w:t>x</w:t>
+      </w:r>
+      <w:proofErr w:type="spellEnd"/>
+      <w:r>
+        <w:rPr>
+          <w:sz w:val="24"/>
+          <w:szCs w:val="24"/>
+        </w:rPr>
+        <w:t xml:space="preserve"> Y matrix is used to store all depth values of screen pixels.</w:t>
       </w:r>
     </w:p>
     <w:p>
@@ -1382,37 +1895,80 @@
           <w:sz w:val="24"/>
           <w:szCs w:val="24"/>
         </w:rPr>
-        <w:t>If another object also comes in same screen pixel, the pixel closer to observer will be saved. (z-culling)</w:t>
-      </w:r>
-    </w:p>
-    <w:p>
-      <w:pPr>
-        <w:rPr>
-          <w:sz w:val="24"/>
-          <w:szCs w:val="24"/>
-        </w:rPr>
-      </w:pPr>
-      <w:r>
-        <w:rPr>
-          <w:sz w:val="24"/>
-          <w:szCs w:val="24"/>
-        </w:rPr>
-        <w:t>Lets go through the options</w:t>
-      </w:r>
-    </w:p>
-    <w:p>
-      <w:pPr>
-        <w:rPr>
-          <w:sz w:val="24"/>
-          <w:szCs w:val="24"/>
-        </w:rPr>
-      </w:pPr>
-      <w:r>
-        <w:rPr>
-          <w:sz w:val="24"/>
-          <w:szCs w:val="24"/>
-        </w:rPr>
-        <w:t>(i)</w:t>
+        <w:t>If another object also comes in same screen pixel, the pixel closer to observer will be saved. (</w:t>
+      </w:r>
+      <w:proofErr w:type="gramStart"/>
+      <w:r>
+        <w:rPr>
+          <w:sz w:val="24"/>
+          <w:szCs w:val="24"/>
+        </w:rPr>
+        <w:t>z-culling</w:t>
+      </w:r>
+      <w:proofErr w:type="gramEnd"/>
+      <w:r>
+        <w:rPr>
+          <w:sz w:val="24"/>
+          <w:szCs w:val="24"/>
+        </w:rPr>
+        <w:t>)</w:t>
+      </w:r>
+    </w:p>
+    <w:p>
+      <w:pPr>
+        <w:rPr>
+          <w:sz w:val="24"/>
+          <w:szCs w:val="24"/>
+        </w:rPr>
+      </w:pPr>
+      <w:proofErr w:type="spellStart"/>
+      <w:proofErr w:type="gramStart"/>
+      <w:r>
+        <w:rPr>
+          <w:sz w:val="24"/>
+          <w:szCs w:val="24"/>
+        </w:rPr>
+        <w:t>Lets</w:t>
+      </w:r>
+      <w:proofErr w:type="spellEnd"/>
+      <w:proofErr w:type="gramEnd"/>
+      <w:r>
+        <w:rPr>
+          <w:sz w:val="24"/>
+          <w:szCs w:val="24"/>
+        </w:rPr>
+        <w:t xml:space="preserve"> go through the options</w:t>
+      </w:r>
+    </w:p>
+    <w:p>
+      <w:pPr>
+        <w:rPr>
+          <w:sz w:val="24"/>
+          <w:szCs w:val="24"/>
+        </w:rPr>
+      </w:pPr>
+      <w:r>
+        <w:rPr>
+          <w:sz w:val="24"/>
+          <w:szCs w:val="24"/>
+        </w:rPr>
+        <w:t>(</w:t>
+      </w:r>
+      <w:proofErr w:type="spellStart"/>
+      <w:r>
+        <w:rPr>
+          <w:sz w:val="24"/>
+          <w:szCs w:val="24"/>
+        </w:rPr>
+        <w:t>i</w:t>
+      </w:r>
+      <w:proofErr w:type="spellEnd"/>
+      <w:r>
+        <w:rPr>
+          <w:sz w:val="24"/>
+          <w:szCs w:val="24"/>
+        </w:rPr>
+        <w:t>)</w:t>
       </w:r>
       <w:r>
         <w:rPr>
@@ -1421,12 +1977,21 @@
         </w:rPr>
         <w:t xml:space="preserve"> </w:t>
       </w:r>
-      <w:r>
-        <w:rPr>
-          <w:sz w:val="24"/>
-          <w:szCs w:val="24"/>
-        </w:rPr>
-        <w:t>depend on the application : Z buffer algorithm will be same for any application. Not the answer</w:t>
+      <w:proofErr w:type="gramStart"/>
+      <w:r>
+        <w:rPr>
+          <w:sz w:val="24"/>
+          <w:szCs w:val="24"/>
+        </w:rPr>
+        <w:t>depend</w:t>
+      </w:r>
+      <w:proofErr w:type="gramEnd"/>
+      <w:r>
+        <w:rPr>
+          <w:sz w:val="24"/>
+          <w:szCs w:val="24"/>
+        </w:rPr>
+        <w:t xml:space="preserve"> on the application : Z buffer algorithm will be same for any application. Not the answer</w:t>
       </w:r>
     </w:p>
     <w:p>
@@ -1450,27 +2015,60 @@
         </w:rPr>
         <w:t xml:space="preserve"> </w:t>
       </w:r>
-      <w:r>
-        <w:rPr>
-          <w:sz w:val="24"/>
-          <w:szCs w:val="24"/>
-        </w:rPr>
-        <w:t>be arbitrary no. of objects: as the number of objects heavily increases it will affect the performance. hence the answer</w:t>
-      </w:r>
-    </w:p>
-    <w:p>
-      <w:pPr>
-        <w:rPr>
-          <w:sz w:val="24"/>
-          <w:szCs w:val="24"/>
-        </w:rPr>
-      </w:pPr>
-      <w:r>
-        <w:rPr>
-          <w:sz w:val="24"/>
-          <w:szCs w:val="24"/>
-        </w:rPr>
-        <w:t>(iii</w:t>
+      <w:proofErr w:type="gramStart"/>
+      <w:r>
+        <w:rPr>
+          <w:sz w:val="24"/>
+          <w:szCs w:val="24"/>
+        </w:rPr>
+        <w:t>be</w:t>
+      </w:r>
+      <w:proofErr w:type="gramEnd"/>
+      <w:r>
+        <w:rPr>
+          <w:sz w:val="24"/>
+          <w:szCs w:val="24"/>
+        </w:rPr>
+        <w:t xml:space="preserve"> arbitrary no. of objects: as the number of objects heavily increases it will affect the performance. </w:t>
+      </w:r>
+      <w:proofErr w:type="gramStart"/>
+      <w:r>
+        <w:rPr>
+          <w:sz w:val="24"/>
+          <w:szCs w:val="24"/>
+        </w:rPr>
+        <w:t>hence</w:t>
+      </w:r>
+      <w:proofErr w:type="gramEnd"/>
+      <w:r>
+        <w:rPr>
+          <w:sz w:val="24"/>
+          <w:szCs w:val="24"/>
+        </w:rPr>
+        <w:t xml:space="preserve"> the answer</w:t>
+      </w:r>
+    </w:p>
+    <w:p>
+      <w:pPr>
+        <w:rPr>
+          <w:sz w:val="24"/>
+          <w:szCs w:val="24"/>
+        </w:rPr>
+      </w:pPr>
+      <w:r>
+        <w:rPr>
+          <w:sz w:val="24"/>
+          <w:szCs w:val="24"/>
+        </w:rPr>
+        <w:t>(</w:t>
+      </w:r>
+      <w:proofErr w:type="gramStart"/>
+      <w:r>
+        <w:rPr>
+          <w:sz w:val="24"/>
+          <w:szCs w:val="24"/>
+        </w:rPr>
+        <w:t>iii</w:t>
       </w:r>
       <w:r>
         <w:rPr>
@@ -1484,49 +2082,93 @@
           <w:sz w:val="24"/>
           <w:szCs w:val="24"/>
         </w:rPr>
-        <w:t>)depend on the memory availability: Only one matrix is needed to handle any number of objects. Wrong option</w:t>
-      </w:r>
-    </w:p>
-    <w:p>
-      <w:pPr>
-        <w:rPr>
-          <w:sz w:val="24"/>
-          <w:szCs w:val="24"/>
-        </w:rPr>
-      </w:pPr>
-      <w:r>
-        <w:rPr>
-          <w:sz w:val="24"/>
-          <w:szCs w:val="24"/>
-        </w:rPr>
-        <w:t>(iv)depend on the processor: Not related with Z buffer algorithm, Wrong option</w:t>
-      </w:r>
-    </w:p>
-    <w:p>
-      <w:pPr>
-        <w:rPr>
-          <w:sz w:val="24"/>
-          <w:szCs w:val="24"/>
-        </w:rPr>
-      </w:pPr>
-    </w:p>
-    <w:p>
-      <w:pPr>
-        <w:rPr>
-          <w:b/>
-          <w:i/>
-          <w:sz w:val="24"/>
-          <w:szCs w:val="24"/>
-        </w:rPr>
-      </w:pPr>
-      <w:r>
-        <w:rPr>
-          <w:b/>
-          <w:i/>
-          <w:sz w:val="24"/>
-          <w:szCs w:val="24"/>
-        </w:rPr>
-        <w:t>QUES:- You are given four images represented as</w:t>
+        <w:t>)</w:t>
+      </w:r>
+      <w:proofErr w:type="gramEnd"/>
+      <w:r>
+        <w:rPr>
+          <w:sz w:val="24"/>
+          <w:szCs w:val="24"/>
+        </w:rPr>
+        <w:t>depend on the memory availability: Only one matrix is needed to handle any number of objects. Wrong option</w:t>
+      </w:r>
+    </w:p>
+    <w:p>
+      <w:pPr>
+        <w:rPr>
+          <w:sz w:val="24"/>
+          <w:szCs w:val="24"/>
+        </w:rPr>
+      </w:pPr>
+      <w:r>
+        <w:rPr>
+          <w:sz w:val="24"/>
+          <w:szCs w:val="24"/>
+        </w:rPr>
+        <w:t>(iv</w:t>
+      </w:r>
+      <w:proofErr w:type="gramStart"/>
+      <w:r>
+        <w:rPr>
+          <w:sz w:val="24"/>
+          <w:szCs w:val="24"/>
+        </w:rPr>
+        <w:t>)depend</w:t>
+      </w:r>
+      <w:proofErr w:type="gramEnd"/>
+      <w:r>
+        <w:rPr>
+          <w:sz w:val="24"/>
+          <w:szCs w:val="24"/>
+        </w:rPr>
+        <w:t xml:space="preserve"> on the processor: Not related with Z buffer algorithm, Wrong option</w:t>
+      </w:r>
+    </w:p>
+    <w:p>
+      <w:pPr>
+        <w:rPr>
+          <w:sz w:val="24"/>
+          <w:szCs w:val="24"/>
+        </w:rPr>
+      </w:pPr>
+    </w:p>
+    <w:p>
+      <w:pPr>
+        <w:rPr>
+          <w:b/>
+          <w:i/>
+          <w:sz w:val="24"/>
+          <w:szCs w:val="24"/>
+        </w:rPr>
+      </w:pPr>
+      <w:r>
+        <w:rPr>
+          <w:b/>
+          <w:i/>
+          <w:sz w:val="24"/>
+          <w:szCs w:val="24"/>
+        </w:rPr>
+        <w:t>QUES</w:t>
+      </w:r>
+      <w:proofErr w:type="gramStart"/>
+      <w:r>
+        <w:rPr>
+          <w:b/>
+          <w:i/>
+          <w:sz w:val="24"/>
+          <w:szCs w:val="24"/>
+        </w:rPr>
+        <w:t>:-</w:t>
+      </w:r>
+      <w:proofErr w:type="gramEnd"/>
+      <w:r>
+        <w:rPr>
+          <w:b/>
+          <w:i/>
+          <w:sz w:val="24"/>
+          <w:szCs w:val="24"/>
+        </w:rPr>
+        <w:t xml:space="preserve"> You are given four images represented as</w:t>
       </w:r>
     </w:p>
     <w:p>
@@ -1604,7 +2246,23 @@
           <w:sz w:val="24"/>
           <w:szCs w:val="24"/>
         </w:rPr>
-        <w:t>The value of entropy is maximum for image</w:t>
+        <w:t xml:space="preserve">The value of entropy is </w:t>
+      </w:r>
+      <w:proofErr w:type="gramStart"/>
+      <w:r>
+        <w:rPr>
+          <w:sz w:val="24"/>
+          <w:szCs w:val="24"/>
+        </w:rPr>
+        <w:t>maximum</w:t>
+      </w:r>
+      <w:proofErr w:type="gramEnd"/>
+      <w:r>
+        <w:rPr>
+          <w:sz w:val="24"/>
+          <w:szCs w:val="24"/>
+        </w:rPr>
+        <w:t xml:space="preserve"> for image</w:t>
       </w:r>
     </w:p>
     <w:p>
@@ -1669,7 +2327,23 @@
           <w:szCs w:val="24"/>
         </w:rPr>
         <w:tab/>
-        <w:t>(C) I3(yes)</w:t>
+        <w:t xml:space="preserve">(C) </w:t>
+      </w:r>
+      <w:proofErr w:type="gramStart"/>
+      <w:r>
+        <w:rPr>
+          <w:sz w:val="24"/>
+          <w:szCs w:val="24"/>
+        </w:rPr>
+        <w:t>I3(</w:t>
+      </w:r>
+      <w:proofErr w:type="gramEnd"/>
+      <w:r>
+        <w:rPr>
+          <w:sz w:val="24"/>
+          <w:szCs w:val="24"/>
+        </w:rPr>
+        <w:t>yes)</w:t>
       </w:r>
       <w:r>
         <w:rPr>
@@ -1711,101 +2385,214 @@
           <w:szCs w:val="24"/>
         </w:rPr>
       </w:pPr>
-      <w:r>
-        <w:rPr>
-          <w:sz w:val="24"/>
-          <w:szCs w:val="24"/>
-        </w:rPr>
-        <w:t>entropy of image represents the randomness in pixels. in I1 all pixels are same. entropy is 0.</w:t>
-      </w:r>
-    </w:p>
-    <w:p>
-      <w:pPr>
-        <w:rPr>
-          <w:sz w:val="24"/>
-          <w:szCs w:val="24"/>
-        </w:rPr>
-      </w:pPr>
+      <w:proofErr w:type="gramStart"/>
+      <w:r>
+        <w:rPr>
+          <w:sz w:val="24"/>
+          <w:szCs w:val="24"/>
+        </w:rPr>
+        <w:t>entropy</w:t>
+      </w:r>
+      <w:proofErr w:type="gramEnd"/>
+      <w:r>
+        <w:rPr>
+          <w:sz w:val="24"/>
+          <w:szCs w:val="24"/>
+        </w:rPr>
+        <w:t xml:space="preserve"> of image represents the randomness in pixels. </w:t>
+      </w:r>
+      <w:proofErr w:type="gramStart"/>
+      <w:r>
+        <w:rPr>
+          <w:sz w:val="24"/>
+          <w:szCs w:val="24"/>
+        </w:rPr>
+        <w:t>in</w:t>
+      </w:r>
+      <w:proofErr w:type="gramEnd"/>
+      <w:r>
+        <w:rPr>
+          <w:sz w:val="24"/>
+          <w:szCs w:val="24"/>
+        </w:rPr>
+        <w:t xml:space="preserve"> I1 all pixels are same. </w:t>
+      </w:r>
+      <w:proofErr w:type="gramStart"/>
+      <w:r>
+        <w:rPr>
+          <w:sz w:val="24"/>
+          <w:szCs w:val="24"/>
+        </w:rPr>
+        <w:t>entropy</w:t>
+      </w:r>
+      <w:proofErr w:type="gramEnd"/>
+      <w:r>
+        <w:rPr>
+          <w:sz w:val="24"/>
+          <w:szCs w:val="24"/>
+        </w:rPr>
+        <w:t xml:space="preserve"> is 0.</w:t>
+      </w:r>
+    </w:p>
+    <w:p>
+      <w:pPr>
+        <w:rPr>
+          <w:sz w:val="24"/>
+          <w:szCs w:val="24"/>
+        </w:rPr>
+      </w:pPr>
+      <w:proofErr w:type="gramStart"/>
       <w:r>
         <w:rPr>
           <w:sz w:val="24"/>
           <w:szCs w:val="24"/>
         </w:rPr>
         <w:lastRenderedPageBreak/>
-        <w:t>in I3 2 pixels are same other 2 diff.</w:t>
-      </w:r>
-    </w:p>
-    <w:p>
-      <w:pPr>
-        <w:rPr>
-          <w:sz w:val="24"/>
-          <w:szCs w:val="24"/>
-        </w:rPr>
-      </w:pPr>
-      <w:r>
-        <w:rPr>
-          <w:sz w:val="24"/>
-          <w:szCs w:val="24"/>
-        </w:rPr>
-        <w:t>in i2 i4, 3 are same.</w:t>
-      </w:r>
-    </w:p>
-    <w:p>
-      <w:pPr>
-        <w:rPr>
-          <w:sz w:val="24"/>
-          <w:szCs w:val="24"/>
-        </w:rPr>
-      </w:pPr>
-      <w:r>
-        <w:rPr>
-          <w:sz w:val="24"/>
-          <w:szCs w:val="24"/>
-        </w:rPr>
-        <w:t>so most random is in I3</w:t>
-      </w:r>
-    </w:p>
-    <w:p>
-      <w:pPr>
-        <w:rPr>
-          <w:sz w:val="24"/>
-          <w:szCs w:val="24"/>
-        </w:rPr>
-      </w:pPr>
-    </w:p>
-    <w:p>
-      <w:pPr>
-        <w:rPr>
-          <w:b/>
-          <w:i/>
-          <w:sz w:val="24"/>
-          <w:szCs w:val="24"/>
-        </w:rPr>
-      </w:pPr>
-      <w:r>
-        <w:rPr>
-          <w:b/>
-          <w:i/>
-          <w:sz w:val="24"/>
-          <w:szCs w:val="24"/>
-        </w:rPr>
-        <w:t>QUES:- The transform which possesses the "multi-resolution" property is</w:t>
-      </w:r>
-    </w:p>
-    <w:p>
-      <w:pPr>
-        <w:rPr>
-          <w:sz w:val="24"/>
-          <w:szCs w:val="24"/>
-        </w:rPr>
-      </w:pPr>
-      <w:r>
-        <w:rPr>
-          <w:sz w:val="24"/>
-          <w:szCs w:val="24"/>
-        </w:rPr>
-        <w:t>(A) Fourier transform</w:t>
-      </w:r>
+        <w:t>in</w:t>
+      </w:r>
+      <w:proofErr w:type="gramEnd"/>
+      <w:r>
+        <w:rPr>
+          <w:sz w:val="24"/>
+          <w:szCs w:val="24"/>
+        </w:rPr>
+        <w:t xml:space="preserve"> I3 2 pixels are </w:t>
+      </w:r>
+      <w:proofErr w:type="spellStart"/>
+      <w:r>
+        <w:rPr>
+          <w:sz w:val="24"/>
+          <w:szCs w:val="24"/>
+        </w:rPr>
+        <w:t>same</w:t>
+      </w:r>
+      <w:proofErr w:type="spellEnd"/>
+      <w:r>
+        <w:rPr>
+          <w:sz w:val="24"/>
+          <w:szCs w:val="24"/>
+        </w:rPr>
+        <w:t xml:space="preserve"> other 2 diff.</w:t>
+      </w:r>
+    </w:p>
+    <w:p>
+      <w:pPr>
+        <w:rPr>
+          <w:sz w:val="24"/>
+          <w:szCs w:val="24"/>
+        </w:rPr>
+      </w:pPr>
+      <w:proofErr w:type="gramStart"/>
+      <w:r>
+        <w:rPr>
+          <w:sz w:val="24"/>
+          <w:szCs w:val="24"/>
+        </w:rPr>
+        <w:t>in</w:t>
+      </w:r>
+      <w:proofErr w:type="gramEnd"/>
+      <w:r>
+        <w:rPr>
+          <w:sz w:val="24"/>
+          <w:szCs w:val="24"/>
+        </w:rPr>
+        <w:t xml:space="preserve"> i2 i4, 3 are same.</w:t>
+      </w:r>
+    </w:p>
+    <w:p>
+      <w:pPr>
+        <w:rPr>
+          <w:sz w:val="24"/>
+          <w:szCs w:val="24"/>
+        </w:rPr>
+      </w:pPr>
+      <w:proofErr w:type="gramStart"/>
+      <w:r>
+        <w:rPr>
+          <w:sz w:val="24"/>
+          <w:szCs w:val="24"/>
+        </w:rPr>
+        <w:t>so</w:t>
+      </w:r>
+      <w:proofErr w:type="gramEnd"/>
+      <w:r>
+        <w:rPr>
+          <w:sz w:val="24"/>
+          <w:szCs w:val="24"/>
+        </w:rPr>
+        <w:t xml:space="preserve"> most random is in I3</w:t>
+      </w:r>
+    </w:p>
+    <w:p>
+      <w:pPr>
+        <w:rPr>
+          <w:sz w:val="24"/>
+          <w:szCs w:val="24"/>
+        </w:rPr>
+      </w:pPr>
+    </w:p>
+    <w:p>
+      <w:pPr>
+        <w:rPr>
+          <w:b/>
+          <w:i/>
+          <w:sz w:val="24"/>
+          <w:szCs w:val="24"/>
+        </w:rPr>
+      </w:pPr>
+      <w:r>
+        <w:rPr>
+          <w:b/>
+          <w:i/>
+          <w:sz w:val="24"/>
+          <w:szCs w:val="24"/>
+        </w:rPr>
+        <w:t>QUES</w:t>
+      </w:r>
+      <w:proofErr w:type="gramStart"/>
+      <w:r>
+        <w:rPr>
+          <w:b/>
+          <w:i/>
+          <w:sz w:val="24"/>
+          <w:szCs w:val="24"/>
+        </w:rPr>
+        <w:t>:-</w:t>
+      </w:r>
+      <w:proofErr w:type="gramEnd"/>
+      <w:r>
+        <w:rPr>
+          <w:b/>
+          <w:i/>
+          <w:sz w:val="24"/>
+          <w:szCs w:val="24"/>
+        </w:rPr>
+        <w:t xml:space="preserve"> The transform which possesses the "multi-resolution" property is</w:t>
+      </w:r>
+    </w:p>
+    <w:p>
+      <w:pPr>
+        <w:rPr>
+          <w:sz w:val="24"/>
+          <w:szCs w:val="24"/>
+        </w:rPr>
+      </w:pPr>
+      <w:r>
+        <w:rPr>
+          <w:sz w:val="24"/>
+          <w:szCs w:val="24"/>
+        </w:rPr>
+        <w:t xml:space="preserve">(A) Fourier </w:t>
+      </w:r>
+      <w:proofErr w:type="gramStart"/>
+      <w:r>
+        <w:rPr>
+          <w:sz w:val="24"/>
+          <w:szCs w:val="24"/>
+        </w:rPr>
+        <w:t>transform</w:t>
+      </w:r>
+      <w:proofErr w:type="gramEnd"/>
       <w:r>
         <w:rPr>
           <w:sz w:val="24"/>
@@ -1841,22 +2628,54 @@
           <w:sz w:val="24"/>
           <w:szCs w:val="24"/>
         </w:rPr>
-        <w:t>(C) Wavelet transform(yes)</w:t>
-      </w:r>
-      <w:r>
-        <w:rPr>
-          <w:sz w:val="24"/>
-          <w:szCs w:val="24"/>
-        </w:rPr>
-        <w:tab/>
-      </w:r>
-      <w:r>
-        <w:rPr>
-          <w:sz w:val="24"/>
-          <w:szCs w:val="24"/>
-        </w:rPr>
-        <w:tab/>
-        <w:t>(D) Karhunen-Loere transform</w:t>
+        <w:t xml:space="preserve">(C) Wavelet </w:t>
+      </w:r>
+      <w:proofErr w:type="gramStart"/>
+      <w:r>
+        <w:rPr>
+          <w:sz w:val="24"/>
+          <w:szCs w:val="24"/>
+        </w:rPr>
+        <w:t>transform(</w:t>
+      </w:r>
+      <w:proofErr w:type="gramEnd"/>
+      <w:r>
+        <w:rPr>
+          <w:sz w:val="24"/>
+          <w:szCs w:val="24"/>
+        </w:rPr>
+        <w:t>yes)</w:t>
+      </w:r>
+      <w:r>
+        <w:rPr>
+          <w:sz w:val="24"/>
+          <w:szCs w:val="24"/>
+        </w:rPr>
+        <w:tab/>
+      </w:r>
+      <w:r>
+        <w:rPr>
+          <w:sz w:val="24"/>
+          <w:szCs w:val="24"/>
+        </w:rPr>
+        <w:tab/>
+        <w:t xml:space="preserve">(D) </w:t>
+      </w:r>
+      <w:proofErr w:type="spellStart"/>
+      <w:r>
+        <w:rPr>
+          <w:sz w:val="24"/>
+          <w:szCs w:val="24"/>
+        </w:rPr>
+        <w:t>Karhunen-Loere</w:t>
+      </w:r>
+      <w:proofErr w:type="spellEnd"/>
+      <w:r>
+        <w:rPr>
+          <w:sz w:val="24"/>
+          <w:szCs w:val="24"/>
+        </w:rPr>
+        <w:t xml:space="preserve"> transform</w:t>
       </w:r>
     </w:p>
     <w:p>
@@ -1898,8 +2717,17 @@
           <w:sz w:val="24"/>
           <w:szCs w:val="24"/>
         </w:rPr>
-        <w:t>(A) Slant transform</w:t>
-      </w:r>
+        <w:t xml:space="preserve">(A) Slant </w:t>
+      </w:r>
+      <w:proofErr w:type="gramStart"/>
+      <w:r>
+        <w:rPr>
+          <w:sz w:val="24"/>
+          <w:szCs w:val="24"/>
+        </w:rPr>
+        <w:t>transform</w:t>
+      </w:r>
+      <w:proofErr w:type="gramEnd"/>
       <w:r>
         <w:rPr>
           <w:sz w:val="24"/>
@@ -1957,14 +2785,39 @@
           <w:sz w:val="24"/>
           <w:szCs w:val="24"/>
         </w:rPr>
-        <w:t>(D) Karhunen-Loevetransform</w:t>
-      </w:r>
-      <w:r>
-        <w:rPr>
-          <w:sz w:val="24"/>
-          <w:szCs w:val="24"/>
-        </w:rPr>
-        <w:t>(yes)</w:t>
+        <w:t xml:space="preserve">(D) </w:t>
+      </w:r>
+      <w:proofErr w:type="spellStart"/>
+      <w:r>
+        <w:rPr>
+          <w:sz w:val="24"/>
+          <w:szCs w:val="24"/>
+        </w:rPr>
+        <w:t>Karhunen-</w:t>
+      </w:r>
+      <w:proofErr w:type="gramStart"/>
+      <w:r>
+        <w:rPr>
+          <w:sz w:val="24"/>
+          <w:szCs w:val="24"/>
+        </w:rPr>
+        <w:t>Loevetransform</w:t>
+      </w:r>
+      <w:proofErr w:type="spellEnd"/>
+      <w:r>
+        <w:rPr>
+          <w:sz w:val="24"/>
+          <w:szCs w:val="24"/>
+        </w:rPr>
+        <w:t>(</w:t>
+      </w:r>
+      <w:proofErr w:type="gramEnd"/>
+      <w:r>
+        <w:rPr>
+          <w:sz w:val="24"/>
+          <w:szCs w:val="24"/>
+        </w:rPr>
+        <w:t>yes)</w:t>
       </w:r>
     </w:p>
     <w:p>
@@ -2006,22 +2859,54 @@
           <w:sz w:val="24"/>
           <w:szCs w:val="24"/>
         </w:rPr>
-        <w:t>(A) conversion of ideal geometric primitives into their best pixel approximations(yes)</w:t>
-      </w:r>
-    </w:p>
-    <w:p>
-      <w:pPr>
-        <w:rPr>
-          <w:sz w:val="24"/>
-          <w:szCs w:val="24"/>
-        </w:rPr>
-      </w:pPr>
-      <w:r>
-        <w:rPr>
-          <w:sz w:val="24"/>
-          <w:szCs w:val="24"/>
-        </w:rPr>
-        <w:t>(B) conversion of pixel to digital form</w:t>
+        <w:t xml:space="preserve">(A) </w:t>
+      </w:r>
+      <w:proofErr w:type="gramStart"/>
+      <w:r>
+        <w:rPr>
+          <w:sz w:val="24"/>
+          <w:szCs w:val="24"/>
+        </w:rPr>
+        <w:t>conversion</w:t>
+      </w:r>
+      <w:proofErr w:type="gramEnd"/>
+      <w:r>
+        <w:rPr>
+          <w:sz w:val="24"/>
+          <w:szCs w:val="24"/>
+        </w:rPr>
+        <w:t xml:space="preserve"> of ideal geometric primitives into their best pixel approximations(yes)</w:t>
+      </w:r>
+    </w:p>
+    <w:p>
+      <w:pPr>
+        <w:rPr>
+          <w:sz w:val="24"/>
+          <w:szCs w:val="24"/>
+        </w:rPr>
+      </w:pPr>
+      <w:r>
+        <w:rPr>
+          <w:sz w:val="24"/>
+          <w:szCs w:val="24"/>
+        </w:rPr>
+        <w:t xml:space="preserve">(B) </w:t>
+      </w:r>
+      <w:proofErr w:type="gramStart"/>
+      <w:r>
+        <w:rPr>
+          <w:sz w:val="24"/>
+          <w:szCs w:val="24"/>
+        </w:rPr>
+        <w:t>conversion</w:t>
+      </w:r>
+      <w:proofErr w:type="gramEnd"/>
+      <w:r>
+        <w:rPr>
+          <w:sz w:val="24"/>
+          <w:szCs w:val="24"/>
+        </w:rPr>
+        <w:t xml:space="preserve"> of pixel to digital form</w:t>
       </w:r>
       <w:r>
         <w:rPr>
@@ -2051,7 +2936,23 @@
           <w:sz w:val="24"/>
           <w:szCs w:val="24"/>
         </w:rPr>
-        <w:t>(D) conversion of row into line</w:t>
+        <w:t xml:space="preserve">(D) </w:t>
+      </w:r>
+      <w:proofErr w:type="gramStart"/>
+      <w:r>
+        <w:rPr>
+          <w:sz w:val="24"/>
+          <w:szCs w:val="24"/>
+        </w:rPr>
+        <w:t>conversion</w:t>
+      </w:r>
+      <w:proofErr w:type="gramEnd"/>
+      <w:r>
+        <w:rPr>
+          <w:sz w:val="24"/>
+          <w:szCs w:val="24"/>
+        </w:rPr>
+        <w:t xml:space="preserve"> of row into line</w:t>
       </w:r>
     </w:p>
     <w:p>
@@ -2090,14 +2991,25 @@
           <w:szCs w:val="24"/>
         </w:rPr>
       </w:pPr>
-      <w:r>
-        <w:rPr>
-          <w:b/>
-          <w:i/>
-          <w:sz w:val="24"/>
-          <w:szCs w:val="24"/>
-        </w:rPr>
-        <w:t>to be enlarged to twice its original size. The four vertices become</w:t>
+      <w:proofErr w:type="gramStart"/>
+      <w:r>
+        <w:rPr>
+          <w:b/>
+          <w:i/>
+          <w:sz w:val="24"/>
+          <w:szCs w:val="24"/>
+        </w:rPr>
+        <w:t>to</w:t>
+      </w:r>
+      <w:proofErr w:type="gramEnd"/>
+      <w:r>
+        <w:rPr>
+          <w:b/>
+          <w:i/>
+          <w:sz w:val="24"/>
+          <w:szCs w:val="24"/>
+        </w:rPr>
+        <w:t xml:space="preserve"> be enlarged to twice its original size. The four vertices become</w:t>
       </w:r>
     </w:p>
     <w:p>
@@ -2142,7 +3054,23 @@
           <w:sz w:val="24"/>
           <w:szCs w:val="24"/>
         </w:rPr>
-        <w:t>(C) (40, 0) (160, 0) (40, 200) (160, 200)(yes)</w:t>
+        <w:t>(C) (40, 0) (160, 0) (40, 200) (160, 200</w:t>
+      </w:r>
+      <w:proofErr w:type="gramStart"/>
+      <w:r>
+        <w:rPr>
+          <w:sz w:val="24"/>
+          <w:szCs w:val="24"/>
+        </w:rPr>
+        <w:t>)(</w:t>
+      </w:r>
+      <w:proofErr w:type="gramEnd"/>
+      <w:r>
+        <w:rPr>
+          <w:sz w:val="24"/>
+          <w:szCs w:val="24"/>
+        </w:rPr>
+        <w:t>yes)</w:t>
       </w:r>
     </w:p>
     <w:p>
@@ -2185,7 +3113,27 @@
           <w:szCs w:val="24"/>
         </w:rPr>
         <w:lastRenderedPageBreak/>
-        <w:t>Images tend to be very large collection of data. The size of memory required for a 1024 by 1024 image in which the color of each pixel is represented by a n-bit number, (in an 8 bit machines) is</w:t>
+        <w:t xml:space="preserve">Images tend to be very large collection of data. The size of memory required for a 1024 by 1024 image in which the color of each pixel is represented by </w:t>
+      </w:r>
+      <w:proofErr w:type="gramStart"/>
+      <w:r>
+        <w:rPr>
+          <w:b/>
+          <w:i/>
+          <w:sz w:val="24"/>
+          <w:szCs w:val="24"/>
+        </w:rPr>
+        <w:t>a</w:t>
+      </w:r>
+      <w:proofErr w:type="gramEnd"/>
+      <w:r>
+        <w:rPr>
+          <w:b/>
+          <w:i/>
+          <w:sz w:val="24"/>
+          <w:szCs w:val="24"/>
+        </w:rPr>
+        <w:t xml:space="preserve"> n-bit number, (in an 8 bit machines) is</w:t>
       </w:r>
     </w:p>
     <w:p>
@@ -2225,6 +3173,7 @@
           <w:szCs w:val="24"/>
         </w:rPr>
       </w:pPr>
+      <w:proofErr w:type="gramStart"/>
       <w:r>
         <w:rPr>
           <w:sz w:val="24"/>
@@ -2232,6 +3181,7 @@
         </w:rPr>
         <w:t>Size of image.1024*1024 pixels.</w:t>
       </w:r>
+      <w:proofErr w:type="gramEnd"/>
     </w:p>
     <w:p>
       <w:pPr>
@@ -2307,54 +3257,99 @@
           <w:szCs w:val="24"/>
         </w:rPr>
       </w:pPr>
-      <w:r>
-        <w:rPr>
-          <w:sz w:val="24"/>
-          <w:szCs w:val="24"/>
-        </w:rPr>
-        <w:t>n MB need  n MB/8 unit of memory.</w:t>
-      </w:r>
-    </w:p>
-    <w:p>
-      <w:pPr>
-        <w:rPr>
-          <w:sz w:val="24"/>
-          <w:szCs w:val="24"/>
-        </w:rPr>
-      </w:pPr>
-    </w:p>
-    <w:p>
-      <w:pPr>
-        <w:rPr>
-          <w:b/>
-          <w:i/>
-          <w:sz w:val="24"/>
-          <w:szCs w:val="24"/>
-        </w:rPr>
-      </w:pPr>
-      <w:r>
-        <w:rPr>
-          <w:b/>
-          <w:i/>
-          <w:sz w:val="24"/>
-          <w:szCs w:val="24"/>
-        </w:rPr>
-        <w:t>In Bresenham's algorithm, while generating a circle, it is easy to generate</w:t>
-      </w:r>
-    </w:p>
-    <w:p>
-      <w:pPr>
-        <w:rPr>
-          <w:sz w:val="24"/>
-          <w:szCs w:val="24"/>
-        </w:rPr>
-      </w:pPr>
-      <w:r>
-        <w:rPr>
-          <w:sz w:val="24"/>
-          <w:szCs w:val="24"/>
-        </w:rPr>
-        <w:t>1) One octant first and other by successive reflection(yes)</w:t>
+      <w:proofErr w:type="gramStart"/>
+      <w:r>
+        <w:rPr>
+          <w:sz w:val="24"/>
+          <w:szCs w:val="24"/>
+        </w:rPr>
+        <w:t>n</w:t>
+      </w:r>
+      <w:proofErr w:type="gramEnd"/>
+      <w:r>
+        <w:rPr>
+          <w:sz w:val="24"/>
+          <w:szCs w:val="24"/>
+        </w:rPr>
+        <w:t xml:space="preserve"> MB need  n MB/8 unit of memory.</w:t>
+      </w:r>
+    </w:p>
+    <w:p>
+      <w:pPr>
+        <w:rPr>
+          <w:sz w:val="24"/>
+          <w:szCs w:val="24"/>
+        </w:rPr>
+      </w:pPr>
+    </w:p>
+    <w:p>
+      <w:pPr>
+        <w:rPr>
+          <w:b/>
+          <w:i/>
+          <w:sz w:val="24"/>
+          <w:szCs w:val="24"/>
+        </w:rPr>
+      </w:pPr>
+      <w:r>
+        <w:rPr>
+          <w:b/>
+          <w:i/>
+          <w:sz w:val="24"/>
+          <w:szCs w:val="24"/>
+        </w:rPr>
+        <w:t xml:space="preserve">In </w:t>
+      </w:r>
+      <w:proofErr w:type="spellStart"/>
+      <w:r>
+        <w:rPr>
+          <w:b/>
+          <w:i/>
+          <w:sz w:val="24"/>
+          <w:szCs w:val="24"/>
+        </w:rPr>
+        <w:t>Bresenham's</w:t>
+      </w:r>
+      <w:proofErr w:type="spellEnd"/>
+      <w:r>
+        <w:rPr>
+          <w:b/>
+          <w:i/>
+          <w:sz w:val="24"/>
+          <w:szCs w:val="24"/>
+        </w:rPr>
+        <w:t xml:space="preserve"> algorithm, while generating a circle, it is easy to generate</w:t>
+      </w:r>
+    </w:p>
+    <w:p>
+      <w:pPr>
+        <w:rPr>
+          <w:sz w:val="24"/>
+          <w:szCs w:val="24"/>
+        </w:rPr>
+      </w:pPr>
+      <w:r>
+        <w:rPr>
+          <w:sz w:val="24"/>
+          <w:szCs w:val="24"/>
+        </w:rPr>
+        <w:t xml:space="preserve">1) One octant first and other by successive </w:t>
+      </w:r>
+      <w:proofErr w:type="gramStart"/>
+      <w:r>
+        <w:rPr>
+          <w:sz w:val="24"/>
+          <w:szCs w:val="24"/>
+        </w:rPr>
+        <w:t>reflection(</w:t>
+      </w:r>
+      <w:proofErr w:type="gramEnd"/>
+      <w:r>
+        <w:rPr>
+          <w:sz w:val="24"/>
+          <w:szCs w:val="24"/>
+        </w:rPr>
+        <w:t>yes)</w:t>
       </w:r>
     </w:p>
     <w:p>
@@ -2426,8 +3421,19 @@
           <w:sz w:val="24"/>
           <w:szCs w:val="24"/>
         </w:rPr>
-        <w:t>The line 2x-y+4=0, if clipped against this window will connect the points ?</w:t>
-      </w:r>
+        <w:t xml:space="preserve">The line 2x-y+4=0, if clipped against this window will connect the </w:t>
+      </w:r>
+      <w:proofErr w:type="gramStart"/>
+      <w:r>
+        <w:rPr>
+          <w:b/>
+          <w:i/>
+          <w:sz w:val="24"/>
+          <w:szCs w:val="24"/>
+        </w:rPr>
+        <w:t>points ?</w:t>
+      </w:r>
+      <w:proofErr w:type="gramEnd"/>
     </w:p>
     <w:p>
       <w:pPr>
@@ -2512,24 +3518,50 @@
           <w:sz w:val="24"/>
           <w:szCs w:val="24"/>
         </w:rPr>
-        <w:t>D) None of above(yes)</w:t>
-      </w:r>
-    </w:p>
-    <w:p>
-      <w:pPr>
-        <w:rPr>
-          <w:sz w:val="24"/>
-          <w:szCs w:val="24"/>
-        </w:rPr>
-      </w:pPr>
-      <w:r>
-        <w:rPr>
-          <w:b/>
-          <w:sz w:val="24"/>
-          <w:szCs w:val="24"/>
-        </w:rPr>
-        <w:t>Explanation:-</w:t>
-      </w:r>
+        <w:t xml:space="preserve">D) None of </w:t>
+      </w:r>
+      <w:proofErr w:type="gramStart"/>
+      <w:r>
+        <w:rPr>
+          <w:sz w:val="24"/>
+          <w:szCs w:val="24"/>
+        </w:rPr>
+        <w:t>above(</w:t>
+      </w:r>
+      <w:proofErr w:type="gramEnd"/>
+      <w:r>
+        <w:rPr>
+          <w:sz w:val="24"/>
+          <w:szCs w:val="24"/>
+        </w:rPr>
+        <w:t>yes)</w:t>
+      </w:r>
+    </w:p>
+    <w:p>
+      <w:pPr>
+        <w:rPr>
+          <w:sz w:val="24"/>
+          <w:szCs w:val="24"/>
+        </w:rPr>
+      </w:pPr>
+      <w:r>
+        <w:rPr>
+          <w:b/>
+          <w:sz w:val="24"/>
+          <w:szCs w:val="24"/>
+        </w:rPr>
+        <w:t>Explanation</w:t>
+      </w:r>
+      <w:proofErr w:type="gramStart"/>
+      <w:r>
+        <w:rPr>
+          <w:b/>
+          <w:sz w:val="24"/>
+          <w:szCs w:val="24"/>
+        </w:rPr>
+        <w:t>:-</w:t>
+      </w:r>
+      <w:proofErr w:type="gramEnd"/>
       <w:r>
         <w:rPr>
           <w:sz w:val="24"/>
@@ -2606,7 +3638,23 @@
           <w:sz w:val="24"/>
           <w:szCs w:val="24"/>
         </w:rPr>
-        <w:t>B) Midpoint algorithm(yes)</w:t>
+        <w:t xml:space="preserve">B) Midpoint </w:t>
+      </w:r>
+      <w:proofErr w:type="gramStart"/>
+      <w:r>
+        <w:rPr>
+          <w:sz w:val="24"/>
+          <w:szCs w:val="24"/>
+        </w:rPr>
+        <w:t>algorithm(</w:t>
+      </w:r>
+      <w:proofErr w:type="gramEnd"/>
+      <w:r>
+        <w:rPr>
+          <w:sz w:val="24"/>
+          <w:szCs w:val="24"/>
+        </w:rPr>
+        <w:t>yes)</w:t>
       </w:r>
       <w:r>
         <w:rPr>
@@ -2676,17 +3724,48 @@
           <w:sz w:val="24"/>
           <w:szCs w:val="24"/>
         </w:rPr>
-        <w:t>In bresenham</w:t>
-      </w:r>
-      <w:r>
-        <w:rPr>
-          <w:b/>
-          <w:i/>
-          <w:sz w:val="24"/>
-          <w:szCs w:val="24"/>
-        </w:rPr>
-        <w:t>'s algorithm error term is initialized to ?</w:t>
-      </w:r>
+        <w:t xml:space="preserve">In </w:t>
+      </w:r>
+      <w:proofErr w:type="spellStart"/>
+      <w:r>
+        <w:rPr>
+          <w:b/>
+          <w:i/>
+          <w:sz w:val="24"/>
+          <w:szCs w:val="24"/>
+        </w:rPr>
+        <w:t>bresenham</w:t>
+      </w:r>
+      <w:r>
+        <w:rPr>
+          <w:b/>
+          <w:i/>
+          <w:sz w:val="24"/>
+          <w:szCs w:val="24"/>
+        </w:rPr>
+        <w:t>'s</w:t>
+      </w:r>
+      <w:proofErr w:type="spellEnd"/>
+      <w:r>
+        <w:rPr>
+          <w:b/>
+          <w:i/>
+          <w:sz w:val="24"/>
+          <w:szCs w:val="24"/>
+        </w:rPr>
+        <w:t xml:space="preserve"> algorithm error term is initialized </w:t>
+      </w:r>
+      <w:proofErr w:type="gramStart"/>
+      <w:r>
+        <w:rPr>
+          <w:b/>
+          <w:i/>
+          <w:sz w:val="24"/>
+          <w:szCs w:val="24"/>
+        </w:rPr>
+        <w:t>to ?</w:t>
+      </w:r>
+      <w:proofErr w:type="gramEnd"/>
     </w:p>
     <w:p>
       <w:pPr>
@@ -2804,7 +3883,17 @@
           <w:sz w:val="24"/>
           <w:szCs w:val="24"/>
         </w:rPr>
-        <w:t>Reflection of a point about x-axis, followed by a counter-clockwise rotation of 90</w:t>
+        <w:t xml:space="preserve">Reflection of a point about x-axis, followed by a counter-clockwise rotation of </w:t>
+      </w:r>
+      <w:proofErr w:type="gramStart"/>
+      <w:r>
+        <w:rPr>
+          <w:b/>
+          <w:i/>
+          <w:sz w:val="24"/>
+          <w:szCs w:val="24"/>
+        </w:rPr>
+        <w:t>90</w:t>
       </w:r>
       <w:r>
         <w:rPr>
@@ -2823,22 +3912,48 @@
           <w:sz w:val="24"/>
           <w:szCs w:val="24"/>
         </w:rPr>
-        <w:t xml:space="preserve"> , is equivalent to reflection about the line?</w:t>
-      </w:r>
-    </w:p>
-    <w:p>
-      <w:pPr>
-        <w:rPr>
-          <w:sz w:val="24"/>
-          <w:szCs w:val="24"/>
-        </w:rPr>
-      </w:pPr>
-      <w:r>
-        <w:rPr>
-          <w:sz w:val="24"/>
-          <w:szCs w:val="24"/>
-        </w:rPr>
-        <w:t>A) x = -y</w:t>
+        <w:t xml:space="preserve"> ,</w:t>
+      </w:r>
+      <w:proofErr w:type="gramEnd"/>
+      <w:r>
+        <w:rPr>
+          <w:b/>
+          <w:i/>
+          <w:sz w:val="24"/>
+          <w:szCs w:val="24"/>
+        </w:rPr>
+        <w:t xml:space="preserve"> is equivalent to reflection about the line?</w:t>
+      </w:r>
+    </w:p>
+    <w:p>
+      <w:pPr>
+        <w:rPr>
+          <w:sz w:val="24"/>
+          <w:szCs w:val="24"/>
+        </w:rPr>
+      </w:pPr>
+      <w:r>
+        <w:rPr>
+          <w:sz w:val="24"/>
+          <w:szCs w:val="24"/>
+        </w:rPr>
+        <w:t xml:space="preserve">A) </w:t>
+      </w:r>
+      <w:proofErr w:type="gramStart"/>
+      <w:r>
+        <w:rPr>
+          <w:sz w:val="24"/>
+          <w:szCs w:val="24"/>
+        </w:rPr>
+        <w:t>x</w:t>
+      </w:r>
+      <w:proofErr w:type="gramEnd"/>
+      <w:r>
+        <w:rPr>
+          <w:sz w:val="24"/>
+          <w:szCs w:val="24"/>
+        </w:rPr>
+        <w:t xml:space="preserve"> = -y</w:t>
       </w:r>
       <w:r>
         <w:rPr>
@@ -2912,12 +4027,21 @@
           <w:szCs w:val="24"/>
         </w:rPr>
       </w:pPr>
-      <w:r>
-        <w:rPr>
-          <w:sz w:val="24"/>
-          <w:szCs w:val="24"/>
-        </w:rPr>
-        <w:t>A)Partially invisible(yes)</w:t>
+      <w:proofErr w:type="gramStart"/>
+      <w:r>
+        <w:rPr>
+          <w:sz w:val="24"/>
+          <w:szCs w:val="24"/>
+        </w:rPr>
+        <w:t>A)Partially</w:t>
+      </w:r>
+      <w:proofErr w:type="gramEnd"/>
+      <w:r>
+        <w:rPr>
+          <w:sz w:val="24"/>
+          <w:szCs w:val="24"/>
+        </w:rPr>
+        <w:t xml:space="preserve"> invisible(yes)</w:t>
       </w:r>
       <w:r>
         <w:rPr>
@@ -2968,8 +4092,19 @@
           <w:sz w:val="24"/>
           <w:szCs w:val="24"/>
         </w:rPr>
-        <w:t>In an image compression system 16384 bits are used to represent 256 × 256 image with 256 gray levels. What is the compression ratio for this system ?</w:t>
-      </w:r>
+        <w:t xml:space="preserve">In an image compression system 16384 bits are used to represent 256 × 256 image with 256 gray levels. What is the compression ratio for this </w:t>
+      </w:r>
+      <w:proofErr w:type="gramStart"/>
+      <w:r>
+        <w:rPr>
+          <w:b/>
+          <w:i/>
+          <w:sz w:val="24"/>
+          <w:szCs w:val="24"/>
+        </w:rPr>
+        <w:t>system ?</w:t>
+      </w:r>
+      <w:proofErr w:type="gramEnd"/>
     </w:p>
     <w:p>
       <w:pPr>
@@ -3110,7 +4245,23 @@
           <w:sz w:val="24"/>
           <w:szCs w:val="24"/>
         </w:rPr>
-        <w:t>The ratio of the original(uncompressed) image to the compressed image is referred to as the Compression Ratio CR.</w:t>
+        <w:t xml:space="preserve">The ratio of the </w:t>
+      </w:r>
+      <w:proofErr w:type="gramStart"/>
+      <w:r>
+        <w:rPr>
+          <w:sz w:val="24"/>
+          <w:szCs w:val="24"/>
+        </w:rPr>
+        <w:t>original(</w:t>
+      </w:r>
+      <w:proofErr w:type="gramEnd"/>
+      <w:r>
+        <w:rPr>
+          <w:sz w:val="24"/>
+          <w:szCs w:val="24"/>
+        </w:rPr>
+        <w:t>uncompressed) image to the compressed image is referred to as the Compression Ratio CR.</w:t>
       </w:r>
     </w:p>
     <w:p>
@@ -3232,7 +4383,23 @@
           <w:sz w:val="24"/>
           <w:szCs w:val="24"/>
         </w:rPr>
-        <w:t>The ratio of the original(uncompressed) image to the compressed image is referred to as the Compression Ratio CR.</w:t>
+        <w:t xml:space="preserve">The ratio of the </w:t>
+      </w:r>
+      <w:proofErr w:type="gramStart"/>
+      <w:r>
+        <w:rPr>
+          <w:sz w:val="24"/>
+          <w:szCs w:val="24"/>
+        </w:rPr>
+        <w:t>original(</w:t>
+      </w:r>
+      <w:proofErr w:type="gramEnd"/>
+      <w:r>
+        <w:rPr>
+          <w:sz w:val="24"/>
+          <w:szCs w:val="24"/>
+        </w:rPr>
+        <w:t>uncompressed) image to the compressed image is referred to as the Compression Ratio CR.</w:t>
       </w:r>
     </w:p>
     <w:p>
@@ -3321,8 +4488,39 @@
           <w:sz w:val="24"/>
           <w:szCs w:val="24"/>
         </w:rPr>
-        <w:t>A point P(5, 1) is rotated by 90° about a pivot point (2, 2). What is the coordinate of new transformed point P′ ?</w:t>
-      </w:r>
+        <w:t xml:space="preserve">A point </w:t>
+      </w:r>
+      <w:proofErr w:type="gramStart"/>
+      <w:r>
+        <w:rPr>
+          <w:b/>
+          <w:i/>
+          <w:sz w:val="24"/>
+          <w:szCs w:val="24"/>
+        </w:rPr>
+        <w:t>P(</w:t>
+      </w:r>
+      <w:proofErr w:type="gramEnd"/>
+      <w:r>
+        <w:rPr>
+          <w:b/>
+          <w:i/>
+          <w:sz w:val="24"/>
+          <w:szCs w:val="24"/>
+        </w:rPr>
+        <w:t>5, 1) is rotated by 90° about a pivot point (2, 2). What is the coordinate of new transformed point P</w:t>
+      </w:r>
+      <w:proofErr w:type="gramStart"/>
+      <w:r>
+        <w:rPr>
+          <w:b/>
+          <w:i/>
+          <w:sz w:val="24"/>
+          <w:szCs w:val="24"/>
+        </w:rPr>
+        <w:t>′ ?</w:t>
+      </w:r>
+      <w:proofErr w:type="gramEnd"/>
     </w:p>
     <w:p>
       <w:pPr>
@@ -3460,7 +4658,23 @@
           <w:sz w:val="24"/>
           <w:szCs w:val="24"/>
         </w:rPr>
-        <w:t>A point P(2, 5) is rotated about a pivot point (1, 2) by 60°. What is the new transformed point P'?</w:t>
+        <w:t xml:space="preserve">A point </w:t>
+      </w:r>
+      <w:proofErr w:type="gramStart"/>
+      <w:r>
+        <w:rPr>
+          <w:sz w:val="24"/>
+          <w:szCs w:val="24"/>
+        </w:rPr>
+        <w:t>P(</w:t>
+      </w:r>
+      <w:proofErr w:type="gramEnd"/>
+      <w:r>
+        <w:rPr>
+          <w:sz w:val="24"/>
+          <w:szCs w:val="24"/>
+        </w:rPr>
+        <w:t>2, 5) is rotated about a pivot point (1, 2) by 60°. What is the new transformed point P'?</w:t>
       </w:r>
     </w:p>
     <w:p>
@@ -3617,16 +4831,49 @@
           <w:sz w:val="24"/>
           <w:szCs w:val="24"/>
         </w:rPr>
-        <w:t>In 3D Graphics, which of the following statement/s is/are true ?</w:t>
-      </w:r>
-      <w:r>
-        <w:rPr>
-          <w:b/>
-          <w:i/>
-          <w:sz w:val="24"/>
-          <w:szCs w:val="24"/>
-        </w:rPr>
-        <w:t xml:space="preserve"> (ugc – 2018 – Dec)</w:t>
+        <w:t xml:space="preserve">In 3D Graphics, which of the following statement/s is/are </w:t>
+      </w:r>
+      <w:proofErr w:type="gramStart"/>
+      <w:r>
+        <w:rPr>
+          <w:b/>
+          <w:i/>
+          <w:sz w:val="24"/>
+          <w:szCs w:val="24"/>
+        </w:rPr>
+        <w:t>true ?</w:t>
+      </w:r>
+      <w:proofErr w:type="gramEnd"/>
+      <w:r>
+        <w:rPr>
+          <w:b/>
+          <w:i/>
+          <w:sz w:val="24"/>
+          <w:szCs w:val="24"/>
+        </w:rPr>
+        <w:t xml:space="preserve"> (</w:t>
+      </w:r>
+      <w:proofErr w:type="spellStart"/>
+      <w:proofErr w:type="gramStart"/>
+      <w:r>
+        <w:rPr>
+          <w:b/>
+          <w:i/>
+          <w:sz w:val="24"/>
+          <w:szCs w:val="24"/>
+        </w:rPr>
+        <w:t>ugc</w:t>
+      </w:r>
+      <w:proofErr w:type="spellEnd"/>
+      <w:proofErr w:type="gramEnd"/>
+      <w:r>
+        <w:rPr>
+          <w:b/>
+          <w:i/>
+          <w:sz w:val="24"/>
+          <w:szCs w:val="24"/>
+        </w:rPr>
+        <w:t xml:space="preserve"> – 2018 – Dec)</w:t>
       </w:r>
     </w:p>
     <w:p>
@@ -3725,6 +4972,1157 @@
           <w:szCs w:val="24"/>
         </w:rPr>
         <w:t>Answer: (B)</w:t>
+      </w:r>
+    </w:p>
+    <w:p>
+      <w:pPr>
+        <w:rPr>
+          <w:sz w:val="24"/>
+          <w:szCs w:val="24"/>
+        </w:rPr>
+      </w:pPr>
+    </w:p>
+    <w:p>
+      <w:pPr>
+        <w:rPr>
+          <w:b/>
+          <w:i/>
+          <w:sz w:val="24"/>
+          <w:szCs w:val="24"/>
+        </w:rPr>
+      </w:pPr>
+      <w:r>
+        <w:rPr>
+          <w:b/>
+          <w:i/>
+          <w:sz w:val="24"/>
+          <w:szCs w:val="24"/>
+        </w:rPr>
+        <w:t xml:space="preserve">How much memory is required to implement z-buffer algorithm for a 512 x 512 x 24 bit-plane image? </w:t>
+      </w:r>
+      <w:proofErr w:type="gramStart"/>
+      <w:r>
+        <w:rPr>
+          <w:b/>
+          <w:i/>
+          <w:sz w:val="24"/>
+          <w:szCs w:val="24"/>
+        </w:rPr>
+        <w:t>( ISRO</w:t>
+      </w:r>
+      <w:proofErr w:type="gramEnd"/>
+      <w:r>
+        <w:rPr>
+          <w:b/>
+          <w:i/>
+          <w:sz w:val="24"/>
+          <w:szCs w:val="24"/>
+        </w:rPr>
+        <w:t xml:space="preserve"> – 2014 )</w:t>
+      </w:r>
+    </w:p>
+    <w:p>
+      <w:pPr>
+        <w:rPr>
+          <w:sz w:val="24"/>
+          <w:szCs w:val="24"/>
+        </w:rPr>
+      </w:pPr>
+      <w:r>
+        <w:rPr>
+          <w:sz w:val="24"/>
+          <w:szCs w:val="24"/>
+        </w:rPr>
+        <w:t>(A) 768 KB</w:t>
+      </w:r>
+      <w:r>
+        <w:rPr>
+          <w:sz w:val="24"/>
+          <w:szCs w:val="24"/>
+        </w:rPr>
+        <w:tab/>
+      </w:r>
+      <w:r>
+        <w:rPr>
+          <w:sz w:val="24"/>
+          <w:szCs w:val="24"/>
+        </w:rPr>
+        <w:tab/>
+        <w:t>(B) 1 MB</w:t>
+      </w:r>
+      <w:r>
+        <w:rPr>
+          <w:sz w:val="24"/>
+          <w:szCs w:val="24"/>
+        </w:rPr>
+        <w:tab/>
+      </w:r>
+      <w:r>
+        <w:rPr>
+          <w:sz w:val="24"/>
+          <w:szCs w:val="24"/>
+        </w:rPr>
+        <w:tab/>
+        <w:t>(C) 1.5 MB</w:t>
+      </w:r>
+      <w:r>
+        <w:rPr>
+          <w:sz w:val="24"/>
+          <w:szCs w:val="24"/>
+        </w:rPr>
+        <w:tab/>
+      </w:r>
+      <w:r>
+        <w:rPr>
+          <w:sz w:val="24"/>
+          <w:szCs w:val="24"/>
+        </w:rPr>
+        <w:tab/>
+        <w:t>(D) 2 MB</w:t>
+      </w:r>
+    </w:p>
+    <w:p>
+      <w:pPr>
+        <w:rPr>
+          <w:sz w:val="24"/>
+          <w:szCs w:val="24"/>
+        </w:rPr>
+      </w:pPr>
+      <w:r>
+        <w:rPr>
+          <w:b/>
+          <w:sz w:val="24"/>
+          <w:szCs w:val="24"/>
+        </w:rPr>
+        <w:t>Explanation:</w:t>
+      </w:r>
+      <w:r>
+        <w:rPr>
+          <w:sz w:val="24"/>
+          <w:szCs w:val="24"/>
+        </w:rPr>
+        <w:t xml:space="preserve"> Z-buffer, which is also known as the Depth-buffer method is one of the commonly used method for hidden surface detection. Z-buffer requires 2 </w:t>
+      </w:r>
+      <w:proofErr w:type="gramStart"/>
+      <w:r>
+        <w:rPr>
+          <w:sz w:val="24"/>
+          <w:szCs w:val="24"/>
+        </w:rPr>
+        <w:t>type</w:t>
+      </w:r>
+      <w:proofErr w:type="gramEnd"/>
+      <w:r>
+        <w:rPr>
+          <w:sz w:val="24"/>
+          <w:szCs w:val="24"/>
+        </w:rPr>
+        <w:t xml:space="preserve"> of buffers to be filled: Depth buffer and Frame buffer</w:t>
+      </w:r>
+    </w:p>
+    <w:p>
+      <w:pPr>
+        <w:rPr>
+          <w:sz w:val="24"/>
+          <w:szCs w:val="24"/>
+        </w:rPr>
+      </w:pPr>
+      <w:r>
+        <w:rPr>
+          <w:sz w:val="24"/>
+          <w:szCs w:val="24"/>
+        </w:rPr>
+        <w:t>Space required by depth buffer = 512 x 512 x 24 = 6291456 bits.</w:t>
+      </w:r>
+    </w:p>
+    <w:p>
+      <w:pPr>
+        <w:rPr>
+          <w:sz w:val="24"/>
+          <w:szCs w:val="24"/>
+        </w:rPr>
+      </w:pPr>
+      <w:r>
+        <w:rPr>
+          <w:sz w:val="24"/>
+          <w:szCs w:val="24"/>
+        </w:rPr>
+        <w:t>Space required by frame buffer = 512 x 512 x 24 = 6291456 bits.</w:t>
+      </w:r>
+    </w:p>
+    <w:p>
+      <w:pPr>
+        <w:rPr>
+          <w:sz w:val="24"/>
+          <w:szCs w:val="24"/>
+        </w:rPr>
+      </w:pPr>
+      <w:r>
+        <w:rPr>
+          <w:sz w:val="24"/>
+          <w:szCs w:val="24"/>
+        </w:rPr>
+        <w:t>Total space required = 6291456 + 6291456 bits = 12582912 bits ≈ 1.5 MB</w:t>
+      </w:r>
+    </w:p>
+    <w:p>
+      <w:pPr>
+        <w:rPr>
+          <w:sz w:val="24"/>
+          <w:szCs w:val="24"/>
+        </w:rPr>
+      </w:pPr>
+    </w:p>
+    <w:p>
+      <w:pPr>
+        <w:rPr>
+          <w:b/>
+          <w:i/>
+          <w:sz w:val="24"/>
+          <w:szCs w:val="24"/>
+        </w:rPr>
+      </w:pPr>
+      <w:r>
+        <w:rPr>
+          <w:b/>
+          <w:i/>
+          <w:sz w:val="24"/>
+          <w:szCs w:val="24"/>
+        </w:rPr>
+        <w:t xml:space="preserve">How much memory is required to implement z-buffer algorithm for a 512 x 512 x 24 bit-plane image? (ISRO - </w:t>
+      </w:r>
+      <w:proofErr w:type="gramStart"/>
+      <w:r>
+        <w:rPr>
+          <w:b/>
+          <w:i/>
+          <w:sz w:val="24"/>
+          <w:szCs w:val="24"/>
+        </w:rPr>
+        <w:t>2014 )</w:t>
+      </w:r>
+      <w:proofErr w:type="gramEnd"/>
+    </w:p>
+    <w:p>
+      <w:pPr>
+        <w:rPr>
+          <w:sz w:val="24"/>
+          <w:szCs w:val="24"/>
+        </w:rPr>
+      </w:pPr>
+      <w:r>
+        <w:rPr>
+          <w:sz w:val="24"/>
+          <w:szCs w:val="24"/>
+        </w:rPr>
+        <w:t>(A) 768 KB</w:t>
+      </w:r>
+      <w:r>
+        <w:rPr>
+          <w:sz w:val="24"/>
+          <w:szCs w:val="24"/>
+        </w:rPr>
+        <w:tab/>
+      </w:r>
+      <w:r>
+        <w:rPr>
+          <w:sz w:val="24"/>
+          <w:szCs w:val="24"/>
+        </w:rPr>
+        <w:tab/>
+        <w:t>(B) 1 MB</w:t>
+      </w:r>
+      <w:r>
+        <w:rPr>
+          <w:sz w:val="24"/>
+          <w:szCs w:val="24"/>
+        </w:rPr>
+        <w:tab/>
+      </w:r>
+      <w:r>
+        <w:rPr>
+          <w:sz w:val="24"/>
+          <w:szCs w:val="24"/>
+        </w:rPr>
+        <w:tab/>
+        <w:t>(C) 1.5 MB</w:t>
+      </w:r>
+      <w:r>
+        <w:rPr>
+          <w:sz w:val="24"/>
+          <w:szCs w:val="24"/>
+        </w:rPr>
+        <w:tab/>
+      </w:r>
+      <w:r>
+        <w:rPr>
+          <w:sz w:val="24"/>
+          <w:szCs w:val="24"/>
+        </w:rPr>
+        <w:tab/>
+        <w:t>(D) 2 MB</w:t>
+      </w:r>
+    </w:p>
+    <w:p>
+      <w:pPr>
+        <w:rPr>
+          <w:sz w:val="24"/>
+          <w:szCs w:val="24"/>
+        </w:rPr>
+      </w:pPr>
+      <w:r>
+        <w:rPr>
+          <w:sz w:val="24"/>
+          <w:szCs w:val="24"/>
+        </w:rPr>
+        <w:t xml:space="preserve">Explanation: Z-buffer, which is also known as the Depth-buffer method is one of the commonly used method for hidden surface detection. Z-buffer requires 2 </w:t>
+      </w:r>
+      <w:proofErr w:type="gramStart"/>
+      <w:r>
+        <w:rPr>
+          <w:sz w:val="24"/>
+          <w:szCs w:val="24"/>
+        </w:rPr>
+        <w:t>type</w:t>
+      </w:r>
+      <w:proofErr w:type="gramEnd"/>
+      <w:r>
+        <w:rPr>
+          <w:sz w:val="24"/>
+          <w:szCs w:val="24"/>
+        </w:rPr>
+        <w:t xml:space="preserve"> of buffers to be filled: Depth buffer and Frame buffer</w:t>
+      </w:r>
+    </w:p>
+    <w:p>
+      <w:pPr>
+        <w:rPr>
+          <w:sz w:val="24"/>
+          <w:szCs w:val="24"/>
+        </w:rPr>
+      </w:pPr>
+      <w:r>
+        <w:rPr>
+          <w:sz w:val="24"/>
+          <w:szCs w:val="24"/>
+        </w:rPr>
+        <w:t>Space required by depth buffer = 512 x 512 x 24 = 6291456 bits.</w:t>
+      </w:r>
+    </w:p>
+    <w:p>
+      <w:pPr>
+        <w:rPr>
+          <w:sz w:val="24"/>
+          <w:szCs w:val="24"/>
+        </w:rPr>
+      </w:pPr>
+      <w:r>
+        <w:rPr>
+          <w:sz w:val="24"/>
+          <w:szCs w:val="24"/>
+        </w:rPr>
+        <w:t>Space required by frame buffer = 512 x 512 x 24 = 6291456 bits.</w:t>
+      </w:r>
+    </w:p>
+    <w:p>
+      <w:pPr>
+        <w:rPr>
+          <w:sz w:val="24"/>
+          <w:szCs w:val="24"/>
+        </w:rPr>
+      </w:pPr>
+      <w:r>
+        <w:rPr>
+          <w:sz w:val="24"/>
+          <w:szCs w:val="24"/>
+        </w:rPr>
+        <w:t>Total space required = 6291456 + 6291456 bits = 12582912 bits ≈ 1.5 MB</w:t>
+      </w:r>
+    </w:p>
+    <w:p>
+      <w:pPr>
+        <w:rPr>
+          <w:sz w:val="24"/>
+          <w:szCs w:val="24"/>
+        </w:rPr>
+      </w:pPr>
+    </w:p>
+    <w:p>
+      <w:pPr>
+        <w:rPr>
+          <w:b/>
+          <w:sz w:val="24"/>
+          <w:szCs w:val="24"/>
+        </w:rPr>
+      </w:pPr>
+      <w:r>
+        <w:rPr>
+          <w:b/>
+          <w:sz w:val="24"/>
+          <w:szCs w:val="24"/>
+        </w:rPr>
+        <w:lastRenderedPageBreak/>
+        <w:t>A frame buffer array is addressed in row major order for a monitor with pixel locations starting from (0</w:t>
+      </w:r>
+      <w:proofErr w:type="gramStart"/>
+      <w:r>
+        <w:rPr>
+          <w:b/>
+          <w:sz w:val="24"/>
+          <w:szCs w:val="24"/>
+        </w:rPr>
+        <w:t>,0</w:t>
+      </w:r>
+      <w:proofErr w:type="gramEnd"/>
+      <w:r>
+        <w:rPr>
+          <w:b/>
+          <w:sz w:val="24"/>
+          <w:szCs w:val="24"/>
+        </w:rPr>
+        <w:t xml:space="preserve">) and ending with (100,100). What is address of the </w:t>
+      </w:r>
+      <w:proofErr w:type="gramStart"/>
+      <w:r>
+        <w:rPr>
+          <w:b/>
+          <w:sz w:val="24"/>
+          <w:szCs w:val="24"/>
+        </w:rPr>
+        <w:t>pixel(</w:t>
+      </w:r>
+      <w:proofErr w:type="gramEnd"/>
+      <w:r>
+        <w:rPr>
+          <w:b/>
+          <w:sz w:val="24"/>
+          <w:szCs w:val="24"/>
+        </w:rPr>
+        <w:t>6,10)? Assume one bit storage per pixel and starting pixel location is at 0.</w:t>
+      </w:r>
+    </w:p>
+    <w:p>
+      <w:pPr>
+        <w:rPr>
+          <w:sz w:val="24"/>
+          <w:szCs w:val="24"/>
+        </w:rPr>
+      </w:pPr>
+      <w:proofErr w:type="gramStart"/>
+      <w:r>
+        <w:rPr>
+          <w:sz w:val="24"/>
+          <w:szCs w:val="24"/>
+        </w:rPr>
+        <w:t>a)</w:t>
+      </w:r>
+      <w:proofErr w:type="gramEnd"/>
+      <w:r>
+        <w:rPr>
+          <w:sz w:val="24"/>
+          <w:szCs w:val="24"/>
+        </w:rPr>
+        <w:t>1016</w:t>
+      </w:r>
+      <w:r>
+        <w:rPr>
+          <w:sz w:val="24"/>
+          <w:szCs w:val="24"/>
+        </w:rPr>
+        <w:tab/>
+      </w:r>
+      <w:r>
+        <w:rPr>
+          <w:sz w:val="24"/>
+          <w:szCs w:val="24"/>
+        </w:rPr>
+        <w:tab/>
+        <w:t>b)1006</w:t>
+      </w:r>
+      <w:r>
+        <w:rPr>
+          <w:sz w:val="24"/>
+          <w:szCs w:val="24"/>
+        </w:rPr>
+        <w:tab/>
+      </w:r>
+      <w:r>
+        <w:rPr>
+          <w:sz w:val="24"/>
+          <w:szCs w:val="24"/>
+        </w:rPr>
+        <w:tab/>
+        <w:t>c)610</w:t>
+      </w:r>
+      <w:r>
+        <w:rPr>
+          <w:sz w:val="24"/>
+          <w:szCs w:val="24"/>
+        </w:rPr>
+        <w:tab/>
+      </w:r>
+      <w:r>
+        <w:rPr>
+          <w:sz w:val="24"/>
+          <w:szCs w:val="24"/>
+        </w:rPr>
+        <w:tab/>
+        <w:t>d)616</w:t>
+      </w:r>
+    </w:p>
+    <w:p>
+      <w:pPr>
+        <w:rPr>
+          <w:sz w:val="24"/>
+          <w:szCs w:val="24"/>
+        </w:rPr>
+      </w:pPr>
+      <w:r>
+        <w:rPr>
+          <w:sz w:val="24"/>
+          <w:szCs w:val="24"/>
+        </w:rPr>
+        <w:t>Address of pixel (6</w:t>
+      </w:r>
+      <w:proofErr w:type="gramStart"/>
+      <w:r>
+        <w:rPr>
+          <w:sz w:val="24"/>
+          <w:szCs w:val="24"/>
+        </w:rPr>
+        <w:t>,10</w:t>
+      </w:r>
+      <w:proofErr w:type="gramEnd"/>
+      <w:r>
+        <w:rPr>
+          <w:sz w:val="24"/>
+          <w:szCs w:val="24"/>
+        </w:rPr>
+        <w:t>) in row major order is,</w:t>
+      </w:r>
+    </w:p>
+    <w:p>
+      <w:pPr>
+        <w:rPr>
+          <w:sz w:val="24"/>
+          <w:szCs w:val="24"/>
+        </w:rPr>
+      </w:pPr>
+      <w:r>
+        <w:rPr>
+          <w:sz w:val="24"/>
+          <w:szCs w:val="24"/>
+        </w:rPr>
+        <w:t>= 0 + 1((6 - 0) +101 (10 - 0))</w:t>
+      </w:r>
+    </w:p>
+    <w:p>
+      <w:pPr>
+        <w:rPr>
+          <w:sz w:val="24"/>
+          <w:szCs w:val="24"/>
+        </w:rPr>
+      </w:pPr>
+      <w:r>
+        <w:rPr>
+          <w:sz w:val="24"/>
+          <w:szCs w:val="24"/>
+        </w:rPr>
+        <w:t>= 1016</w:t>
+      </w:r>
+    </w:p>
+    <w:p>
+      <w:pPr>
+        <w:rPr>
+          <w:sz w:val="24"/>
+          <w:szCs w:val="24"/>
+        </w:rPr>
+      </w:pPr>
+      <w:r>
+        <w:rPr>
+          <w:sz w:val="24"/>
+          <w:szCs w:val="24"/>
+        </w:rPr>
+        <w:t xml:space="preserve">(For pixel calculation address in row major </w:t>
+      </w:r>
+      <w:proofErr w:type="gramStart"/>
+      <w:r>
+        <w:rPr>
+          <w:sz w:val="24"/>
+          <w:szCs w:val="24"/>
+        </w:rPr>
+        <w:t>order ,</w:t>
+      </w:r>
+      <w:proofErr w:type="gramEnd"/>
+      <w:r>
+        <w:rPr>
+          <w:sz w:val="24"/>
+          <w:szCs w:val="24"/>
+        </w:rPr>
+        <w:t xml:space="preserve"> use logic of how to find address of array element in column major order .)</w:t>
+      </w:r>
+    </w:p>
+    <w:p>
+      <w:pPr>
+        <w:rPr>
+          <w:sz w:val="24"/>
+          <w:szCs w:val="24"/>
+        </w:rPr>
+      </w:pPr>
+      <w:r>
+        <w:rPr>
+          <w:sz w:val="24"/>
+          <w:szCs w:val="24"/>
+        </w:rPr>
+        <w:t>Column Major System:</w:t>
+      </w:r>
+    </w:p>
+    <w:p>
+      <w:pPr>
+        <w:rPr>
+          <w:sz w:val="24"/>
+          <w:szCs w:val="24"/>
+        </w:rPr>
+      </w:pPr>
+      <w:r>
+        <w:rPr>
+          <w:sz w:val="24"/>
+          <w:szCs w:val="24"/>
+        </w:rPr>
+        <w:t>The address of a location in Column Major System is calculated using the following formula:</w:t>
+      </w:r>
+    </w:p>
+    <w:p>
+      <w:pPr>
+        <w:rPr>
+          <w:sz w:val="24"/>
+          <w:szCs w:val="24"/>
+        </w:rPr>
+      </w:pPr>
+      <w:r>
+        <w:rPr>
+          <w:sz w:val="24"/>
+          <w:szCs w:val="24"/>
+        </w:rPr>
+        <w:t xml:space="preserve">Address of A [ I ][ J ] = B + W * [  ( I – </w:t>
+      </w:r>
+      <w:proofErr w:type="spellStart"/>
+      <w:r>
+        <w:rPr>
+          <w:sz w:val="24"/>
+          <w:szCs w:val="24"/>
+        </w:rPr>
+        <w:t>Lr</w:t>
+      </w:r>
+      <w:proofErr w:type="spellEnd"/>
+      <w:r>
+        <w:rPr>
+          <w:sz w:val="24"/>
+          <w:szCs w:val="24"/>
+        </w:rPr>
+        <w:t xml:space="preserve"> ) + M*( J – </w:t>
+      </w:r>
+      <w:proofErr w:type="spellStart"/>
+      <w:r>
+        <w:rPr>
+          <w:sz w:val="24"/>
+          <w:szCs w:val="24"/>
+        </w:rPr>
+        <w:t>Lc</w:t>
+      </w:r>
+      <w:proofErr w:type="spellEnd"/>
+      <w:r>
+        <w:rPr>
+          <w:sz w:val="24"/>
+          <w:szCs w:val="24"/>
+        </w:rPr>
+        <w:t xml:space="preserve"> ) ]</w:t>
+      </w:r>
+    </w:p>
+    <w:p>
+      <w:pPr>
+        <w:rPr>
+          <w:sz w:val="24"/>
+          <w:szCs w:val="24"/>
+        </w:rPr>
+      </w:pPr>
+      <w:proofErr w:type="gramStart"/>
+      <w:r>
+        <w:rPr>
+          <w:sz w:val="24"/>
+          <w:szCs w:val="24"/>
+        </w:rPr>
+        <w:t>A[</w:t>
+      </w:r>
+      <w:proofErr w:type="gramEnd"/>
+      <w:r>
+        <w:rPr>
+          <w:sz w:val="24"/>
+          <w:szCs w:val="24"/>
+        </w:rPr>
+        <w:t>6][10] = 0 + 1[(6-0) +100*10] = 1016</w:t>
+      </w:r>
+    </w:p>
+    <w:p>
+      <w:pPr>
+        <w:rPr>
+          <w:sz w:val="24"/>
+          <w:szCs w:val="24"/>
+        </w:rPr>
+      </w:pPr>
+      <w:r>
+        <w:rPr>
+          <w:sz w:val="24"/>
+          <w:szCs w:val="24"/>
+        </w:rPr>
+        <w:t>Answer is A</w:t>
+      </w:r>
+    </w:p>
+    <w:p>
+      <w:pPr>
+        <w:rPr>
+          <w:sz w:val="24"/>
+          <w:szCs w:val="24"/>
+        </w:rPr>
+      </w:pPr>
+    </w:p>
+    <w:p>
+      <w:pPr>
+        <w:rPr>
+          <w:b/>
+          <w:i/>
+          <w:sz w:val="24"/>
+          <w:szCs w:val="24"/>
+        </w:rPr>
+      </w:pPr>
+      <w:r>
+        <w:rPr>
+          <w:b/>
+          <w:i/>
+          <w:sz w:val="24"/>
+          <w:szCs w:val="24"/>
+        </w:rPr>
+        <w:t xml:space="preserve">What is the bit rate of a video terminal unit </w:t>
+      </w:r>
+      <w:proofErr w:type="gramStart"/>
+      <w:r>
+        <w:rPr>
+          <w:b/>
+          <w:i/>
+          <w:sz w:val="24"/>
+          <w:szCs w:val="24"/>
+        </w:rPr>
+        <w:t>with 80 characters/line, 8 bits</w:t>
+      </w:r>
+      <w:proofErr w:type="gramEnd"/>
+      <w:r>
+        <w:rPr>
+          <w:b/>
+          <w:i/>
+          <w:sz w:val="24"/>
+          <w:szCs w:val="24"/>
+        </w:rPr>
+        <w:t xml:space="preserve">/character and horizontal sweep time of </w:t>
+      </w:r>
+      <w:proofErr w:type="spellStart"/>
+      <w:r>
+        <w:rPr>
+          <w:b/>
+          <w:i/>
+          <w:sz w:val="24"/>
+          <w:szCs w:val="24"/>
+        </w:rPr>
+        <w:t>lOOµs</w:t>
+      </w:r>
+      <w:proofErr w:type="spellEnd"/>
+      <w:r>
+        <w:rPr>
+          <w:b/>
+          <w:i/>
+          <w:sz w:val="24"/>
+          <w:szCs w:val="24"/>
+        </w:rPr>
+        <w:t xml:space="preserve"> (including 20 µs of retrace time)? ISRO - 2011, GATE - 2004</w:t>
+      </w:r>
+    </w:p>
+    <w:p>
+      <w:pPr>
+        <w:rPr>
+          <w:sz w:val="24"/>
+          <w:szCs w:val="24"/>
+        </w:rPr>
+      </w:pPr>
+      <w:r>
+        <w:rPr>
+          <w:sz w:val="24"/>
+          <w:szCs w:val="24"/>
+        </w:rPr>
+        <w:t>(A) 8 Mbps</w:t>
+      </w:r>
+      <w:r>
+        <w:rPr>
+          <w:sz w:val="24"/>
+          <w:szCs w:val="24"/>
+        </w:rPr>
+        <w:tab/>
+      </w:r>
+      <w:r>
+        <w:rPr>
+          <w:sz w:val="24"/>
+          <w:szCs w:val="24"/>
+        </w:rPr>
+        <w:tab/>
+      </w:r>
+      <w:r>
+        <w:rPr>
+          <w:sz w:val="24"/>
+          <w:szCs w:val="24"/>
+        </w:rPr>
+        <w:t xml:space="preserve">(B) 6.4 </w:t>
+      </w:r>
+      <w:proofErr w:type="gramStart"/>
+      <w:r>
+        <w:rPr>
+          <w:sz w:val="24"/>
+          <w:szCs w:val="24"/>
+        </w:rPr>
+        <w:t>Mbps</w:t>
+      </w:r>
+      <w:r>
+        <w:rPr>
+          <w:sz w:val="24"/>
+          <w:szCs w:val="24"/>
+        </w:rPr>
+        <w:t>(</w:t>
+      </w:r>
+      <w:proofErr w:type="gramEnd"/>
+      <w:r>
+        <w:rPr>
+          <w:sz w:val="24"/>
+          <w:szCs w:val="24"/>
+        </w:rPr>
+        <w:t>yes)</w:t>
+      </w:r>
+      <w:r>
+        <w:rPr>
+          <w:sz w:val="24"/>
+          <w:szCs w:val="24"/>
+        </w:rPr>
+        <w:tab/>
+      </w:r>
+      <w:r>
+        <w:rPr>
+          <w:sz w:val="24"/>
+          <w:szCs w:val="24"/>
+        </w:rPr>
+        <w:tab/>
+        <w:t>(C) 0.8 Mbps</w:t>
+      </w:r>
+      <w:r>
+        <w:rPr>
+          <w:sz w:val="24"/>
+          <w:szCs w:val="24"/>
+        </w:rPr>
+        <w:tab/>
+      </w:r>
+      <w:r>
+        <w:rPr>
+          <w:sz w:val="24"/>
+          <w:szCs w:val="24"/>
+        </w:rPr>
+        <w:tab/>
+      </w:r>
+      <w:r>
+        <w:rPr>
+          <w:sz w:val="24"/>
+          <w:szCs w:val="24"/>
+        </w:rPr>
+        <w:t>(D) 0.64 Mbps</w:t>
+      </w:r>
+    </w:p>
+    <w:p>
+      <w:pPr>
+        <w:rPr>
+          <w:sz w:val="24"/>
+          <w:szCs w:val="24"/>
+        </w:rPr>
+      </w:pPr>
+      <w:r>
+        <w:rPr>
+          <w:sz w:val="24"/>
+          <w:szCs w:val="24"/>
+        </w:rPr>
+        <w:t>Explanation</w:t>
+      </w:r>
+    </w:p>
+    <w:p>
+      <w:pPr>
+        <w:rPr>
+          <w:sz w:val="24"/>
+          <w:szCs w:val="24"/>
+        </w:rPr>
+      </w:pPr>
+      <w:r>
+        <w:rPr>
+          <w:sz w:val="24"/>
+          <w:szCs w:val="24"/>
+        </w:rPr>
+        <w:t>Bit rate of a video terminal unit =80×8 bits/100µs=6.4 Mbps</w:t>
+      </w:r>
+    </w:p>
+    <w:p>
+      <w:pPr>
+        <w:rPr>
+          <w:sz w:val="24"/>
+          <w:szCs w:val="24"/>
+        </w:rPr>
+      </w:pPr>
+    </w:p>
+    <w:p>
+      <w:pPr>
+        <w:rPr>
+          <w:b/>
+          <w:i/>
+          <w:sz w:val="24"/>
+          <w:szCs w:val="24"/>
+        </w:rPr>
+      </w:pPr>
+      <w:r>
+        <w:rPr>
+          <w:b/>
+          <w:i/>
+          <w:sz w:val="24"/>
+          <w:szCs w:val="24"/>
+        </w:rPr>
+        <w:t>Consider a raster system with resolution 640 by 480. What size is frame buffer (in bytes) for this system to store 12 bits per pixel?  (NET 2019 - JULY)</w:t>
+      </w:r>
+    </w:p>
+    <w:p>
+      <w:pPr>
+        <w:rPr>
+          <w:sz w:val="24"/>
+          <w:szCs w:val="24"/>
+        </w:rPr>
+      </w:pPr>
+      <w:r>
+        <w:rPr>
+          <w:sz w:val="24"/>
+          <w:szCs w:val="24"/>
+        </w:rPr>
+        <w:t>a)450 kilobytes</w:t>
+      </w:r>
+      <w:r>
+        <w:rPr>
+          <w:sz w:val="24"/>
+          <w:szCs w:val="24"/>
+        </w:rPr>
+        <w:tab/>
+        <w:t>b)500 kilobytes</w:t>
+      </w:r>
+      <w:r>
+        <w:rPr>
+          <w:sz w:val="24"/>
+          <w:szCs w:val="24"/>
+        </w:rPr>
+        <w:tab/>
+        <w:t>c)350 kilobytes</w:t>
+      </w:r>
+      <w:r>
+        <w:rPr>
+          <w:sz w:val="24"/>
+          <w:szCs w:val="24"/>
+        </w:rPr>
+        <w:tab/>
+      </w:r>
+      <w:r>
+        <w:rPr>
+          <w:sz w:val="24"/>
+          <w:szCs w:val="24"/>
+        </w:rPr>
+        <w:t>d)400 kilobytes</w:t>
+      </w:r>
+    </w:p>
+    <w:p>
+      <w:pPr>
+        <w:rPr>
+          <w:sz w:val="24"/>
+          <w:szCs w:val="24"/>
+        </w:rPr>
+      </w:pPr>
+      <w:r>
+        <w:rPr>
+          <w:sz w:val="24"/>
+          <w:szCs w:val="24"/>
+        </w:rPr>
+        <w:t>Resolution = 640*480 pixels</w:t>
+      </w:r>
+    </w:p>
+    <w:p>
+      <w:pPr>
+        <w:rPr>
+          <w:sz w:val="24"/>
+          <w:szCs w:val="24"/>
+        </w:rPr>
+      </w:pPr>
+      <w:r>
+        <w:rPr>
+          <w:sz w:val="24"/>
+          <w:szCs w:val="24"/>
+        </w:rPr>
+        <w:t>Explanation:-</w:t>
+      </w:r>
+    </w:p>
+    <w:p>
+      <w:pPr>
+        <w:rPr>
+          <w:sz w:val="24"/>
+          <w:szCs w:val="24"/>
+        </w:rPr>
+      </w:pPr>
+      <w:r>
+        <w:rPr>
+          <w:sz w:val="24"/>
+          <w:szCs w:val="24"/>
+        </w:rPr>
+        <w:lastRenderedPageBreak/>
+        <w:t>No. of bits per pixel=12</w:t>
+      </w:r>
+    </w:p>
+    <w:p>
+      <w:pPr>
+        <w:rPr>
+          <w:sz w:val="24"/>
+          <w:szCs w:val="24"/>
+        </w:rPr>
+      </w:pPr>
+      <w:r>
+        <w:rPr>
+          <w:sz w:val="24"/>
+          <w:szCs w:val="24"/>
+        </w:rPr>
+        <w:t>Frame Buffer size = Resolution* No. of bits per pixel</w:t>
+      </w:r>
+    </w:p>
+    <w:p>
+      <w:pPr>
+        <w:rPr>
+          <w:sz w:val="24"/>
+          <w:szCs w:val="24"/>
+        </w:rPr>
+      </w:pPr>
+      <w:r>
+        <w:rPr>
+          <w:sz w:val="24"/>
+          <w:szCs w:val="24"/>
+        </w:rPr>
+        <w:t xml:space="preserve">                              =640*480*12 bits </w:t>
+      </w:r>
+    </w:p>
+    <w:p>
+      <w:pPr>
+        <w:rPr>
+          <w:sz w:val="24"/>
+          <w:szCs w:val="24"/>
+        </w:rPr>
+      </w:pPr>
+      <w:r>
+        <w:rPr>
+          <w:sz w:val="24"/>
+          <w:szCs w:val="24"/>
+        </w:rPr>
+        <w:t xml:space="preserve">                              </w:t>
+      </w:r>
+      <w:proofErr w:type="gramStart"/>
+      <w:r>
+        <w:rPr>
+          <w:sz w:val="24"/>
+          <w:szCs w:val="24"/>
+        </w:rPr>
+        <w:t>=(</w:t>
+      </w:r>
+      <w:proofErr w:type="gramEnd"/>
+      <w:r>
+        <w:rPr>
+          <w:sz w:val="24"/>
+          <w:szCs w:val="24"/>
+        </w:rPr>
+        <w:t xml:space="preserve">640*480*12) /8 Bytes                   (1 bit = 1/8 Bytes) </w:t>
+      </w:r>
+    </w:p>
+    <w:p>
+      <w:pPr>
+        <w:rPr>
+          <w:sz w:val="24"/>
+          <w:szCs w:val="24"/>
+        </w:rPr>
+      </w:pPr>
+      <w:r>
+        <w:rPr>
+          <w:sz w:val="24"/>
+          <w:szCs w:val="24"/>
+        </w:rPr>
+        <w:t xml:space="preserve">                              </w:t>
+      </w:r>
+      <w:proofErr w:type="gramStart"/>
+      <w:r>
+        <w:rPr>
+          <w:sz w:val="24"/>
+          <w:szCs w:val="24"/>
+        </w:rPr>
+        <w:t>=(</w:t>
+      </w:r>
+      <w:proofErr w:type="gramEnd"/>
+      <w:r>
+        <w:rPr>
+          <w:sz w:val="24"/>
+          <w:szCs w:val="24"/>
+        </w:rPr>
+        <w:t>640*480*12) / (8 * 1024)  Kilo Bytes           (1 Bytes = 1/ 2^10 Kilo Bytes)</w:t>
+      </w:r>
+    </w:p>
+    <w:p>
+      <w:pPr>
+        <w:rPr>
+          <w:sz w:val="24"/>
+          <w:szCs w:val="24"/>
+        </w:rPr>
+      </w:pPr>
+      <w:r>
+        <w:rPr>
+          <w:sz w:val="24"/>
+          <w:szCs w:val="24"/>
+        </w:rPr>
+        <w:t xml:space="preserve">                              = 450 KB</w:t>
+      </w:r>
+    </w:p>
+    <w:p>
+      <w:pPr>
+        <w:rPr>
+          <w:sz w:val="24"/>
+          <w:szCs w:val="24"/>
+        </w:rPr>
+      </w:pPr>
+      <w:r>
+        <w:rPr>
+          <w:sz w:val="24"/>
+          <w:szCs w:val="24"/>
+        </w:rPr>
+        <w:t xml:space="preserve">  450 KB is the answer</w:t>
+      </w:r>
+    </w:p>
+    <w:p>
+      <w:pPr>
+        <w:rPr>
+          <w:sz w:val="24"/>
+          <w:szCs w:val="24"/>
+        </w:rPr>
+      </w:pPr>
+      <w:r>
+        <w:rPr>
+          <w:sz w:val="24"/>
+          <w:szCs w:val="24"/>
+        </w:rPr>
+        <w:t>So option A is correct</w:t>
       </w:r>
     </w:p>
     <w:sectPr>

--- a/TUTORIAL/QUEST-ANS/GRAPHICS.docx
+++ b/TUTORIAL/QUEST-ANS/GRAPHICS.docx
@@ -1390,7 +1390,7 @@
                     <a:blip r:embed="rId6">
                       <a:extLst>
                         <a:ext uri="{28A0092B-C50C-407E-A947-70E740481C1C}">
-                          <a14:useLocalDpi xmlns="" xmlns:wpc="http://schemas.microsoft.com/office/word/2010/wordprocessingCanvas" xmlns:mc="http://schemas.openxmlformats.org/markup-compatibility/2006" xmlns:o="urn:schemas-microsoft-com:office:office" xmlns:v="urn:schemas-microsoft-com:vml" xmlns:wp14="http://schemas.microsoft.com/office/word/2010/wordprocessingDrawing" xmlns:w10="urn:schemas-microsoft-com:office:word" xmlns:w="http://schemas.openxmlformats.org/wordprocessingml/2006/main" xmlns:w14="http://schemas.microsoft.com/office/word/2010/wordml" xmlns:wpg="http://schemas.microsoft.com/office/word/2010/wordprocessingGroup" xmlns:wpi="http://schemas.microsoft.com/office/word/2010/wordprocessingInk" xmlns:wps="http://schemas.microsoft.com/office/word/2010/wordprocessingShape" xmlns:a14="http://schemas.microsoft.com/office/drawing/2010/main" val="0"/>
+                          <a14:useLocalDpi xmlns:a14="http://schemas.microsoft.com/office/drawing/2010/main" xmlns:wps="http://schemas.microsoft.com/office/word/2010/wordprocessingShape" xmlns:wpi="http://schemas.microsoft.com/office/word/2010/wordprocessingInk" xmlns:wpg="http://schemas.microsoft.com/office/word/2010/wordprocessingGroup" xmlns:w14="http://schemas.microsoft.com/office/word/2010/wordml" xmlns:w="http://schemas.openxmlformats.org/wordprocessingml/2006/main" xmlns:w10="urn:schemas-microsoft-com:office:word" xmlns:wp14="http://schemas.microsoft.com/office/word/2010/wordprocessingDrawing" xmlns:v="urn:schemas-microsoft-com:vml" xmlns:o="urn:schemas-microsoft-com:office:office" xmlns:mc="http://schemas.openxmlformats.org/markup-compatibility/2006" xmlns:wpc="http://schemas.microsoft.com/office/word/2010/wordprocessingCanvas" xmlns="" val="0"/>
                         </a:ext>
                       </a:extLst>
                     </a:blip>
@@ -2205,7 +2205,7 @@
                     <a:blip r:embed="rId7">
                       <a:extLst>
                         <a:ext uri="{28A0092B-C50C-407E-A947-70E740481C1C}">
-                          <a14:useLocalDpi xmlns="" xmlns:wpc="http://schemas.microsoft.com/office/word/2010/wordprocessingCanvas" xmlns:mc="http://schemas.openxmlformats.org/markup-compatibility/2006" xmlns:o="urn:schemas-microsoft-com:office:office" xmlns:v="urn:schemas-microsoft-com:vml" xmlns:wp14="http://schemas.microsoft.com/office/word/2010/wordprocessingDrawing" xmlns:w10="urn:schemas-microsoft-com:office:word" xmlns:w="http://schemas.openxmlformats.org/wordprocessingml/2006/main" xmlns:w14="http://schemas.microsoft.com/office/word/2010/wordml" xmlns:wpg="http://schemas.microsoft.com/office/word/2010/wordprocessingGroup" xmlns:wpi="http://schemas.microsoft.com/office/word/2010/wordprocessingInk" xmlns:wps="http://schemas.microsoft.com/office/word/2010/wordprocessingShape" xmlns:a14="http://schemas.microsoft.com/office/drawing/2010/main" val="0"/>
+                          <a14:useLocalDpi xmlns:a14="http://schemas.microsoft.com/office/drawing/2010/main" xmlns:wps="http://schemas.microsoft.com/office/word/2010/wordprocessingShape" xmlns:wpi="http://schemas.microsoft.com/office/word/2010/wordprocessingInk" xmlns:wpg="http://schemas.microsoft.com/office/word/2010/wordprocessingGroup" xmlns:w14="http://schemas.microsoft.com/office/word/2010/wordml" xmlns:w="http://schemas.openxmlformats.org/wordprocessingml/2006/main" xmlns:w10="urn:schemas-microsoft-com:office:word" xmlns:wp14="http://schemas.microsoft.com/office/word/2010/wordprocessingDrawing" xmlns:v="urn:schemas-microsoft-com:vml" xmlns:o="urn:schemas-microsoft-com:office:office" xmlns:mc="http://schemas.openxmlformats.org/markup-compatibility/2006" xmlns:wpc="http://schemas.microsoft.com/office/word/2010/wordprocessingCanvas" xmlns="" val="0"/>
                         </a:ext>
                       </a:extLst>
                     </a:blip>
@@ -4105,6 +4105,15 @@
         <w:t>system ?</w:t>
       </w:r>
       <w:proofErr w:type="gramEnd"/>
+      <w:r>
+        <w:rPr>
+          <w:b/>
+          <w:i/>
+          <w:sz w:val="24"/>
+          <w:szCs w:val="24"/>
+        </w:rPr>
+        <w:t>(June-2012-P3)</w:t>
+      </w:r>
     </w:p>
     <w:p>
       <w:pPr>
@@ -4617,7 +4626,7 @@
                     <a:blip r:embed="rId8">
                       <a:extLst>
                         <a:ext uri="{28A0092B-C50C-407E-A947-70E740481C1C}">
-                          <a14:useLocalDpi xmlns="" xmlns:wpc="http://schemas.microsoft.com/office/word/2010/wordprocessingCanvas" xmlns:mc="http://schemas.openxmlformats.org/markup-compatibility/2006" xmlns:o="urn:schemas-microsoft-com:office:office" xmlns:v="urn:schemas-microsoft-com:vml" xmlns:wp14="http://schemas.microsoft.com/office/word/2010/wordprocessingDrawing" xmlns:w10="urn:schemas-microsoft-com:office:word" xmlns:w="http://schemas.openxmlformats.org/wordprocessingml/2006/main" xmlns:w14="http://schemas.microsoft.com/office/word/2010/wordml" xmlns:wpg="http://schemas.microsoft.com/office/word/2010/wordprocessingGroup" xmlns:wpi="http://schemas.microsoft.com/office/word/2010/wordprocessingInk" xmlns:wps="http://schemas.microsoft.com/office/word/2010/wordprocessingShape" xmlns:a14="http://schemas.microsoft.com/office/drawing/2010/main" val="0"/>
+                          <a14:useLocalDpi xmlns:a14="http://schemas.microsoft.com/office/drawing/2010/main" xmlns:wps="http://schemas.microsoft.com/office/word/2010/wordprocessingShape" xmlns:wpi="http://schemas.microsoft.com/office/word/2010/wordprocessingInk" xmlns:wpg="http://schemas.microsoft.com/office/word/2010/wordprocessingGroup" xmlns:w14="http://schemas.microsoft.com/office/word/2010/wordml" xmlns:w="http://schemas.openxmlformats.org/wordprocessingml/2006/main" xmlns:w10="urn:schemas-microsoft-com:office:word" xmlns:wp14="http://schemas.microsoft.com/office/word/2010/wordprocessingDrawing" xmlns:v="urn:schemas-microsoft-com:vml" xmlns:o="urn:schemas-microsoft-com:office:office" xmlns:mc="http://schemas.openxmlformats.org/markup-compatibility/2006" xmlns:wpc="http://schemas.microsoft.com/office/word/2010/wordprocessingCanvas" xmlns="" val="0"/>
                         </a:ext>
                       </a:extLst>
                     </a:blip>
@@ -4772,7 +4781,7 @@
                     <a:blip r:embed="rId9">
                       <a:extLst>
                         <a:ext uri="{28A0092B-C50C-407E-A947-70E740481C1C}">
-                          <a14:useLocalDpi xmlns="" xmlns:wpc="http://schemas.microsoft.com/office/word/2010/wordprocessingCanvas" xmlns:mc="http://schemas.openxmlformats.org/markup-compatibility/2006" xmlns:o="urn:schemas-microsoft-com:office:office" xmlns:v="urn:schemas-microsoft-com:vml" xmlns:wp14="http://schemas.microsoft.com/office/word/2010/wordprocessingDrawing" xmlns:w10="urn:schemas-microsoft-com:office:word" xmlns:w="http://schemas.openxmlformats.org/wordprocessingml/2006/main" xmlns:w14="http://schemas.microsoft.com/office/word/2010/wordml" xmlns:wpg="http://schemas.microsoft.com/office/word/2010/wordprocessingGroup" xmlns:wpi="http://schemas.microsoft.com/office/word/2010/wordprocessingInk" xmlns:wps="http://schemas.microsoft.com/office/word/2010/wordprocessingShape" xmlns:a14="http://schemas.microsoft.com/office/drawing/2010/main" val="0"/>
+                          <a14:useLocalDpi xmlns:a14="http://schemas.microsoft.com/office/drawing/2010/main" xmlns:wps="http://schemas.microsoft.com/office/word/2010/wordprocessingShape" xmlns:wpi="http://schemas.microsoft.com/office/word/2010/wordprocessingInk" xmlns:wpg="http://schemas.microsoft.com/office/word/2010/wordprocessingGroup" xmlns:w14="http://schemas.microsoft.com/office/word/2010/wordml" xmlns:w="http://schemas.openxmlformats.org/wordprocessingml/2006/main" xmlns:w10="urn:schemas-microsoft-com:office:word" xmlns:wp14="http://schemas.microsoft.com/office/word/2010/wordprocessingDrawing" xmlns:v="urn:schemas-microsoft-com:vml" xmlns:o="urn:schemas-microsoft-com:office:office" xmlns:mc="http://schemas.openxmlformats.org/markup-compatibility/2006" xmlns:wpc="http://schemas.microsoft.com/office/word/2010/wordprocessingCanvas" xmlns="" val="0"/>
                         </a:ext>
                       </a:extLst>
                     </a:blip>

--- a/TUTORIAL/QUEST-ANS/GRAPHICS.docx
+++ b/TUTORIAL/QUEST-ANS/GRAPHICS.docx
@@ -76,6 +76,15 @@
           <w:szCs w:val="24"/>
         </w:rPr>
         <w:t>Given a simple image of size 10 ×10 whose histogram models the symbol probabilities and is given by</w:t>
+      </w:r>
+      <w:r>
+        <w:rPr>
+          <w:b/>
+          <w:i/>
+          <w:sz w:val="24"/>
+          <w:szCs w:val="24"/>
+        </w:rPr>
+        <w:t xml:space="preserve"> (2014 – Dec)</w:t>
       </w:r>
     </w:p>
     <w:p>
@@ -1390,7 +1399,7 @@
                     <a:blip r:embed="rId6">
                       <a:extLst>
                         <a:ext uri="{28A0092B-C50C-407E-A947-70E740481C1C}">
-                          <a14:useLocalDpi xmlns:a14="http://schemas.microsoft.com/office/drawing/2010/main" xmlns:wps="http://schemas.microsoft.com/office/word/2010/wordprocessingShape" xmlns:wpi="http://schemas.microsoft.com/office/word/2010/wordprocessingInk" xmlns:wpg="http://schemas.microsoft.com/office/word/2010/wordprocessingGroup" xmlns:w14="http://schemas.microsoft.com/office/word/2010/wordml" xmlns:w="http://schemas.openxmlformats.org/wordprocessingml/2006/main" xmlns:w10="urn:schemas-microsoft-com:office:word" xmlns:wp14="http://schemas.microsoft.com/office/word/2010/wordprocessingDrawing" xmlns:v="urn:schemas-microsoft-com:vml" xmlns:o="urn:schemas-microsoft-com:office:office" xmlns:mc="http://schemas.openxmlformats.org/markup-compatibility/2006" xmlns:wpc="http://schemas.microsoft.com/office/word/2010/wordprocessingCanvas" xmlns="" val="0"/>
+                          <a14:useLocalDpi xmlns="" xmlns:wpc="http://schemas.microsoft.com/office/word/2010/wordprocessingCanvas" xmlns:mc="http://schemas.openxmlformats.org/markup-compatibility/2006" xmlns:o="urn:schemas-microsoft-com:office:office" xmlns:v="urn:schemas-microsoft-com:vml" xmlns:wp14="http://schemas.microsoft.com/office/word/2010/wordprocessingDrawing" xmlns:w10="urn:schemas-microsoft-com:office:word" xmlns:w="http://schemas.openxmlformats.org/wordprocessingml/2006/main" xmlns:w14="http://schemas.microsoft.com/office/word/2010/wordml" xmlns:wpg="http://schemas.microsoft.com/office/word/2010/wordprocessingGroup" xmlns:wpi="http://schemas.microsoft.com/office/word/2010/wordprocessingInk" xmlns:wps="http://schemas.microsoft.com/office/word/2010/wordprocessingShape" xmlns:a14="http://schemas.microsoft.com/office/drawing/2010/main" val="0"/>
                         </a:ext>
                       </a:extLst>
                     </a:blip>
@@ -2205,7 +2214,7 @@
                     <a:blip r:embed="rId7">
                       <a:extLst>
                         <a:ext uri="{28A0092B-C50C-407E-A947-70E740481C1C}">
-                          <a14:useLocalDpi xmlns:a14="http://schemas.microsoft.com/office/drawing/2010/main" xmlns:wps="http://schemas.microsoft.com/office/word/2010/wordprocessingShape" xmlns:wpi="http://schemas.microsoft.com/office/word/2010/wordprocessingInk" xmlns:wpg="http://schemas.microsoft.com/office/word/2010/wordprocessingGroup" xmlns:w14="http://schemas.microsoft.com/office/word/2010/wordml" xmlns:w="http://schemas.openxmlformats.org/wordprocessingml/2006/main" xmlns:w10="urn:schemas-microsoft-com:office:word" xmlns:wp14="http://schemas.microsoft.com/office/word/2010/wordprocessingDrawing" xmlns:v="urn:schemas-microsoft-com:vml" xmlns:o="urn:schemas-microsoft-com:office:office" xmlns:mc="http://schemas.openxmlformats.org/markup-compatibility/2006" xmlns:wpc="http://schemas.microsoft.com/office/word/2010/wordprocessingCanvas" xmlns="" val="0"/>
+                          <a14:useLocalDpi xmlns="" xmlns:wpc="http://schemas.microsoft.com/office/word/2010/wordprocessingCanvas" xmlns:mc="http://schemas.openxmlformats.org/markup-compatibility/2006" xmlns:o="urn:schemas-microsoft-com:office:office" xmlns:v="urn:schemas-microsoft-com:vml" xmlns:wp14="http://schemas.microsoft.com/office/word/2010/wordprocessingDrawing" xmlns:w10="urn:schemas-microsoft-com:office:word" xmlns:w="http://schemas.openxmlformats.org/wordprocessingml/2006/main" xmlns:w14="http://schemas.microsoft.com/office/word/2010/wordml" xmlns:wpg="http://schemas.microsoft.com/office/word/2010/wordprocessingGroup" xmlns:wpi="http://schemas.microsoft.com/office/word/2010/wordprocessingInk" xmlns:wps="http://schemas.microsoft.com/office/word/2010/wordprocessingShape" xmlns:a14="http://schemas.microsoft.com/office/drawing/2010/main" val="0"/>
                         </a:ext>
                       </a:extLst>
                     </a:blip>
@@ -4626,7 +4635,7 @@
                     <a:blip r:embed="rId8">
                       <a:extLst>
                         <a:ext uri="{28A0092B-C50C-407E-A947-70E740481C1C}">
-                          <a14:useLocalDpi xmlns:a14="http://schemas.microsoft.com/office/drawing/2010/main" xmlns:wps="http://schemas.microsoft.com/office/word/2010/wordprocessingShape" xmlns:wpi="http://schemas.microsoft.com/office/word/2010/wordprocessingInk" xmlns:wpg="http://schemas.microsoft.com/office/word/2010/wordprocessingGroup" xmlns:w14="http://schemas.microsoft.com/office/word/2010/wordml" xmlns:w="http://schemas.openxmlformats.org/wordprocessingml/2006/main" xmlns:w10="urn:schemas-microsoft-com:office:word" xmlns:wp14="http://schemas.microsoft.com/office/word/2010/wordprocessingDrawing" xmlns:v="urn:schemas-microsoft-com:vml" xmlns:o="urn:schemas-microsoft-com:office:office" xmlns:mc="http://schemas.openxmlformats.org/markup-compatibility/2006" xmlns:wpc="http://schemas.microsoft.com/office/word/2010/wordprocessingCanvas" xmlns="" val="0"/>
+                          <a14:useLocalDpi xmlns="" xmlns:wpc="http://schemas.microsoft.com/office/word/2010/wordprocessingCanvas" xmlns:mc="http://schemas.openxmlformats.org/markup-compatibility/2006" xmlns:o="urn:schemas-microsoft-com:office:office" xmlns:v="urn:schemas-microsoft-com:vml" xmlns:wp14="http://schemas.microsoft.com/office/word/2010/wordprocessingDrawing" xmlns:w10="urn:schemas-microsoft-com:office:word" xmlns:w="http://schemas.openxmlformats.org/wordprocessingml/2006/main" xmlns:w14="http://schemas.microsoft.com/office/word/2010/wordml" xmlns:wpg="http://schemas.microsoft.com/office/word/2010/wordprocessingGroup" xmlns:wpi="http://schemas.microsoft.com/office/word/2010/wordprocessingInk" xmlns:wps="http://schemas.microsoft.com/office/word/2010/wordprocessingShape" xmlns:a14="http://schemas.microsoft.com/office/drawing/2010/main" val="0"/>
                         </a:ext>
                       </a:extLst>
                     </a:blip>
@@ -4781,7 +4790,7 @@
                     <a:blip r:embed="rId9">
                       <a:extLst>
                         <a:ext uri="{28A0092B-C50C-407E-A947-70E740481C1C}">
-                          <a14:useLocalDpi xmlns:a14="http://schemas.microsoft.com/office/drawing/2010/main" xmlns:wps="http://schemas.microsoft.com/office/word/2010/wordprocessingShape" xmlns:wpi="http://schemas.microsoft.com/office/word/2010/wordprocessingInk" xmlns:wpg="http://schemas.microsoft.com/office/word/2010/wordprocessingGroup" xmlns:w14="http://schemas.microsoft.com/office/word/2010/wordml" xmlns:w="http://schemas.openxmlformats.org/wordprocessingml/2006/main" xmlns:w10="urn:schemas-microsoft-com:office:word" xmlns:wp14="http://schemas.microsoft.com/office/word/2010/wordprocessingDrawing" xmlns:v="urn:schemas-microsoft-com:vml" xmlns:o="urn:schemas-microsoft-com:office:office" xmlns:mc="http://schemas.openxmlformats.org/markup-compatibility/2006" xmlns:wpc="http://schemas.microsoft.com/office/word/2010/wordprocessingCanvas" xmlns="" val="0"/>
+                          <a14:useLocalDpi xmlns="" xmlns:wpc="http://schemas.microsoft.com/office/word/2010/wordprocessingCanvas" xmlns:mc="http://schemas.openxmlformats.org/markup-compatibility/2006" xmlns:o="urn:schemas-microsoft-com:office:office" xmlns:v="urn:schemas-microsoft-com:vml" xmlns:wp14="http://schemas.microsoft.com/office/word/2010/wordprocessingDrawing" xmlns:w10="urn:schemas-microsoft-com:office:word" xmlns:w="http://schemas.openxmlformats.org/wordprocessingml/2006/main" xmlns:w14="http://schemas.microsoft.com/office/word/2010/wordml" xmlns:wpg="http://schemas.microsoft.com/office/word/2010/wordprocessingGroup" xmlns:wpi="http://schemas.microsoft.com/office/word/2010/wordprocessingInk" xmlns:wps="http://schemas.microsoft.com/office/word/2010/wordprocessingShape" xmlns:a14="http://schemas.microsoft.com/office/drawing/2010/main" val="0"/>
                         </a:ext>
                       </a:extLst>
                     </a:blip>

--- a/TUTORIAL/QUEST-ANS/GRAPHICS.docx
+++ b/TUTORIAL/QUEST-ANS/GRAPHICS.docx
@@ -436,6 +436,260 @@
     </w:p>
     <w:p>
       <w:pPr>
+        <w:rPr>
+          <w:rFonts w:cstheme="minorHAnsi"/>
+          <w:b/>
+          <w:i/>
+          <w:sz w:val="24"/>
+          <w:szCs w:val="24"/>
+        </w:rPr>
+      </w:pPr>
+      <w:r>
+        <w:rPr>
+          <w:rFonts w:cstheme="minorHAnsi"/>
+          <w:b/>
+          <w:i/>
+          <w:sz w:val="24"/>
+          <w:szCs w:val="24"/>
+        </w:rPr>
+        <w:t>Given an image of size 1024 × 1024 pixels in which intensity of each pixel is an 8-bit quality. It requires _______ of storage space if the image is not compressed. (2014 - June)</w:t>
+      </w:r>
+    </w:p>
+    <w:p>
+      <w:pPr>
+        <w:rPr>
+          <w:rFonts w:cstheme="minorHAnsi"/>
+          <w:sz w:val="24"/>
+          <w:szCs w:val="24"/>
+        </w:rPr>
+      </w:pPr>
+      <w:r>
+        <w:rPr>
+          <w:rFonts w:cstheme="minorHAnsi"/>
+          <w:sz w:val="24"/>
+          <w:szCs w:val="24"/>
+        </w:rPr>
+        <w:t xml:space="preserve">(A) </w:t>
+      </w:r>
+      <w:proofErr w:type="gramStart"/>
+      <w:r>
+        <w:rPr>
+          <w:rFonts w:cstheme="minorHAnsi"/>
+          <w:sz w:val="24"/>
+          <w:szCs w:val="24"/>
+        </w:rPr>
+        <w:t>one</w:t>
+      </w:r>
+      <w:proofErr w:type="gramEnd"/>
+      <w:r>
+        <w:rPr>
+          <w:rFonts w:cstheme="minorHAnsi"/>
+          <w:sz w:val="24"/>
+          <w:szCs w:val="24"/>
+        </w:rPr>
+        <w:t xml:space="preserve"> Terabyte </w:t>
+      </w:r>
+      <w:r>
+        <w:rPr>
+          <w:rFonts w:cstheme="minorHAnsi"/>
+          <w:sz w:val="24"/>
+          <w:szCs w:val="24"/>
+        </w:rPr>
+        <w:tab/>
+        <w:t>(B) one M</w:t>
+      </w:r>
+      <w:r>
+        <w:rPr>
+          <w:rFonts w:cstheme="minorHAnsi"/>
+          <w:sz w:val="24"/>
+          <w:szCs w:val="24"/>
+        </w:rPr>
+        <w:t>egabyte(yes)</w:t>
+      </w:r>
+      <w:r>
+        <w:rPr>
+          <w:rFonts w:cstheme="minorHAnsi"/>
+          <w:sz w:val="24"/>
+          <w:szCs w:val="24"/>
+        </w:rPr>
+        <w:tab/>
+        <w:t>(C) 8 Megabytes</w:t>
+      </w:r>
+      <w:r>
+        <w:rPr>
+          <w:rFonts w:cstheme="minorHAnsi"/>
+          <w:sz w:val="24"/>
+          <w:szCs w:val="24"/>
+        </w:rPr>
+        <w:tab/>
+        <w:t xml:space="preserve"> </w:t>
+      </w:r>
+      <w:r>
+        <w:rPr>
+          <w:rFonts w:cstheme="minorHAnsi"/>
+          <w:sz w:val="24"/>
+          <w:szCs w:val="24"/>
+        </w:rPr>
+        <w:t xml:space="preserve">(D) 8 Terabytes </w:t>
+      </w:r>
+    </w:p>
+    <w:p>
+      <w:pPr>
+        <w:rPr>
+          <w:rFonts w:cstheme="minorHAnsi"/>
+          <w:b/>
+          <w:sz w:val="24"/>
+          <w:szCs w:val="24"/>
+        </w:rPr>
+      </w:pPr>
+      <w:r>
+        <w:rPr>
+          <w:rFonts w:cstheme="minorHAnsi"/>
+          <w:b/>
+          <w:sz w:val="24"/>
+          <w:szCs w:val="24"/>
+        </w:rPr>
+        <w:t>Explanation:-</w:t>
+      </w:r>
+    </w:p>
+    <w:p>
+      <w:pPr>
+        <w:rPr>
+          <w:rFonts w:cstheme="minorHAnsi"/>
+          <w:sz w:val="24"/>
+          <w:szCs w:val="24"/>
+        </w:rPr>
+      </w:pPr>
+      <w:r>
+        <w:rPr>
+          <w:rFonts w:cstheme="minorHAnsi"/>
+          <w:sz w:val="24"/>
+          <w:szCs w:val="24"/>
+        </w:rPr>
+        <w:t xml:space="preserve">Each pixel needs to store 1 </w:t>
+      </w:r>
+      <w:proofErr w:type="gramStart"/>
+      <w:r>
+        <w:rPr>
+          <w:rFonts w:cstheme="minorHAnsi"/>
+          <w:sz w:val="24"/>
+          <w:szCs w:val="24"/>
+        </w:rPr>
+        <w:t>Byte(</w:t>
+      </w:r>
+      <w:proofErr w:type="gramEnd"/>
+      <w:r>
+        <w:rPr>
+          <w:rFonts w:cstheme="minorHAnsi"/>
+          <w:sz w:val="24"/>
+          <w:szCs w:val="24"/>
+        </w:rPr>
+        <w:t xml:space="preserve"> 8 bit)</w:t>
+      </w:r>
+    </w:p>
+    <w:p>
+      <w:pPr>
+        <w:rPr>
+          <w:rFonts w:cstheme="minorHAnsi"/>
+          <w:sz w:val="24"/>
+          <w:szCs w:val="24"/>
+        </w:rPr>
+      </w:pPr>
+      <w:r>
+        <w:rPr>
+          <w:rFonts w:cstheme="minorHAnsi"/>
+          <w:sz w:val="24"/>
+          <w:szCs w:val="24"/>
+        </w:rPr>
+        <w:t>Total 1024 x 1024 pixels</w:t>
+      </w:r>
+    </w:p>
+    <w:p>
+      <w:pPr>
+        <w:rPr>
+          <w:rFonts w:cstheme="minorHAnsi"/>
+          <w:sz w:val="24"/>
+          <w:szCs w:val="24"/>
+        </w:rPr>
+      </w:pPr>
+      <w:r>
+        <w:rPr>
+          <w:rFonts w:cstheme="minorHAnsi"/>
+          <w:sz w:val="24"/>
+          <w:szCs w:val="24"/>
+        </w:rPr>
+        <w:t xml:space="preserve">Total storage space = 1024 x 1024 x 1 = 2 </w:t>
+      </w:r>
+      <w:r>
+        <w:rPr>
+          <w:rFonts w:cstheme="minorHAnsi"/>
+          <w:sz w:val="24"/>
+          <w:szCs w:val="24"/>
+          <w:vertAlign w:val="superscript"/>
+        </w:rPr>
+        <w:t xml:space="preserve">10 </w:t>
+      </w:r>
+      <w:r>
+        <w:rPr>
+          <w:rFonts w:cstheme="minorHAnsi"/>
+          <w:sz w:val="24"/>
+          <w:szCs w:val="24"/>
+        </w:rPr>
+        <w:t xml:space="preserve">x 2 </w:t>
+      </w:r>
+      <w:r>
+        <w:rPr>
+          <w:rFonts w:cstheme="minorHAnsi"/>
+          <w:sz w:val="24"/>
+          <w:szCs w:val="24"/>
+          <w:vertAlign w:val="superscript"/>
+        </w:rPr>
+        <w:t>10</w:t>
+      </w:r>
+      <w:r>
+        <w:rPr>
+          <w:rFonts w:cstheme="minorHAnsi"/>
+          <w:sz w:val="24"/>
+          <w:szCs w:val="24"/>
+        </w:rPr>
+        <w:t xml:space="preserve"> x 1 = 2 </w:t>
+      </w:r>
+      <w:r>
+        <w:rPr>
+          <w:rFonts w:cstheme="minorHAnsi"/>
+          <w:sz w:val="24"/>
+          <w:szCs w:val="24"/>
+          <w:vertAlign w:val="superscript"/>
+        </w:rPr>
+        <w:t>20</w:t>
+      </w:r>
+      <w:r>
+        <w:rPr>
+          <w:rFonts w:cstheme="minorHAnsi"/>
+          <w:sz w:val="24"/>
+          <w:szCs w:val="24"/>
+        </w:rPr>
+        <w:t xml:space="preserve"> = 1 MB</w:t>
+      </w:r>
+    </w:p>
+    <w:p>
+      <w:pPr>
+        <w:rPr>
+          <w:sz w:val="24"/>
+          <w:szCs w:val="24"/>
+        </w:rPr>
+      </w:pPr>
+    </w:p>
+    <w:p>
+      <w:pPr>
+        <w:rPr>
+          <w:sz w:val="24"/>
+          <w:szCs w:val="24"/>
+        </w:rPr>
+      </w:pPr>
+    </w:p>
+    <w:p>
+      <w:pPr>
         <w:tabs>
           <w:tab w:val="left" w:pos="1766"/>
         </w:tabs>
@@ -453,6 +707,7 @@
           <w:sz w:val="24"/>
           <w:szCs w:val="24"/>
         </w:rPr>
+        <w:lastRenderedPageBreak/>
         <w:t>QUES</w:t>
       </w:r>
       <w:proofErr w:type="gramStart"/>
@@ -853,7 +1108,6 @@
           <w:sz w:val="24"/>
           <w:szCs w:val="24"/>
         </w:rPr>
-        <w:lastRenderedPageBreak/>
         <w:t>Total bits in 40 frames</w:t>
       </w:r>
       <w:r>
@@ -1348,6 +1602,7 @@
           <w:sz w:val="24"/>
           <w:szCs w:val="24"/>
         </w:rPr>
+        <w:lastRenderedPageBreak/>
         <w:t>QUES</w:t>
       </w:r>
       <w:proofErr w:type="gramStart"/>
@@ -1399,7 +1654,7 @@
                     <a:blip r:embed="rId6">
                       <a:extLst>
                         <a:ext uri="{28A0092B-C50C-407E-A947-70E740481C1C}">
-                          <a14:useLocalDpi xmlns="" xmlns:wpc="http://schemas.microsoft.com/office/word/2010/wordprocessingCanvas" xmlns:mc="http://schemas.openxmlformats.org/markup-compatibility/2006" xmlns:o="urn:schemas-microsoft-com:office:office" xmlns:v="urn:schemas-microsoft-com:vml" xmlns:wp14="http://schemas.microsoft.com/office/word/2010/wordprocessingDrawing" xmlns:w10="urn:schemas-microsoft-com:office:word" xmlns:w="http://schemas.openxmlformats.org/wordprocessingml/2006/main" xmlns:w14="http://schemas.microsoft.com/office/word/2010/wordml" xmlns:wpg="http://schemas.microsoft.com/office/word/2010/wordprocessingGroup" xmlns:wpi="http://schemas.microsoft.com/office/word/2010/wordprocessingInk" xmlns:wps="http://schemas.microsoft.com/office/word/2010/wordprocessingShape" xmlns:a14="http://schemas.microsoft.com/office/drawing/2010/main" val="0"/>
+                          <a14:useLocalDpi xmlns:a14="http://schemas.microsoft.com/office/drawing/2010/main" xmlns:wps="http://schemas.microsoft.com/office/word/2010/wordprocessingShape" xmlns:wpi="http://schemas.microsoft.com/office/word/2010/wordprocessingInk" xmlns:wpg="http://schemas.microsoft.com/office/word/2010/wordprocessingGroup" xmlns:w14="http://schemas.microsoft.com/office/word/2010/wordml" xmlns:w="http://schemas.openxmlformats.org/wordprocessingml/2006/main" xmlns:w10="urn:schemas-microsoft-com:office:word" xmlns:wp14="http://schemas.microsoft.com/office/word/2010/wordprocessingDrawing" xmlns:v="urn:schemas-microsoft-com:vml" xmlns:o="urn:schemas-microsoft-com:office:office" xmlns:mc="http://schemas.openxmlformats.org/markup-compatibility/2006" xmlns:wpc="http://schemas.microsoft.com/office/word/2010/wordprocessingCanvas" xmlns="" val="0"/>
                         </a:ext>
                       </a:extLst>
                     </a:blip>
@@ -1766,397 +2021,397 @@
           <w:sz w:val="24"/>
           <w:szCs w:val="24"/>
         </w:rPr>
+        <w:t xml:space="preserve">Explanation1:- </w:t>
+      </w:r>
+      <w:r>
+        <w:rPr>
+          <w:sz w:val="24"/>
+          <w:szCs w:val="24"/>
+        </w:rPr>
+        <w:t xml:space="preserve">In Z-buffer algorithm an arbitrary number of objects can be handled because each object is processed one at a time. </w:t>
+      </w:r>
+    </w:p>
+    <w:p>
+      <w:pPr>
+        <w:rPr>
+          <w:sz w:val="24"/>
+          <w:szCs w:val="24"/>
+        </w:rPr>
+      </w:pPr>
+      <w:r>
+        <w:rPr>
+          <w:b/>
+          <w:sz w:val="24"/>
+          <w:szCs w:val="24"/>
+        </w:rPr>
+        <w:t>Explanation2:-</w:t>
+      </w:r>
+      <w:r>
+        <w:rPr>
+          <w:sz w:val="24"/>
+          <w:szCs w:val="24"/>
+        </w:rPr>
+        <w:t xml:space="preserve"> Depth Buffer (Z-Buffer) Method</w:t>
+      </w:r>
+    </w:p>
+    <w:p>
+      <w:pPr>
+        <w:rPr>
+          <w:sz w:val="24"/>
+          <w:szCs w:val="24"/>
+        </w:rPr>
+      </w:pPr>
+      <w:r>
+        <w:rPr>
+          <w:sz w:val="24"/>
+          <w:szCs w:val="24"/>
+        </w:rPr>
+        <w:t>(</w:t>
+      </w:r>
+      <w:proofErr w:type="spellStart"/>
+      <w:proofErr w:type="gramStart"/>
+      <w:r>
+        <w:rPr>
+          <w:sz w:val="24"/>
+          <w:szCs w:val="24"/>
+        </w:rPr>
+        <w:t>i</w:t>
+      </w:r>
+      <w:proofErr w:type="spellEnd"/>
+      <w:proofErr w:type="gramEnd"/>
+      <w:r>
+        <w:rPr>
+          <w:sz w:val="24"/>
+          <w:szCs w:val="24"/>
+        </w:rPr>
+        <w:t xml:space="preserve">)An X </w:t>
+      </w:r>
+      <w:proofErr w:type="spellStart"/>
+      <w:r>
+        <w:rPr>
+          <w:sz w:val="24"/>
+          <w:szCs w:val="24"/>
+        </w:rPr>
+        <w:t>x</w:t>
+      </w:r>
+      <w:proofErr w:type="spellEnd"/>
+      <w:r>
+        <w:rPr>
+          <w:sz w:val="24"/>
+          <w:szCs w:val="24"/>
+        </w:rPr>
+        <w:t xml:space="preserve"> Y matrix is used to store all depth values of screen pixels.</w:t>
+      </w:r>
+    </w:p>
+    <w:p>
+      <w:pPr>
+        <w:rPr>
+          <w:sz w:val="24"/>
+          <w:szCs w:val="24"/>
+        </w:rPr>
+      </w:pPr>
+      <w:r>
+        <w:rPr>
+          <w:sz w:val="24"/>
+          <w:szCs w:val="24"/>
+        </w:rPr>
+        <w:t xml:space="preserve">(ii)Take one object. Store its z coordinate value to </w:t>
+      </w:r>
+      <w:r>
+        <w:rPr>
+          <w:sz w:val="24"/>
+          <w:szCs w:val="24"/>
+        </w:rPr>
+        <w:t xml:space="preserve">corresponding </w:t>
+      </w:r>
+      <w:r>
+        <w:rPr>
+          <w:sz w:val="24"/>
+          <w:szCs w:val="24"/>
+        </w:rPr>
+        <w:t>pixel.</w:t>
+      </w:r>
+    </w:p>
+    <w:p>
+      <w:pPr>
+        <w:rPr>
+          <w:sz w:val="24"/>
+          <w:szCs w:val="24"/>
+        </w:rPr>
+      </w:pPr>
+      <w:r>
+        <w:rPr>
+          <w:sz w:val="24"/>
+          <w:szCs w:val="24"/>
+        </w:rPr>
+        <w:t>(iii)</w:t>
+      </w:r>
+      <w:r>
+        <w:rPr>
+          <w:sz w:val="24"/>
+          <w:szCs w:val="24"/>
+        </w:rPr>
+        <w:t xml:space="preserve"> </w:t>
+      </w:r>
+      <w:r>
+        <w:rPr>
+          <w:sz w:val="24"/>
+          <w:szCs w:val="24"/>
+        </w:rPr>
+        <w:t>If another object also comes in same screen pixel, the pixel closer to observer will be saved. (</w:t>
+      </w:r>
+      <w:proofErr w:type="gramStart"/>
+      <w:r>
+        <w:rPr>
+          <w:sz w:val="24"/>
+          <w:szCs w:val="24"/>
+        </w:rPr>
+        <w:t>z-culling</w:t>
+      </w:r>
+      <w:proofErr w:type="gramEnd"/>
+      <w:r>
+        <w:rPr>
+          <w:sz w:val="24"/>
+          <w:szCs w:val="24"/>
+        </w:rPr>
+        <w:t>)</w:t>
+      </w:r>
+    </w:p>
+    <w:p>
+      <w:pPr>
+        <w:rPr>
+          <w:sz w:val="24"/>
+          <w:szCs w:val="24"/>
+        </w:rPr>
+      </w:pPr>
+      <w:proofErr w:type="spellStart"/>
+      <w:proofErr w:type="gramStart"/>
+      <w:r>
+        <w:rPr>
+          <w:sz w:val="24"/>
+          <w:szCs w:val="24"/>
+        </w:rPr>
+        <w:t>Lets</w:t>
+      </w:r>
+      <w:proofErr w:type="spellEnd"/>
+      <w:proofErr w:type="gramEnd"/>
+      <w:r>
+        <w:rPr>
+          <w:sz w:val="24"/>
+          <w:szCs w:val="24"/>
+        </w:rPr>
+        <w:t xml:space="preserve"> go through the options</w:t>
+      </w:r>
+    </w:p>
+    <w:p>
+      <w:pPr>
+        <w:rPr>
+          <w:sz w:val="24"/>
+          <w:szCs w:val="24"/>
+        </w:rPr>
+      </w:pPr>
+      <w:r>
+        <w:rPr>
+          <w:sz w:val="24"/>
+          <w:szCs w:val="24"/>
+        </w:rPr>
+        <w:t>(</w:t>
+      </w:r>
+      <w:proofErr w:type="spellStart"/>
+      <w:r>
+        <w:rPr>
+          <w:sz w:val="24"/>
+          <w:szCs w:val="24"/>
+        </w:rPr>
+        <w:t>i</w:t>
+      </w:r>
+      <w:proofErr w:type="spellEnd"/>
+      <w:r>
+        <w:rPr>
+          <w:sz w:val="24"/>
+          <w:szCs w:val="24"/>
+        </w:rPr>
+        <w:t>)</w:t>
+      </w:r>
+      <w:r>
+        <w:rPr>
+          <w:sz w:val="24"/>
+          <w:szCs w:val="24"/>
+        </w:rPr>
+        <w:t xml:space="preserve"> </w:t>
+      </w:r>
+      <w:proofErr w:type="gramStart"/>
+      <w:r>
+        <w:rPr>
+          <w:sz w:val="24"/>
+          <w:szCs w:val="24"/>
+        </w:rPr>
+        <w:t>depend</w:t>
+      </w:r>
+      <w:proofErr w:type="gramEnd"/>
+      <w:r>
+        <w:rPr>
+          <w:sz w:val="24"/>
+          <w:szCs w:val="24"/>
+        </w:rPr>
+        <w:t xml:space="preserve"> on the application : Z buffer algorithm will be same for any application. Not the answer</w:t>
+      </w:r>
+    </w:p>
+    <w:p>
+      <w:pPr>
+        <w:rPr>
+          <w:sz w:val="24"/>
+          <w:szCs w:val="24"/>
+        </w:rPr>
+      </w:pPr>
+      <w:r>
+        <w:rPr>
+          <w:sz w:val="24"/>
+          <w:szCs w:val="24"/>
+        </w:rPr>
+        <w:t>(ii)</w:t>
+      </w:r>
+      <w:r>
+        <w:rPr>
+          <w:sz w:val="24"/>
+          <w:szCs w:val="24"/>
+        </w:rPr>
+        <w:t xml:space="preserve"> </w:t>
+      </w:r>
+      <w:proofErr w:type="gramStart"/>
+      <w:r>
+        <w:rPr>
+          <w:sz w:val="24"/>
+          <w:szCs w:val="24"/>
+        </w:rPr>
+        <w:t>be</w:t>
+      </w:r>
+      <w:proofErr w:type="gramEnd"/>
+      <w:r>
+        <w:rPr>
+          <w:sz w:val="24"/>
+          <w:szCs w:val="24"/>
+        </w:rPr>
+        <w:t xml:space="preserve"> arbitrary no. of objects: as the number of objects heavily increases it will affect the performance. </w:t>
+      </w:r>
+      <w:proofErr w:type="gramStart"/>
+      <w:r>
+        <w:rPr>
+          <w:sz w:val="24"/>
+          <w:szCs w:val="24"/>
+        </w:rPr>
+        <w:t>hence</w:t>
+      </w:r>
+      <w:proofErr w:type="gramEnd"/>
+      <w:r>
+        <w:rPr>
+          <w:sz w:val="24"/>
+          <w:szCs w:val="24"/>
+        </w:rPr>
+        <w:t xml:space="preserve"> the answer</w:t>
+      </w:r>
+    </w:p>
+    <w:p>
+      <w:pPr>
+        <w:rPr>
+          <w:sz w:val="24"/>
+          <w:szCs w:val="24"/>
+        </w:rPr>
+      </w:pPr>
+      <w:r>
+        <w:rPr>
+          <w:sz w:val="24"/>
+          <w:szCs w:val="24"/>
+        </w:rPr>
+        <w:t>(</w:t>
+      </w:r>
+      <w:proofErr w:type="gramStart"/>
+      <w:r>
+        <w:rPr>
+          <w:sz w:val="24"/>
+          <w:szCs w:val="24"/>
+        </w:rPr>
+        <w:t>iii</w:t>
+      </w:r>
+      <w:r>
+        <w:rPr>
+          <w:sz w:val="24"/>
+          <w:szCs w:val="24"/>
+        </w:rPr>
+        <w:t xml:space="preserve"> </w:t>
+      </w:r>
+      <w:r>
+        <w:rPr>
+          <w:sz w:val="24"/>
+          <w:szCs w:val="24"/>
+        </w:rPr>
+        <w:t>)</w:t>
+      </w:r>
+      <w:proofErr w:type="gramEnd"/>
+      <w:r>
+        <w:rPr>
+          <w:sz w:val="24"/>
+          <w:szCs w:val="24"/>
+        </w:rPr>
+        <w:t>depend on the memory availability: Only one matrix is needed to handle any number of objects. Wrong option</w:t>
+      </w:r>
+    </w:p>
+    <w:p>
+      <w:pPr>
+        <w:rPr>
+          <w:sz w:val="24"/>
+          <w:szCs w:val="24"/>
+        </w:rPr>
+      </w:pPr>
+      <w:r>
+        <w:rPr>
+          <w:sz w:val="24"/>
+          <w:szCs w:val="24"/>
+        </w:rPr>
+        <w:t>(iv</w:t>
+      </w:r>
+      <w:proofErr w:type="gramStart"/>
+      <w:r>
+        <w:rPr>
+          <w:sz w:val="24"/>
+          <w:szCs w:val="24"/>
+        </w:rPr>
+        <w:t>)depend</w:t>
+      </w:r>
+      <w:proofErr w:type="gramEnd"/>
+      <w:r>
+        <w:rPr>
+          <w:sz w:val="24"/>
+          <w:szCs w:val="24"/>
+        </w:rPr>
+        <w:t xml:space="preserve"> on the processor: Not related with Z buffer algorithm, Wrong option</w:t>
+      </w:r>
+    </w:p>
+    <w:p>
+      <w:pPr>
+        <w:rPr>
+          <w:sz w:val="24"/>
+          <w:szCs w:val="24"/>
+        </w:rPr>
+      </w:pPr>
+    </w:p>
+    <w:p>
+      <w:pPr>
+        <w:rPr>
+          <w:b/>
+          <w:i/>
+          <w:sz w:val="24"/>
+          <w:szCs w:val="24"/>
+        </w:rPr>
+      </w:pPr>
+      <w:r>
+        <w:rPr>
+          <w:b/>
+          <w:i/>
+          <w:sz w:val="24"/>
+          <w:szCs w:val="24"/>
+        </w:rPr>
         <w:lastRenderedPageBreak/>
-        <w:t xml:space="preserve">Explanation1:- </w:t>
-      </w:r>
-      <w:r>
-        <w:rPr>
-          <w:sz w:val="24"/>
-          <w:szCs w:val="24"/>
-        </w:rPr>
-        <w:t xml:space="preserve">In Z-buffer algorithm an arbitrary number of objects can be handled because each object is processed one at a time. </w:t>
-      </w:r>
-    </w:p>
-    <w:p>
-      <w:pPr>
-        <w:rPr>
-          <w:sz w:val="24"/>
-          <w:szCs w:val="24"/>
-        </w:rPr>
-      </w:pPr>
-      <w:r>
-        <w:rPr>
-          <w:b/>
-          <w:sz w:val="24"/>
-          <w:szCs w:val="24"/>
-        </w:rPr>
-        <w:t>Explanation2:-</w:t>
-      </w:r>
-      <w:r>
-        <w:rPr>
-          <w:sz w:val="24"/>
-          <w:szCs w:val="24"/>
-        </w:rPr>
-        <w:t xml:space="preserve"> Depth Buffer (Z-Buffer) Method</w:t>
-      </w:r>
-    </w:p>
-    <w:p>
-      <w:pPr>
-        <w:rPr>
-          <w:sz w:val="24"/>
-          <w:szCs w:val="24"/>
-        </w:rPr>
-      </w:pPr>
-      <w:r>
-        <w:rPr>
-          <w:sz w:val="24"/>
-          <w:szCs w:val="24"/>
-        </w:rPr>
-        <w:t>(</w:t>
-      </w:r>
-      <w:proofErr w:type="spellStart"/>
-      <w:proofErr w:type="gramStart"/>
-      <w:r>
-        <w:rPr>
-          <w:sz w:val="24"/>
-          <w:szCs w:val="24"/>
-        </w:rPr>
-        <w:t>i</w:t>
-      </w:r>
-      <w:proofErr w:type="spellEnd"/>
-      <w:proofErr w:type="gramEnd"/>
-      <w:r>
-        <w:rPr>
-          <w:sz w:val="24"/>
-          <w:szCs w:val="24"/>
-        </w:rPr>
-        <w:t xml:space="preserve">)An X </w:t>
-      </w:r>
-      <w:proofErr w:type="spellStart"/>
-      <w:r>
-        <w:rPr>
-          <w:sz w:val="24"/>
-          <w:szCs w:val="24"/>
-        </w:rPr>
-        <w:t>x</w:t>
-      </w:r>
-      <w:proofErr w:type="spellEnd"/>
-      <w:r>
-        <w:rPr>
-          <w:sz w:val="24"/>
-          <w:szCs w:val="24"/>
-        </w:rPr>
-        <w:t xml:space="preserve"> Y matrix is used to store all depth values of screen pixels.</w:t>
-      </w:r>
-    </w:p>
-    <w:p>
-      <w:pPr>
-        <w:rPr>
-          <w:sz w:val="24"/>
-          <w:szCs w:val="24"/>
-        </w:rPr>
-      </w:pPr>
-      <w:r>
-        <w:rPr>
-          <w:sz w:val="24"/>
-          <w:szCs w:val="24"/>
-        </w:rPr>
-        <w:t xml:space="preserve">(ii)Take one object. Store its z coordinate value to </w:t>
-      </w:r>
-      <w:r>
-        <w:rPr>
-          <w:sz w:val="24"/>
-          <w:szCs w:val="24"/>
-        </w:rPr>
-        <w:t xml:space="preserve">corresponding </w:t>
-      </w:r>
-      <w:r>
-        <w:rPr>
-          <w:sz w:val="24"/>
-          <w:szCs w:val="24"/>
-        </w:rPr>
-        <w:t>pixel.</w:t>
-      </w:r>
-    </w:p>
-    <w:p>
-      <w:pPr>
-        <w:rPr>
-          <w:sz w:val="24"/>
-          <w:szCs w:val="24"/>
-        </w:rPr>
-      </w:pPr>
-      <w:r>
-        <w:rPr>
-          <w:sz w:val="24"/>
-          <w:szCs w:val="24"/>
-        </w:rPr>
-        <w:t>(iii)</w:t>
-      </w:r>
-      <w:r>
-        <w:rPr>
-          <w:sz w:val="24"/>
-          <w:szCs w:val="24"/>
-        </w:rPr>
-        <w:t xml:space="preserve"> </w:t>
-      </w:r>
-      <w:r>
-        <w:rPr>
-          <w:sz w:val="24"/>
-          <w:szCs w:val="24"/>
-        </w:rPr>
-        <w:t>If another object also comes in same screen pixel, the pixel closer to observer will be saved. (</w:t>
-      </w:r>
-      <w:proofErr w:type="gramStart"/>
-      <w:r>
-        <w:rPr>
-          <w:sz w:val="24"/>
-          <w:szCs w:val="24"/>
-        </w:rPr>
-        <w:t>z-culling</w:t>
-      </w:r>
-      <w:proofErr w:type="gramEnd"/>
-      <w:r>
-        <w:rPr>
-          <w:sz w:val="24"/>
-          <w:szCs w:val="24"/>
-        </w:rPr>
-        <w:t>)</w:t>
-      </w:r>
-    </w:p>
-    <w:p>
-      <w:pPr>
-        <w:rPr>
-          <w:sz w:val="24"/>
-          <w:szCs w:val="24"/>
-        </w:rPr>
-      </w:pPr>
-      <w:proofErr w:type="spellStart"/>
-      <w:proofErr w:type="gramStart"/>
-      <w:r>
-        <w:rPr>
-          <w:sz w:val="24"/>
-          <w:szCs w:val="24"/>
-        </w:rPr>
-        <w:t>Lets</w:t>
-      </w:r>
-      <w:proofErr w:type="spellEnd"/>
-      <w:proofErr w:type="gramEnd"/>
-      <w:r>
-        <w:rPr>
-          <w:sz w:val="24"/>
-          <w:szCs w:val="24"/>
-        </w:rPr>
-        <w:t xml:space="preserve"> go through the options</w:t>
-      </w:r>
-    </w:p>
-    <w:p>
-      <w:pPr>
-        <w:rPr>
-          <w:sz w:val="24"/>
-          <w:szCs w:val="24"/>
-        </w:rPr>
-      </w:pPr>
-      <w:r>
-        <w:rPr>
-          <w:sz w:val="24"/>
-          <w:szCs w:val="24"/>
-        </w:rPr>
-        <w:t>(</w:t>
-      </w:r>
-      <w:proofErr w:type="spellStart"/>
-      <w:r>
-        <w:rPr>
-          <w:sz w:val="24"/>
-          <w:szCs w:val="24"/>
-        </w:rPr>
-        <w:t>i</w:t>
-      </w:r>
-      <w:proofErr w:type="spellEnd"/>
-      <w:r>
-        <w:rPr>
-          <w:sz w:val="24"/>
-          <w:szCs w:val="24"/>
-        </w:rPr>
-        <w:t>)</w:t>
-      </w:r>
-      <w:r>
-        <w:rPr>
-          <w:sz w:val="24"/>
-          <w:szCs w:val="24"/>
-        </w:rPr>
-        <w:t xml:space="preserve"> </w:t>
-      </w:r>
-      <w:proofErr w:type="gramStart"/>
-      <w:r>
-        <w:rPr>
-          <w:sz w:val="24"/>
-          <w:szCs w:val="24"/>
-        </w:rPr>
-        <w:t>depend</w:t>
-      </w:r>
-      <w:proofErr w:type="gramEnd"/>
-      <w:r>
-        <w:rPr>
-          <w:sz w:val="24"/>
-          <w:szCs w:val="24"/>
-        </w:rPr>
-        <w:t xml:space="preserve"> on the application : Z buffer algorithm will be same for any application. Not the answer</w:t>
-      </w:r>
-    </w:p>
-    <w:p>
-      <w:pPr>
-        <w:rPr>
-          <w:sz w:val="24"/>
-          <w:szCs w:val="24"/>
-        </w:rPr>
-      </w:pPr>
-      <w:r>
-        <w:rPr>
-          <w:sz w:val="24"/>
-          <w:szCs w:val="24"/>
-        </w:rPr>
-        <w:t>(ii)</w:t>
-      </w:r>
-      <w:r>
-        <w:rPr>
-          <w:sz w:val="24"/>
-          <w:szCs w:val="24"/>
-        </w:rPr>
-        <w:t xml:space="preserve"> </w:t>
-      </w:r>
-      <w:proofErr w:type="gramStart"/>
-      <w:r>
-        <w:rPr>
-          <w:sz w:val="24"/>
-          <w:szCs w:val="24"/>
-        </w:rPr>
-        <w:t>be</w:t>
-      </w:r>
-      <w:proofErr w:type="gramEnd"/>
-      <w:r>
-        <w:rPr>
-          <w:sz w:val="24"/>
-          <w:szCs w:val="24"/>
-        </w:rPr>
-        <w:t xml:space="preserve"> arbitrary no. of objects: as the number of objects heavily increases it will affect the performance. </w:t>
-      </w:r>
-      <w:proofErr w:type="gramStart"/>
-      <w:r>
-        <w:rPr>
-          <w:sz w:val="24"/>
-          <w:szCs w:val="24"/>
-        </w:rPr>
-        <w:t>hence</w:t>
-      </w:r>
-      <w:proofErr w:type="gramEnd"/>
-      <w:r>
-        <w:rPr>
-          <w:sz w:val="24"/>
-          <w:szCs w:val="24"/>
-        </w:rPr>
-        <w:t xml:space="preserve"> the answer</w:t>
-      </w:r>
-    </w:p>
-    <w:p>
-      <w:pPr>
-        <w:rPr>
-          <w:sz w:val="24"/>
-          <w:szCs w:val="24"/>
-        </w:rPr>
-      </w:pPr>
-      <w:r>
-        <w:rPr>
-          <w:sz w:val="24"/>
-          <w:szCs w:val="24"/>
-        </w:rPr>
-        <w:t>(</w:t>
-      </w:r>
-      <w:proofErr w:type="gramStart"/>
-      <w:r>
-        <w:rPr>
-          <w:sz w:val="24"/>
-          <w:szCs w:val="24"/>
-        </w:rPr>
-        <w:t>iii</w:t>
-      </w:r>
-      <w:r>
-        <w:rPr>
-          <w:sz w:val="24"/>
-          <w:szCs w:val="24"/>
-        </w:rPr>
-        <w:t xml:space="preserve"> </w:t>
-      </w:r>
-      <w:r>
-        <w:rPr>
-          <w:sz w:val="24"/>
-          <w:szCs w:val="24"/>
-        </w:rPr>
-        <w:t>)</w:t>
-      </w:r>
-      <w:proofErr w:type="gramEnd"/>
-      <w:r>
-        <w:rPr>
-          <w:sz w:val="24"/>
-          <w:szCs w:val="24"/>
-        </w:rPr>
-        <w:t>depend on the memory availability: Only one matrix is needed to handle any number of objects. Wrong option</w:t>
-      </w:r>
-    </w:p>
-    <w:p>
-      <w:pPr>
-        <w:rPr>
-          <w:sz w:val="24"/>
-          <w:szCs w:val="24"/>
-        </w:rPr>
-      </w:pPr>
-      <w:r>
-        <w:rPr>
-          <w:sz w:val="24"/>
-          <w:szCs w:val="24"/>
-        </w:rPr>
-        <w:t>(iv</w:t>
-      </w:r>
-      <w:proofErr w:type="gramStart"/>
-      <w:r>
-        <w:rPr>
-          <w:sz w:val="24"/>
-          <w:szCs w:val="24"/>
-        </w:rPr>
-        <w:t>)depend</w:t>
-      </w:r>
-      <w:proofErr w:type="gramEnd"/>
-      <w:r>
-        <w:rPr>
-          <w:sz w:val="24"/>
-          <w:szCs w:val="24"/>
-        </w:rPr>
-        <w:t xml:space="preserve"> on the processor: Not related with Z buffer algorithm, Wrong option</w:t>
-      </w:r>
-    </w:p>
-    <w:p>
-      <w:pPr>
-        <w:rPr>
-          <w:sz w:val="24"/>
-          <w:szCs w:val="24"/>
-        </w:rPr>
-      </w:pPr>
-    </w:p>
-    <w:p>
-      <w:pPr>
-        <w:rPr>
-          <w:b/>
-          <w:i/>
-          <w:sz w:val="24"/>
-          <w:szCs w:val="24"/>
-        </w:rPr>
-      </w:pPr>
-      <w:r>
-        <w:rPr>
-          <w:b/>
-          <w:i/>
-          <w:sz w:val="24"/>
-          <w:szCs w:val="24"/>
-        </w:rPr>
         <w:t>QUES</w:t>
       </w:r>
       <w:proofErr w:type="gramStart"/>
@@ -2214,7 +2469,7 @@
                     <a:blip r:embed="rId7">
                       <a:extLst>
                         <a:ext uri="{28A0092B-C50C-407E-A947-70E740481C1C}">
-                          <a14:useLocalDpi xmlns="" xmlns:wpc="http://schemas.microsoft.com/office/word/2010/wordprocessingCanvas" xmlns:mc="http://schemas.openxmlformats.org/markup-compatibility/2006" xmlns:o="urn:schemas-microsoft-com:office:office" xmlns:v="urn:schemas-microsoft-com:vml" xmlns:wp14="http://schemas.microsoft.com/office/word/2010/wordprocessingDrawing" xmlns:w10="urn:schemas-microsoft-com:office:word" xmlns:w="http://schemas.openxmlformats.org/wordprocessingml/2006/main" xmlns:w14="http://schemas.microsoft.com/office/word/2010/wordml" xmlns:wpg="http://schemas.microsoft.com/office/word/2010/wordprocessingGroup" xmlns:wpi="http://schemas.microsoft.com/office/word/2010/wordprocessingInk" xmlns:wps="http://schemas.microsoft.com/office/word/2010/wordprocessingShape" xmlns:a14="http://schemas.microsoft.com/office/drawing/2010/main" val="0"/>
+                          <a14:useLocalDpi xmlns:a14="http://schemas.microsoft.com/office/drawing/2010/main" xmlns:wps="http://schemas.microsoft.com/office/word/2010/wordprocessingShape" xmlns:wpi="http://schemas.microsoft.com/office/word/2010/wordprocessingInk" xmlns:wpg="http://schemas.microsoft.com/office/word/2010/wordprocessingGroup" xmlns:w14="http://schemas.microsoft.com/office/word/2010/wordml" xmlns:w="http://schemas.openxmlformats.org/wordprocessingml/2006/main" xmlns:w10="urn:schemas-microsoft-com:office:word" xmlns:wp14="http://schemas.microsoft.com/office/word/2010/wordprocessingDrawing" xmlns:v="urn:schemas-microsoft-com:vml" xmlns:o="urn:schemas-microsoft-com:office:office" xmlns:mc="http://schemas.openxmlformats.org/markup-compatibility/2006" xmlns:wpc="http://schemas.microsoft.com/office/word/2010/wordprocessingCanvas" xmlns="" val="0"/>
                         </a:ext>
                       </a:extLst>
                     </a:blip>
@@ -2456,113 +2711,1115 @@
           <w:sz w:val="24"/>
           <w:szCs w:val="24"/>
         </w:rPr>
+        <w:t>in</w:t>
+      </w:r>
+      <w:proofErr w:type="gramEnd"/>
+      <w:r>
+        <w:rPr>
+          <w:sz w:val="24"/>
+          <w:szCs w:val="24"/>
+        </w:rPr>
+        <w:t xml:space="preserve"> I3 2 pixels are </w:t>
+      </w:r>
+      <w:proofErr w:type="spellStart"/>
+      <w:r>
+        <w:rPr>
+          <w:sz w:val="24"/>
+          <w:szCs w:val="24"/>
+        </w:rPr>
+        <w:t>same</w:t>
+      </w:r>
+      <w:proofErr w:type="spellEnd"/>
+      <w:r>
+        <w:rPr>
+          <w:sz w:val="24"/>
+          <w:szCs w:val="24"/>
+        </w:rPr>
+        <w:t xml:space="preserve"> other 2 diff.</w:t>
+      </w:r>
+    </w:p>
+    <w:p>
+      <w:pPr>
+        <w:rPr>
+          <w:sz w:val="24"/>
+          <w:szCs w:val="24"/>
+        </w:rPr>
+      </w:pPr>
+      <w:proofErr w:type="gramStart"/>
+      <w:r>
+        <w:rPr>
+          <w:sz w:val="24"/>
+          <w:szCs w:val="24"/>
+        </w:rPr>
+        <w:t>in</w:t>
+      </w:r>
+      <w:proofErr w:type="gramEnd"/>
+      <w:r>
+        <w:rPr>
+          <w:sz w:val="24"/>
+          <w:szCs w:val="24"/>
+        </w:rPr>
+        <w:t xml:space="preserve"> i2 i4, 3 are same.</w:t>
+      </w:r>
+    </w:p>
+    <w:p>
+      <w:pPr>
+        <w:rPr>
+          <w:sz w:val="24"/>
+          <w:szCs w:val="24"/>
+        </w:rPr>
+      </w:pPr>
+      <w:proofErr w:type="gramStart"/>
+      <w:r>
+        <w:rPr>
+          <w:sz w:val="24"/>
+          <w:szCs w:val="24"/>
+        </w:rPr>
+        <w:t>so</w:t>
+      </w:r>
+      <w:proofErr w:type="gramEnd"/>
+      <w:r>
+        <w:rPr>
+          <w:sz w:val="24"/>
+          <w:szCs w:val="24"/>
+        </w:rPr>
+        <w:t xml:space="preserve"> most random is in I3</w:t>
+      </w:r>
+    </w:p>
+    <w:p>
+      <w:pPr>
+        <w:rPr>
+          <w:sz w:val="24"/>
+          <w:szCs w:val="24"/>
+        </w:rPr>
+      </w:pPr>
+    </w:p>
+    <w:p>
+      <w:pPr>
+        <w:rPr>
+          <w:b/>
+          <w:i/>
+          <w:sz w:val="24"/>
+          <w:szCs w:val="24"/>
+        </w:rPr>
+      </w:pPr>
+      <w:r>
+        <w:rPr>
+          <w:b/>
+          <w:i/>
+          <w:sz w:val="24"/>
+          <w:szCs w:val="24"/>
+        </w:rPr>
+        <w:t>QUES</w:t>
+      </w:r>
+      <w:proofErr w:type="gramStart"/>
+      <w:r>
+        <w:rPr>
+          <w:b/>
+          <w:i/>
+          <w:sz w:val="24"/>
+          <w:szCs w:val="24"/>
+        </w:rPr>
+        <w:t>:-</w:t>
+      </w:r>
+      <w:proofErr w:type="gramEnd"/>
+      <w:r>
+        <w:rPr>
+          <w:b/>
+          <w:i/>
+          <w:sz w:val="24"/>
+          <w:szCs w:val="24"/>
+        </w:rPr>
+        <w:t xml:space="preserve"> The transform which possesses the "multi-resolution" property is</w:t>
+      </w:r>
+    </w:p>
+    <w:p>
+      <w:pPr>
+        <w:rPr>
+          <w:sz w:val="24"/>
+          <w:szCs w:val="24"/>
+        </w:rPr>
+      </w:pPr>
+      <w:r>
+        <w:rPr>
+          <w:sz w:val="24"/>
+          <w:szCs w:val="24"/>
+        </w:rPr>
+        <w:t xml:space="preserve">(A) Fourier </w:t>
+      </w:r>
+      <w:proofErr w:type="gramStart"/>
+      <w:r>
+        <w:rPr>
+          <w:sz w:val="24"/>
+          <w:szCs w:val="24"/>
+        </w:rPr>
+        <w:t>transform</w:t>
+      </w:r>
+      <w:proofErr w:type="gramEnd"/>
+      <w:r>
+        <w:rPr>
+          <w:sz w:val="24"/>
+          <w:szCs w:val="24"/>
+        </w:rPr>
+        <w:tab/>
+      </w:r>
+      <w:r>
+        <w:rPr>
+          <w:sz w:val="24"/>
+          <w:szCs w:val="24"/>
+        </w:rPr>
+        <w:tab/>
+      </w:r>
+      <w:r>
+        <w:rPr>
+          <w:sz w:val="24"/>
+          <w:szCs w:val="24"/>
+        </w:rPr>
+        <w:tab/>
+        <w:t>(B) Short-time-Fourier transform</w:t>
+      </w:r>
+    </w:p>
+    <w:p>
+      <w:pPr>
+        <w:rPr>
+          <w:sz w:val="24"/>
+          <w:szCs w:val="24"/>
+        </w:rPr>
+      </w:pPr>
+      <w:r>
+        <w:rPr>
+          <w:sz w:val="24"/>
+          <w:szCs w:val="24"/>
+        </w:rPr>
+        <w:t xml:space="preserve">(C) Wavelet </w:t>
+      </w:r>
+      <w:proofErr w:type="gramStart"/>
+      <w:r>
+        <w:rPr>
+          <w:sz w:val="24"/>
+          <w:szCs w:val="24"/>
+        </w:rPr>
+        <w:t>transform(</w:t>
+      </w:r>
+      <w:proofErr w:type="gramEnd"/>
+      <w:r>
+        <w:rPr>
+          <w:sz w:val="24"/>
+          <w:szCs w:val="24"/>
+        </w:rPr>
+        <w:t>yes)</w:t>
+      </w:r>
+      <w:r>
+        <w:rPr>
+          <w:sz w:val="24"/>
+          <w:szCs w:val="24"/>
+        </w:rPr>
+        <w:tab/>
+      </w:r>
+      <w:r>
+        <w:rPr>
+          <w:sz w:val="24"/>
+          <w:szCs w:val="24"/>
+        </w:rPr>
+        <w:tab/>
+        <w:t xml:space="preserve">(D) </w:t>
+      </w:r>
+      <w:proofErr w:type="spellStart"/>
+      <w:r>
+        <w:rPr>
+          <w:sz w:val="24"/>
+          <w:szCs w:val="24"/>
+        </w:rPr>
+        <w:t>Karhunen-Loere</w:t>
+      </w:r>
+      <w:proofErr w:type="spellEnd"/>
+      <w:r>
+        <w:rPr>
+          <w:sz w:val="24"/>
+          <w:szCs w:val="24"/>
+        </w:rPr>
+        <w:t xml:space="preserve"> transform</w:t>
+      </w:r>
+    </w:p>
+    <w:p>
+      <w:pPr>
+        <w:rPr>
+          <w:sz w:val="24"/>
+          <w:szCs w:val="24"/>
+        </w:rPr>
+      </w:pPr>
+    </w:p>
+    <w:p>
+      <w:pPr>
+        <w:rPr>
+          <w:b/>
+          <w:i/>
+          <w:sz w:val="24"/>
+          <w:szCs w:val="24"/>
+        </w:rPr>
+      </w:pPr>
+      <w:r>
+        <w:rPr>
+          <w:b/>
+          <w:i/>
+          <w:sz w:val="24"/>
+          <w:szCs w:val="24"/>
+        </w:rPr>
+        <w:t>The transform which possesses the highest ‘energy compaction’ property is</w:t>
+      </w:r>
+    </w:p>
+    <w:p>
+      <w:pPr>
+        <w:rPr>
+          <w:sz w:val="24"/>
+          <w:szCs w:val="24"/>
+        </w:rPr>
+      </w:pPr>
+      <w:r>
+        <w:rPr>
+          <w:sz w:val="24"/>
+          <w:szCs w:val="24"/>
+        </w:rPr>
+        <w:t xml:space="preserve">(A) Slant </w:t>
+      </w:r>
+      <w:proofErr w:type="gramStart"/>
+      <w:r>
+        <w:rPr>
+          <w:sz w:val="24"/>
+          <w:szCs w:val="24"/>
+        </w:rPr>
+        <w:t>transform</w:t>
+      </w:r>
+      <w:proofErr w:type="gramEnd"/>
+      <w:r>
+        <w:rPr>
+          <w:sz w:val="24"/>
+          <w:szCs w:val="24"/>
+        </w:rPr>
+        <w:tab/>
+      </w:r>
+      <w:r>
+        <w:rPr>
+          <w:sz w:val="24"/>
+          <w:szCs w:val="24"/>
+        </w:rPr>
+        <w:tab/>
+        <w:t>(B) Cosine transform</w:t>
+      </w:r>
+      <w:r>
+        <w:rPr>
+          <w:sz w:val="24"/>
+          <w:szCs w:val="24"/>
+        </w:rPr>
+        <w:tab/>
+      </w:r>
+      <w:r>
+        <w:rPr>
+          <w:sz w:val="24"/>
+          <w:szCs w:val="24"/>
+        </w:rPr>
+        <w:tab/>
+        <w:t>(C) Fourier transform</w:t>
+      </w:r>
+      <w:r>
+        <w:rPr>
+          <w:sz w:val="24"/>
+          <w:szCs w:val="24"/>
+        </w:rPr>
+        <w:tab/>
+      </w:r>
+      <w:r>
+        <w:rPr>
+          <w:sz w:val="24"/>
+          <w:szCs w:val="24"/>
+        </w:rPr>
+        <w:tab/>
+      </w:r>
+    </w:p>
+    <w:p>
+      <w:pPr>
+        <w:rPr>
+          <w:sz w:val="24"/>
+          <w:szCs w:val="24"/>
+        </w:rPr>
+      </w:pPr>
+      <w:r>
+        <w:rPr>
+          <w:sz w:val="24"/>
+          <w:szCs w:val="24"/>
+        </w:rPr>
+        <w:t xml:space="preserve">(D) </w:t>
+      </w:r>
+      <w:proofErr w:type="spellStart"/>
+      <w:r>
+        <w:rPr>
+          <w:sz w:val="24"/>
+          <w:szCs w:val="24"/>
+        </w:rPr>
+        <w:t>Karhunen-</w:t>
+      </w:r>
+      <w:proofErr w:type="gramStart"/>
+      <w:r>
+        <w:rPr>
+          <w:sz w:val="24"/>
+          <w:szCs w:val="24"/>
+        </w:rPr>
+        <w:t>Loevetransform</w:t>
+      </w:r>
+      <w:proofErr w:type="spellEnd"/>
+      <w:r>
+        <w:rPr>
+          <w:sz w:val="24"/>
+          <w:szCs w:val="24"/>
+        </w:rPr>
+        <w:t>(</w:t>
+      </w:r>
+      <w:proofErr w:type="gramEnd"/>
+      <w:r>
+        <w:rPr>
+          <w:sz w:val="24"/>
+          <w:szCs w:val="24"/>
+        </w:rPr>
+        <w:t>yes)</w:t>
+      </w:r>
+    </w:p>
+    <w:p>
+      <w:pPr>
+        <w:rPr>
+          <w:sz w:val="24"/>
+          <w:szCs w:val="24"/>
+        </w:rPr>
+      </w:pPr>
+    </w:p>
+    <w:p>
+      <w:pPr>
+        <w:rPr>
+          <w:b/>
+          <w:i/>
+          <w:sz w:val="24"/>
+          <w:szCs w:val="24"/>
+        </w:rPr>
+      </w:pPr>
+      <w:r>
+        <w:rPr>
+          <w:b/>
+          <w:i/>
+          <w:sz w:val="24"/>
+          <w:szCs w:val="24"/>
+        </w:rPr>
+        <w:t>Scan conversion refers</w:t>
+      </w:r>
+    </w:p>
+    <w:p>
+      <w:pPr>
+        <w:rPr>
+          <w:sz w:val="24"/>
+          <w:szCs w:val="24"/>
+        </w:rPr>
+      </w:pPr>
+      <w:r>
+        <w:rPr>
+          <w:sz w:val="24"/>
+          <w:szCs w:val="24"/>
+        </w:rPr>
+        <w:t xml:space="preserve">(A) </w:t>
+      </w:r>
+      <w:proofErr w:type="gramStart"/>
+      <w:r>
+        <w:rPr>
+          <w:sz w:val="24"/>
+          <w:szCs w:val="24"/>
+        </w:rPr>
+        <w:t>conversion</w:t>
+      </w:r>
+      <w:proofErr w:type="gramEnd"/>
+      <w:r>
+        <w:rPr>
+          <w:sz w:val="24"/>
+          <w:szCs w:val="24"/>
+        </w:rPr>
+        <w:t xml:space="preserve"> of ideal geometric primitives into their best pixel approximations(yes)</w:t>
+      </w:r>
+    </w:p>
+    <w:p>
+      <w:pPr>
+        <w:rPr>
+          <w:sz w:val="24"/>
+          <w:szCs w:val="24"/>
+        </w:rPr>
+      </w:pPr>
+      <w:r>
+        <w:rPr>
+          <w:sz w:val="24"/>
+          <w:szCs w:val="24"/>
+        </w:rPr>
         <w:lastRenderedPageBreak/>
-        <w:t>in</w:t>
-      </w:r>
-      <w:proofErr w:type="gramEnd"/>
-      <w:r>
-        <w:rPr>
-          <w:sz w:val="24"/>
-          <w:szCs w:val="24"/>
-        </w:rPr>
-        <w:t xml:space="preserve"> I3 2 pixels are </w:t>
+        <w:t xml:space="preserve">(B) </w:t>
+      </w:r>
+      <w:proofErr w:type="gramStart"/>
+      <w:r>
+        <w:rPr>
+          <w:sz w:val="24"/>
+          <w:szCs w:val="24"/>
+        </w:rPr>
+        <w:t>conversion</w:t>
+      </w:r>
+      <w:proofErr w:type="gramEnd"/>
+      <w:r>
+        <w:rPr>
+          <w:sz w:val="24"/>
+          <w:szCs w:val="24"/>
+        </w:rPr>
+        <w:t xml:space="preserve"> of pixel to digital form</w:t>
+      </w:r>
+      <w:r>
+        <w:rPr>
+          <w:sz w:val="24"/>
+          <w:szCs w:val="24"/>
+        </w:rPr>
+        <w:tab/>
+      </w:r>
+      <w:r>
+        <w:rPr>
+          <w:sz w:val="24"/>
+          <w:szCs w:val="24"/>
+        </w:rPr>
+        <w:tab/>
+        <w:t>(C) conversion of digital to pixel form</w:t>
+      </w:r>
+    </w:p>
+    <w:p>
+      <w:pPr>
+        <w:rPr>
+          <w:sz w:val="24"/>
+          <w:szCs w:val="24"/>
+        </w:rPr>
+      </w:pPr>
+      <w:r>
+        <w:rPr>
+          <w:sz w:val="24"/>
+          <w:szCs w:val="24"/>
+        </w:rPr>
+        <w:t xml:space="preserve">(D) </w:t>
+      </w:r>
+      <w:proofErr w:type="gramStart"/>
+      <w:r>
+        <w:rPr>
+          <w:sz w:val="24"/>
+          <w:szCs w:val="24"/>
+        </w:rPr>
+        <w:t>conversion</w:t>
+      </w:r>
+      <w:proofErr w:type="gramEnd"/>
+      <w:r>
+        <w:rPr>
+          <w:sz w:val="24"/>
+          <w:szCs w:val="24"/>
+        </w:rPr>
+        <w:t xml:space="preserve"> of row into line</w:t>
+      </w:r>
+    </w:p>
+    <w:p>
+      <w:pPr>
+        <w:rPr>
+          <w:sz w:val="24"/>
+          <w:szCs w:val="24"/>
+        </w:rPr>
+      </w:pPr>
+    </w:p>
+    <w:p>
+      <w:pPr>
+        <w:rPr>
+          <w:b/>
+          <w:i/>
+          <w:sz w:val="24"/>
+          <w:szCs w:val="24"/>
+        </w:rPr>
+      </w:pPr>
+      <w:r>
+        <w:rPr>
+          <w:b/>
+          <w:i/>
+          <w:sz w:val="24"/>
+          <w:szCs w:val="24"/>
+        </w:rPr>
+        <w:t>Consider a rectangle defined by its four vertices (20, 0), (80, 0), (20, 100), (80, 100) is</w:t>
+      </w:r>
+    </w:p>
+    <w:p>
+      <w:pPr>
+        <w:rPr>
+          <w:b/>
+          <w:i/>
+          <w:sz w:val="24"/>
+          <w:szCs w:val="24"/>
+        </w:rPr>
+      </w:pPr>
+      <w:proofErr w:type="gramStart"/>
+      <w:r>
+        <w:rPr>
+          <w:b/>
+          <w:i/>
+          <w:sz w:val="24"/>
+          <w:szCs w:val="24"/>
+        </w:rPr>
+        <w:t>to</w:t>
+      </w:r>
+      <w:proofErr w:type="gramEnd"/>
+      <w:r>
+        <w:rPr>
+          <w:b/>
+          <w:i/>
+          <w:sz w:val="24"/>
+          <w:szCs w:val="24"/>
+        </w:rPr>
+        <w:t xml:space="preserve"> be enlarged to twice its original size. The four vertices become</w:t>
+      </w:r>
+    </w:p>
+    <w:p>
+      <w:pPr>
+        <w:rPr>
+          <w:sz w:val="24"/>
+          <w:szCs w:val="24"/>
+        </w:rPr>
+      </w:pPr>
+      <w:r>
+        <w:rPr>
+          <w:sz w:val="24"/>
+          <w:szCs w:val="24"/>
+        </w:rPr>
+        <w:t>(A) (20, 0) (80, 0) (20, 100) (90, 100)</w:t>
+      </w:r>
+    </w:p>
+    <w:p>
+      <w:pPr>
+        <w:rPr>
+          <w:sz w:val="24"/>
+          <w:szCs w:val="24"/>
+        </w:rPr>
+      </w:pPr>
+      <w:r>
+        <w:rPr>
+          <w:sz w:val="24"/>
+          <w:szCs w:val="24"/>
+        </w:rPr>
+        <w:t>(B) (40, 0) (80, 0) (40, 100) (160, 100)</w:t>
+      </w:r>
+    </w:p>
+    <w:p>
+      <w:pPr>
+        <w:rPr>
+          <w:sz w:val="24"/>
+          <w:szCs w:val="24"/>
+        </w:rPr>
+      </w:pPr>
+      <w:r>
+        <w:rPr>
+          <w:sz w:val="24"/>
+          <w:szCs w:val="24"/>
+        </w:rPr>
+        <w:t>(C) (40, 0) (160, 0) (40, 200) (160, 200</w:t>
+      </w:r>
+      <w:proofErr w:type="gramStart"/>
+      <w:r>
+        <w:rPr>
+          <w:sz w:val="24"/>
+          <w:szCs w:val="24"/>
+        </w:rPr>
+        <w:t>)(</w:t>
+      </w:r>
+      <w:proofErr w:type="gramEnd"/>
+      <w:r>
+        <w:rPr>
+          <w:sz w:val="24"/>
+          <w:szCs w:val="24"/>
+        </w:rPr>
+        <w:t>yes)</w:t>
+      </w:r>
+    </w:p>
+    <w:p>
+      <w:pPr>
+        <w:rPr>
+          <w:sz w:val="24"/>
+          <w:szCs w:val="24"/>
+        </w:rPr>
+      </w:pPr>
+      <w:r>
+        <w:rPr>
+          <w:sz w:val="24"/>
+          <w:szCs w:val="24"/>
+        </w:rPr>
+        <w:t>(D) (40, 0) (160, 0) (40, 100) (160, 100)</w:t>
+      </w:r>
+    </w:p>
+    <w:p>
+      <w:pPr>
+        <w:rPr>
+          <w:sz w:val="24"/>
+          <w:szCs w:val="24"/>
+        </w:rPr>
+      </w:pPr>
+    </w:p>
+    <w:p>
+      <w:pPr>
+        <w:rPr>
+          <w:b/>
+          <w:i/>
+          <w:sz w:val="24"/>
+          <w:szCs w:val="24"/>
+        </w:rPr>
+      </w:pPr>
+      <w:r>
+        <w:rPr>
+          <w:b/>
+          <w:i/>
+          <w:sz w:val="24"/>
+          <w:szCs w:val="24"/>
+        </w:rPr>
+        <w:t xml:space="preserve">Images tend to be very large collection of data. The size of memory required for a 1024 by 1024 image in which the color of each pixel is represented by </w:t>
+      </w:r>
+      <w:proofErr w:type="gramStart"/>
+      <w:r>
+        <w:rPr>
+          <w:b/>
+          <w:i/>
+          <w:sz w:val="24"/>
+          <w:szCs w:val="24"/>
+        </w:rPr>
+        <w:t>a</w:t>
+      </w:r>
+      <w:proofErr w:type="gramEnd"/>
+      <w:r>
+        <w:rPr>
+          <w:b/>
+          <w:i/>
+          <w:sz w:val="24"/>
+          <w:szCs w:val="24"/>
+        </w:rPr>
+        <w:t xml:space="preserve"> n-bit number, (in an 8 bit machines) is</w:t>
+      </w:r>
+    </w:p>
+    <w:p>
+      <w:pPr>
+        <w:rPr>
+          <w:sz w:val="24"/>
+          <w:szCs w:val="24"/>
+        </w:rPr>
+      </w:pPr>
+      <w:r>
+        <w:rPr>
+          <w:sz w:val="24"/>
+          <w:szCs w:val="24"/>
+        </w:rPr>
+        <w:t>Explanation:-</w:t>
+      </w:r>
+    </w:p>
+    <w:p>
+      <w:pPr>
+        <w:rPr>
+          <w:sz w:val="24"/>
+          <w:szCs w:val="24"/>
+        </w:rPr>
+      </w:pPr>
+      <w:r>
+        <w:rPr>
+          <w:sz w:val="24"/>
+          <w:szCs w:val="24"/>
+        </w:rPr>
+        <w:t>1MB=1024*1024.</w:t>
+      </w:r>
+    </w:p>
+    <w:p>
+      <w:pPr>
+        <w:rPr>
+          <w:sz w:val="24"/>
+          <w:szCs w:val="24"/>
+        </w:rPr>
+      </w:pPr>
+      <w:proofErr w:type="gramStart"/>
+      <w:r>
+        <w:rPr>
+          <w:sz w:val="24"/>
+          <w:szCs w:val="24"/>
+        </w:rPr>
+        <w:t>Size of image.1024*1024 pixels.</w:t>
+      </w:r>
+      <w:proofErr w:type="gramEnd"/>
+    </w:p>
+    <w:p>
+      <w:pPr>
+        <w:rPr>
+          <w:sz w:val="24"/>
+          <w:szCs w:val="24"/>
+        </w:rPr>
+      </w:pPr>
+      <w:r>
+        <w:rPr>
+          <w:sz w:val="24"/>
+          <w:szCs w:val="24"/>
+        </w:rPr>
+        <w:t>1 pixel takes n bits</w:t>
+      </w:r>
+    </w:p>
+    <w:p>
+      <w:pPr>
+        <w:rPr>
+          <w:sz w:val="24"/>
+          <w:szCs w:val="24"/>
+        </w:rPr>
+      </w:pPr>
+      <w:r>
+        <w:rPr>
+          <w:sz w:val="24"/>
+          <w:szCs w:val="24"/>
+        </w:rPr>
+        <w:t>1024*1024 pixels takes 1024*1024*n bits.</w:t>
+      </w:r>
+    </w:p>
+    <w:p>
+      <w:pPr>
+        <w:rPr>
+          <w:sz w:val="24"/>
+          <w:szCs w:val="24"/>
+        </w:rPr>
+      </w:pPr>
+      <w:r>
+        <w:rPr>
+          <w:sz w:val="24"/>
+          <w:szCs w:val="24"/>
+        </w:rPr>
+        <w:t>8 bits make I unit of memory.</w:t>
+      </w:r>
+    </w:p>
+    <w:p>
+      <w:pPr>
+        <w:rPr>
+          <w:sz w:val="24"/>
+          <w:szCs w:val="24"/>
+        </w:rPr>
+      </w:pPr>
+      <w:r>
+        <w:rPr>
+          <w:sz w:val="24"/>
+          <w:szCs w:val="24"/>
+        </w:rPr>
+        <w:t>1 bit make 1/8 unit of memory.</w:t>
+      </w:r>
+      <w:r>
+        <w:rPr>
+          <w:sz w:val="24"/>
+          <w:szCs w:val="24"/>
+        </w:rPr>
+        <w:t xml:space="preserve">      </w:t>
+      </w:r>
+    </w:p>
+    <w:p>
+      <w:pPr>
+        <w:rPr>
+          <w:sz w:val="24"/>
+          <w:szCs w:val="24"/>
+        </w:rPr>
+      </w:pPr>
+      <w:proofErr w:type="gramStart"/>
+      <w:r>
+        <w:rPr>
+          <w:sz w:val="24"/>
+          <w:szCs w:val="24"/>
+        </w:rPr>
+        <w:t>n</w:t>
+      </w:r>
+      <w:proofErr w:type="gramEnd"/>
+      <w:r>
+        <w:rPr>
+          <w:sz w:val="24"/>
+          <w:szCs w:val="24"/>
+        </w:rPr>
+        <w:t xml:space="preserve"> MB need  n MB/8 unit of memory.</w:t>
+      </w:r>
+    </w:p>
+    <w:p>
+      <w:pPr>
+        <w:rPr>
+          <w:sz w:val="24"/>
+          <w:szCs w:val="24"/>
+        </w:rPr>
+      </w:pPr>
+    </w:p>
+    <w:p>
+      <w:pPr>
+        <w:rPr>
+          <w:b/>
+          <w:i/>
+          <w:sz w:val="24"/>
+          <w:szCs w:val="24"/>
+        </w:rPr>
+      </w:pPr>
+      <w:r>
+        <w:rPr>
+          <w:b/>
+          <w:i/>
+          <w:sz w:val="24"/>
+          <w:szCs w:val="24"/>
+        </w:rPr>
+        <w:t xml:space="preserve">In </w:t>
       </w:r>
       <w:proofErr w:type="spellStart"/>
       <w:r>
         <w:rPr>
-          <w:sz w:val="24"/>
-          <w:szCs w:val="24"/>
-        </w:rPr>
-        <w:t>same</w:t>
+          <w:b/>
+          <w:i/>
+          <w:sz w:val="24"/>
+          <w:szCs w:val="24"/>
+        </w:rPr>
+        <w:t>Bresenham's</w:t>
       </w:r>
       <w:proofErr w:type="spellEnd"/>
       <w:r>
         <w:rPr>
-          <w:sz w:val="24"/>
-          <w:szCs w:val="24"/>
-        </w:rPr>
-        <w:t xml:space="preserve"> other 2 diff.</w:t>
-      </w:r>
-    </w:p>
-    <w:p>
-      <w:pPr>
-        <w:rPr>
-          <w:sz w:val="24"/>
-          <w:szCs w:val="24"/>
-        </w:rPr>
-      </w:pPr>
-      <w:proofErr w:type="gramStart"/>
-      <w:r>
-        <w:rPr>
-          <w:sz w:val="24"/>
-          <w:szCs w:val="24"/>
-        </w:rPr>
-        <w:t>in</w:t>
-      </w:r>
-      <w:proofErr w:type="gramEnd"/>
-      <w:r>
-        <w:rPr>
-          <w:sz w:val="24"/>
-          <w:szCs w:val="24"/>
-        </w:rPr>
-        <w:t xml:space="preserve"> i2 i4, 3 are same.</w:t>
-      </w:r>
-    </w:p>
-    <w:p>
-      <w:pPr>
-        <w:rPr>
-          <w:sz w:val="24"/>
-          <w:szCs w:val="24"/>
-        </w:rPr>
-      </w:pPr>
-      <w:proofErr w:type="gramStart"/>
-      <w:r>
-        <w:rPr>
-          <w:sz w:val="24"/>
-          <w:szCs w:val="24"/>
-        </w:rPr>
-        <w:t>so</w:t>
-      </w:r>
-      <w:proofErr w:type="gramEnd"/>
-      <w:r>
-        <w:rPr>
-          <w:sz w:val="24"/>
-          <w:szCs w:val="24"/>
-        </w:rPr>
-        <w:t xml:space="preserve"> most random is in I3</w:t>
-      </w:r>
-    </w:p>
-    <w:p>
-      <w:pPr>
-        <w:rPr>
-          <w:sz w:val="24"/>
-          <w:szCs w:val="24"/>
-        </w:rPr>
-      </w:pPr>
-    </w:p>
-    <w:p>
-      <w:pPr>
-        <w:rPr>
-          <w:b/>
-          <w:i/>
-          <w:sz w:val="24"/>
-          <w:szCs w:val="24"/>
-        </w:rPr>
-      </w:pPr>
-      <w:r>
-        <w:rPr>
-          <w:b/>
-          <w:i/>
-          <w:sz w:val="24"/>
-          <w:szCs w:val="24"/>
-        </w:rPr>
-        <w:t>QUES</w:t>
-      </w:r>
-      <w:proofErr w:type="gramStart"/>
-      <w:r>
-        <w:rPr>
-          <w:b/>
-          <w:i/>
+          <w:b/>
+          <w:i/>
+          <w:sz w:val="24"/>
+          <w:szCs w:val="24"/>
+        </w:rPr>
+        <w:t xml:space="preserve"> algorithm, while generating a circle, it is easy to generate</w:t>
+      </w:r>
+    </w:p>
+    <w:p>
+      <w:pPr>
+        <w:rPr>
+          <w:sz w:val="24"/>
+          <w:szCs w:val="24"/>
+        </w:rPr>
+      </w:pPr>
+      <w:r>
+        <w:rPr>
+          <w:sz w:val="24"/>
+          <w:szCs w:val="24"/>
+        </w:rPr>
+        <w:t xml:space="preserve">1) One octant first and other by successive </w:t>
+      </w:r>
+      <w:proofErr w:type="gramStart"/>
+      <w:r>
+        <w:rPr>
+          <w:sz w:val="24"/>
+          <w:szCs w:val="24"/>
+        </w:rPr>
+        <w:t>reflection(</w:t>
+      </w:r>
+      <w:proofErr w:type="gramEnd"/>
+      <w:r>
+        <w:rPr>
+          <w:sz w:val="24"/>
+          <w:szCs w:val="24"/>
+        </w:rPr>
+        <w:t>yes)</w:t>
+      </w:r>
+    </w:p>
+    <w:p>
+      <w:pPr>
+        <w:rPr>
+          <w:sz w:val="24"/>
+          <w:szCs w:val="24"/>
+        </w:rPr>
+      </w:pPr>
+      <w:r>
+        <w:rPr>
+          <w:sz w:val="24"/>
+          <w:szCs w:val="24"/>
+        </w:rPr>
+        <w:t>2) One octant first and other by successive rotation</w:t>
+      </w:r>
+    </w:p>
+    <w:p>
+      <w:pPr>
+        <w:rPr>
+          <w:sz w:val="24"/>
+          <w:szCs w:val="24"/>
+        </w:rPr>
+      </w:pPr>
+      <w:r>
+        <w:rPr>
+          <w:sz w:val="24"/>
+          <w:szCs w:val="24"/>
+        </w:rPr>
+        <w:lastRenderedPageBreak/>
+        <w:t>3) One octant first and other by successive translation</w:t>
+      </w:r>
+    </w:p>
+    <w:p>
+      <w:pPr>
+        <w:rPr>
+          <w:sz w:val="24"/>
+          <w:szCs w:val="24"/>
+        </w:rPr>
+      </w:pPr>
+      <w:r>
+        <w:rPr>
+          <w:sz w:val="24"/>
+          <w:szCs w:val="24"/>
+        </w:rPr>
+        <w:t>4) All octants</w:t>
+      </w:r>
+    </w:p>
+    <w:p>
+      <w:pPr>
+        <w:rPr>
+          <w:sz w:val="24"/>
+          <w:szCs w:val="24"/>
+        </w:rPr>
+      </w:pPr>
+    </w:p>
+    <w:p>
+      <w:pPr>
+        <w:rPr>
+          <w:b/>
+          <w:i/>
+          <w:sz w:val="24"/>
+          <w:szCs w:val="24"/>
+        </w:rPr>
+      </w:pPr>
+      <w:r>
+        <w:rPr>
+          <w:b/>
+          <w:i/>
+          <w:sz w:val="24"/>
+          <w:szCs w:val="24"/>
+        </w:rPr>
+        <w:t xml:space="preserve">The line 2x-y+4=0, if clipped against this window will connect the </w:t>
+      </w:r>
+      <w:proofErr w:type="gramStart"/>
+      <w:r>
+        <w:rPr>
+          <w:b/>
+          <w:i/>
+          <w:sz w:val="24"/>
+          <w:szCs w:val="24"/>
+        </w:rPr>
+        <w:t>points ?</w:t>
+      </w:r>
+      <w:proofErr w:type="gramEnd"/>
+    </w:p>
+    <w:p>
+      <w:pPr>
+        <w:rPr>
+          <w:sz w:val="24"/>
+          <w:szCs w:val="24"/>
+        </w:rPr>
+      </w:pPr>
+      <w:r>
+        <w:rPr>
+          <w:sz w:val="24"/>
+          <w:szCs w:val="24"/>
+        </w:rPr>
+        <w:t>A) (0, 1) and (3, 3)</w:t>
+      </w:r>
+      <w:r>
+        <w:rPr>
+          <w:sz w:val="24"/>
+          <w:szCs w:val="24"/>
+        </w:rPr>
+        <w:tab/>
+      </w:r>
+      <w:r>
+        <w:rPr>
+          <w:sz w:val="24"/>
+          <w:szCs w:val="24"/>
+        </w:rPr>
+        <w:tab/>
+      </w:r>
+      <w:r>
+        <w:rPr>
+          <w:sz w:val="24"/>
+          <w:szCs w:val="24"/>
+        </w:rPr>
+        <w:tab/>
+      </w:r>
+      <w:r>
+        <w:rPr>
+          <w:sz w:val="24"/>
+          <w:szCs w:val="24"/>
+        </w:rPr>
+        <w:t>B) (0, 1) and (2, 3)</w:t>
+      </w:r>
+    </w:p>
+    <w:p>
+      <w:pPr>
+        <w:rPr>
+          <w:sz w:val="24"/>
+          <w:szCs w:val="24"/>
+        </w:rPr>
+      </w:pPr>
+      <w:r>
+        <w:rPr>
+          <w:sz w:val="24"/>
+          <w:szCs w:val="24"/>
+        </w:rPr>
+        <w:t>C) (1, 2) and (4, 2)</w:t>
+      </w:r>
+      <w:r>
+        <w:rPr>
+          <w:sz w:val="24"/>
+          <w:szCs w:val="24"/>
+        </w:rPr>
+        <w:tab/>
+      </w:r>
+      <w:r>
+        <w:rPr>
+          <w:sz w:val="24"/>
+          <w:szCs w:val="24"/>
+        </w:rPr>
+        <w:tab/>
+      </w:r>
+      <w:r>
+        <w:rPr>
+          <w:sz w:val="24"/>
+          <w:szCs w:val="24"/>
+        </w:rPr>
+        <w:tab/>
+      </w:r>
+      <w:r>
+        <w:rPr>
+          <w:sz w:val="24"/>
+          <w:szCs w:val="24"/>
+        </w:rPr>
+        <w:t xml:space="preserve">D) None of </w:t>
+      </w:r>
+      <w:proofErr w:type="gramStart"/>
+      <w:r>
+        <w:rPr>
+          <w:sz w:val="24"/>
+          <w:szCs w:val="24"/>
+        </w:rPr>
+        <w:t>above(</w:t>
+      </w:r>
+      <w:proofErr w:type="gramEnd"/>
+      <w:r>
+        <w:rPr>
+          <w:sz w:val="24"/>
+          <w:szCs w:val="24"/>
+        </w:rPr>
+        <w:t>yes)</w:t>
+      </w:r>
+    </w:p>
+    <w:p>
+      <w:pPr>
+        <w:rPr>
+          <w:sz w:val="24"/>
+          <w:szCs w:val="24"/>
+        </w:rPr>
+      </w:pPr>
+      <w:r>
+        <w:rPr>
+          <w:b/>
+          <w:sz w:val="24"/>
+          <w:szCs w:val="24"/>
+        </w:rPr>
+        <w:t>Explanation</w:t>
+      </w:r>
+      <w:proofErr w:type="gramStart"/>
+      <w:r>
+        <w:rPr>
+          <w:b/>
           <w:sz w:val="24"/>
           <w:szCs w:val="24"/>
         </w:rPr>
@@ -2571,81 +3828,88 @@
       <w:proofErr w:type="gramEnd"/>
       <w:r>
         <w:rPr>
-          <w:b/>
-          <w:i/>
-          <w:sz w:val="24"/>
-          <w:szCs w:val="24"/>
-        </w:rPr>
-        <w:t xml:space="preserve"> The transform which possesses the "multi-resolution" property is</w:t>
-      </w:r>
-    </w:p>
-    <w:p>
-      <w:pPr>
-        <w:rPr>
-          <w:sz w:val="24"/>
-          <w:szCs w:val="24"/>
-        </w:rPr>
-      </w:pPr>
-      <w:r>
-        <w:rPr>
-          <w:sz w:val="24"/>
-          <w:szCs w:val="24"/>
-        </w:rPr>
-        <w:t xml:space="preserve">(A) Fourier </w:t>
-      </w:r>
-      <w:proofErr w:type="gramStart"/>
-      <w:r>
-        <w:rPr>
-          <w:sz w:val="24"/>
-          <w:szCs w:val="24"/>
-        </w:rPr>
-        <w:t>transform</w:t>
-      </w:r>
-      <w:proofErr w:type="gramEnd"/>
-      <w:r>
-        <w:rPr>
-          <w:sz w:val="24"/>
-          <w:szCs w:val="24"/>
-        </w:rPr>
-        <w:tab/>
-      </w:r>
-      <w:r>
-        <w:rPr>
-          <w:sz w:val="24"/>
-          <w:szCs w:val="24"/>
-        </w:rPr>
-        <w:tab/>
-      </w:r>
-      <w:r>
-        <w:rPr>
-          <w:sz w:val="24"/>
-          <w:szCs w:val="24"/>
-        </w:rPr>
-        <w:tab/>
-        <w:t>(B) Short-time-Fourier transform</w:t>
-      </w:r>
-    </w:p>
-    <w:p>
-      <w:pPr>
-        <w:rPr>
-          <w:sz w:val="24"/>
-          <w:szCs w:val="24"/>
-        </w:rPr>
-      </w:pPr>
-      <w:r>
-        <w:rPr>
-          <w:sz w:val="24"/>
-          <w:szCs w:val="24"/>
-        </w:rPr>
-        <w:t xml:space="preserve">(C) Wavelet </w:t>
-      </w:r>
-      <w:proofErr w:type="gramStart"/>
-      <w:r>
-        <w:rPr>
-          <w:sz w:val="24"/>
-          <w:szCs w:val="24"/>
-        </w:rPr>
-        <w:t>transform(</w:t>
+          <w:sz w:val="24"/>
+          <w:szCs w:val="24"/>
+        </w:rPr>
+        <w:t xml:space="preserve">   I think apply the coordinates to the equation. If it satisfies then the result is that point.</w:t>
+      </w:r>
+    </w:p>
+    <w:p>
+      <w:pPr>
+        <w:rPr>
+          <w:sz w:val="24"/>
+          <w:szCs w:val="24"/>
+        </w:rPr>
+      </w:pPr>
+    </w:p>
+    <w:p>
+      <w:pPr>
+        <w:rPr>
+          <w:b/>
+          <w:i/>
+          <w:sz w:val="24"/>
+          <w:szCs w:val="24"/>
+        </w:rPr>
+      </w:pPr>
+      <w:r>
+        <w:rPr>
+          <w:b/>
+          <w:i/>
+          <w:sz w:val="24"/>
+          <w:szCs w:val="24"/>
+        </w:rPr>
+        <w:t>Which of the following clipping algorithm follows the Divide and Conquer strategy?</w:t>
+      </w:r>
+    </w:p>
+    <w:p>
+      <w:pPr>
+        <w:rPr>
+          <w:sz w:val="24"/>
+          <w:szCs w:val="24"/>
+        </w:rPr>
+      </w:pPr>
+      <w:r>
+        <w:rPr>
+          <w:sz w:val="24"/>
+          <w:szCs w:val="24"/>
+        </w:rPr>
+        <w:t>A) 4-bit algorithm</w:t>
+      </w:r>
+      <w:r>
+        <w:rPr>
+          <w:sz w:val="24"/>
+          <w:szCs w:val="24"/>
+        </w:rPr>
+        <w:tab/>
+      </w:r>
+      <w:r>
+        <w:rPr>
+          <w:sz w:val="24"/>
+          <w:szCs w:val="24"/>
+        </w:rPr>
+        <w:tab/>
+      </w:r>
+      <w:r>
+        <w:rPr>
+          <w:sz w:val="24"/>
+          <w:szCs w:val="24"/>
+        </w:rPr>
+        <w:tab/>
+      </w:r>
+      <w:r>
+        <w:rPr>
+          <w:sz w:val="24"/>
+          <w:szCs w:val="24"/>
+        </w:rPr>
+        <w:t xml:space="preserve">B) Midpoint </w:t>
+      </w:r>
+      <w:proofErr w:type="gramStart"/>
+      <w:r>
+        <w:rPr>
+          <w:sz w:val="24"/>
+          <w:szCs w:val="24"/>
+        </w:rPr>
+        <w:t>algorithm(</w:t>
       </w:r>
       <w:proofErr w:type="gramEnd"/>
       <w:r>
@@ -2662,1563 +3926,554 @@
         </w:rPr>
         <w:tab/>
       </w:r>
-      <w:r>
-        <w:rPr>
-          <w:sz w:val="24"/>
-          <w:szCs w:val="24"/>
-        </w:rPr>
-        <w:tab/>
-        <w:t xml:space="preserve">(D) </w:t>
+    </w:p>
+    <w:p>
+      <w:pPr>
+        <w:rPr>
+          <w:sz w:val="24"/>
+          <w:szCs w:val="24"/>
+        </w:rPr>
+      </w:pPr>
+      <w:r>
+        <w:rPr>
+          <w:sz w:val="24"/>
+          <w:szCs w:val="24"/>
+        </w:rPr>
+        <w:t>C) Cyrus break algorithm</w:t>
+      </w:r>
+      <w:r>
+        <w:rPr>
+          <w:sz w:val="24"/>
+          <w:szCs w:val="24"/>
+        </w:rPr>
+        <w:tab/>
+      </w:r>
+      <w:r>
+        <w:rPr>
+          <w:sz w:val="24"/>
+          <w:szCs w:val="24"/>
+        </w:rPr>
+        <w:tab/>
+      </w:r>
+      <w:r>
+        <w:rPr>
+          <w:sz w:val="24"/>
+          <w:szCs w:val="24"/>
+        </w:rPr>
+        <w:t>D) Cohen- Sutherland algorithm</w:t>
+      </w:r>
+    </w:p>
+    <w:p>
+      <w:pPr>
+        <w:rPr>
+          <w:sz w:val="24"/>
+          <w:szCs w:val="24"/>
+        </w:rPr>
+      </w:pPr>
+    </w:p>
+    <w:p>
+      <w:pPr>
+        <w:rPr>
+          <w:b/>
+          <w:i/>
+          <w:sz w:val="24"/>
+          <w:szCs w:val="24"/>
+        </w:rPr>
+      </w:pPr>
+      <w:r>
+        <w:rPr>
+          <w:b/>
+          <w:i/>
+          <w:sz w:val="24"/>
+          <w:szCs w:val="24"/>
+        </w:rPr>
+        <w:t xml:space="preserve">In </w:t>
       </w:r>
       <w:proofErr w:type="spellStart"/>
       <w:r>
         <w:rPr>
-          <w:sz w:val="24"/>
-          <w:szCs w:val="24"/>
-        </w:rPr>
-        <w:t>Karhunen-Loere</w:t>
+          <w:b/>
+          <w:i/>
+          <w:sz w:val="24"/>
+          <w:szCs w:val="24"/>
+        </w:rPr>
+        <w:t>bresenham</w:t>
+      </w:r>
+      <w:r>
+        <w:rPr>
+          <w:b/>
+          <w:i/>
+          <w:sz w:val="24"/>
+          <w:szCs w:val="24"/>
+        </w:rPr>
+        <w:t>'s</w:t>
       </w:r>
       <w:proofErr w:type="spellEnd"/>
       <w:r>
         <w:rPr>
-          <w:sz w:val="24"/>
-          <w:szCs w:val="24"/>
-        </w:rPr>
-        <w:t xml:space="preserve"> transform</w:t>
-      </w:r>
-    </w:p>
-    <w:p>
-      <w:pPr>
-        <w:rPr>
-          <w:sz w:val="24"/>
-          <w:szCs w:val="24"/>
-        </w:rPr>
-      </w:pPr>
-    </w:p>
-    <w:p>
-      <w:pPr>
-        <w:rPr>
-          <w:b/>
-          <w:i/>
-          <w:sz w:val="24"/>
-          <w:szCs w:val="24"/>
-        </w:rPr>
-      </w:pPr>
-      <w:r>
-        <w:rPr>
-          <w:b/>
-          <w:i/>
-          <w:sz w:val="24"/>
-          <w:szCs w:val="24"/>
-        </w:rPr>
-        <w:t>The transform which possesses the highest ‘energy compaction’ property is</w:t>
-      </w:r>
-    </w:p>
-    <w:p>
-      <w:pPr>
-        <w:rPr>
-          <w:sz w:val="24"/>
-          <w:szCs w:val="24"/>
-        </w:rPr>
-      </w:pPr>
-      <w:r>
-        <w:rPr>
-          <w:sz w:val="24"/>
-          <w:szCs w:val="24"/>
-        </w:rPr>
-        <w:t xml:space="preserve">(A) Slant </w:t>
-      </w:r>
-      <w:proofErr w:type="gramStart"/>
-      <w:r>
-        <w:rPr>
-          <w:sz w:val="24"/>
-          <w:szCs w:val="24"/>
-        </w:rPr>
-        <w:t>transform</w:t>
-      </w:r>
-      <w:proofErr w:type="gramEnd"/>
-      <w:r>
-        <w:rPr>
-          <w:sz w:val="24"/>
-          <w:szCs w:val="24"/>
-        </w:rPr>
-        <w:tab/>
-      </w:r>
-      <w:r>
-        <w:rPr>
-          <w:sz w:val="24"/>
-          <w:szCs w:val="24"/>
-        </w:rPr>
-        <w:tab/>
-        <w:t>(B) Cosine transform</w:t>
-      </w:r>
-      <w:r>
-        <w:rPr>
-          <w:sz w:val="24"/>
-          <w:szCs w:val="24"/>
-        </w:rPr>
-        <w:tab/>
-      </w:r>
-      <w:r>
-        <w:rPr>
-          <w:sz w:val="24"/>
-          <w:szCs w:val="24"/>
-        </w:rPr>
-        <w:tab/>
-        <w:t>(C) Fourier transform</w:t>
-      </w:r>
-      <w:r>
-        <w:rPr>
-          <w:sz w:val="24"/>
-          <w:szCs w:val="24"/>
-        </w:rPr>
-        <w:tab/>
-      </w:r>
-      <w:r>
-        <w:rPr>
-          <w:sz w:val="24"/>
-          <w:szCs w:val="24"/>
-        </w:rPr>
-        <w:tab/>
-      </w:r>
-    </w:p>
-    <w:p>
-      <w:pPr>
-        <w:rPr>
-          <w:sz w:val="24"/>
-          <w:szCs w:val="24"/>
-        </w:rPr>
-      </w:pPr>
-      <w:r>
-        <w:rPr>
-          <w:sz w:val="24"/>
-          <w:szCs w:val="24"/>
-        </w:rPr>
-        <w:t xml:space="preserve">(D) </w:t>
-      </w:r>
-      <w:proofErr w:type="spellStart"/>
-      <w:r>
-        <w:rPr>
-          <w:sz w:val="24"/>
-          <w:szCs w:val="24"/>
-        </w:rPr>
-        <w:t>Karhunen-</w:t>
-      </w:r>
-      <w:proofErr w:type="gramStart"/>
-      <w:r>
-        <w:rPr>
-          <w:sz w:val="24"/>
-          <w:szCs w:val="24"/>
-        </w:rPr>
-        <w:t>Loevetransform</w:t>
-      </w:r>
-      <w:proofErr w:type="spellEnd"/>
-      <w:r>
-        <w:rPr>
-          <w:sz w:val="24"/>
-          <w:szCs w:val="24"/>
-        </w:rPr>
-        <w:t>(</w:t>
-      </w:r>
-      <w:proofErr w:type="gramEnd"/>
-      <w:r>
-        <w:rPr>
-          <w:sz w:val="24"/>
-          <w:szCs w:val="24"/>
-        </w:rPr>
-        <w:t>yes)</w:t>
-      </w:r>
-    </w:p>
-    <w:p>
-      <w:pPr>
-        <w:rPr>
-          <w:sz w:val="24"/>
-          <w:szCs w:val="24"/>
-        </w:rPr>
-      </w:pPr>
-    </w:p>
-    <w:p>
-      <w:pPr>
-        <w:rPr>
-          <w:b/>
-          <w:i/>
-          <w:sz w:val="24"/>
-          <w:szCs w:val="24"/>
-        </w:rPr>
-      </w:pPr>
-      <w:r>
-        <w:rPr>
-          <w:b/>
-          <w:i/>
-          <w:sz w:val="24"/>
-          <w:szCs w:val="24"/>
-        </w:rPr>
-        <w:t>Scan conversion refers</w:t>
-      </w:r>
-    </w:p>
-    <w:p>
-      <w:pPr>
-        <w:rPr>
-          <w:sz w:val="24"/>
-          <w:szCs w:val="24"/>
-        </w:rPr>
-      </w:pPr>
-      <w:r>
-        <w:rPr>
-          <w:sz w:val="24"/>
-          <w:szCs w:val="24"/>
-        </w:rPr>
-        <w:t xml:space="preserve">(A) </w:t>
-      </w:r>
-      <w:proofErr w:type="gramStart"/>
-      <w:r>
-        <w:rPr>
-          <w:sz w:val="24"/>
-          <w:szCs w:val="24"/>
-        </w:rPr>
-        <w:t>conversion</w:t>
-      </w:r>
-      <w:proofErr w:type="gramEnd"/>
-      <w:r>
-        <w:rPr>
-          <w:sz w:val="24"/>
-          <w:szCs w:val="24"/>
-        </w:rPr>
-        <w:t xml:space="preserve"> of ideal geometric primitives into their best pixel approximations(yes)</w:t>
-      </w:r>
-    </w:p>
-    <w:p>
-      <w:pPr>
-        <w:rPr>
-          <w:sz w:val="24"/>
-          <w:szCs w:val="24"/>
-        </w:rPr>
-      </w:pPr>
-      <w:r>
-        <w:rPr>
-          <w:sz w:val="24"/>
-          <w:szCs w:val="24"/>
-        </w:rPr>
-        <w:t xml:space="preserve">(B) </w:t>
-      </w:r>
-      <w:proofErr w:type="gramStart"/>
-      <w:r>
-        <w:rPr>
-          <w:sz w:val="24"/>
-          <w:szCs w:val="24"/>
-        </w:rPr>
-        <w:t>conversion</w:t>
-      </w:r>
-      <w:proofErr w:type="gramEnd"/>
-      <w:r>
-        <w:rPr>
-          <w:sz w:val="24"/>
-          <w:szCs w:val="24"/>
-        </w:rPr>
-        <w:t xml:space="preserve"> of pixel to digital form</w:t>
-      </w:r>
-      <w:r>
-        <w:rPr>
-          <w:sz w:val="24"/>
-          <w:szCs w:val="24"/>
-        </w:rPr>
-        <w:tab/>
-      </w:r>
-      <w:r>
-        <w:rPr>
-          <w:sz w:val="24"/>
-          <w:szCs w:val="24"/>
-        </w:rPr>
-        <w:tab/>
-        <w:t>(C) conversion of digital to pixel form</w:t>
-      </w:r>
-    </w:p>
-    <w:p>
-      <w:pPr>
-        <w:rPr>
-          <w:sz w:val="24"/>
-          <w:szCs w:val="24"/>
-        </w:rPr>
-      </w:pPr>
-      <w:r>
-        <w:rPr>
-          <w:sz w:val="24"/>
-          <w:szCs w:val="24"/>
-        </w:rPr>
-        <w:t xml:space="preserve">(D) </w:t>
-      </w:r>
-      <w:proofErr w:type="gramStart"/>
-      <w:r>
-        <w:rPr>
-          <w:sz w:val="24"/>
-          <w:szCs w:val="24"/>
-        </w:rPr>
-        <w:t>conversion</w:t>
-      </w:r>
-      <w:proofErr w:type="gramEnd"/>
-      <w:r>
-        <w:rPr>
-          <w:sz w:val="24"/>
-          <w:szCs w:val="24"/>
-        </w:rPr>
-        <w:t xml:space="preserve"> of row into line</w:t>
-      </w:r>
-    </w:p>
-    <w:p>
-      <w:pPr>
-        <w:rPr>
-          <w:sz w:val="24"/>
-          <w:szCs w:val="24"/>
-        </w:rPr>
-      </w:pPr>
-    </w:p>
-    <w:p>
-      <w:pPr>
-        <w:rPr>
-          <w:b/>
-          <w:i/>
-          <w:sz w:val="24"/>
-          <w:szCs w:val="24"/>
-        </w:rPr>
-      </w:pPr>
-      <w:r>
-        <w:rPr>
-          <w:b/>
-          <w:i/>
-          <w:sz w:val="24"/>
-          <w:szCs w:val="24"/>
-        </w:rPr>
-        <w:t>Consider a rectangle defined by its four vertices (20, 0), (80, 0), (20, 100), (80, 100) is</w:t>
-      </w:r>
-    </w:p>
-    <w:p>
-      <w:pPr>
-        <w:rPr>
-          <w:b/>
-          <w:i/>
-          <w:sz w:val="24"/>
-          <w:szCs w:val="24"/>
-        </w:rPr>
-      </w:pPr>
-      <w:proofErr w:type="gramStart"/>
-      <w:r>
-        <w:rPr>
-          <w:b/>
-          <w:i/>
-          <w:sz w:val="24"/>
-          <w:szCs w:val="24"/>
-        </w:rPr>
-        <w:t>to</w:t>
-      </w:r>
-      <w:proofErr w:type="gramEnd"/>
-      <w:r>
-        <w:rPr>
-          <w:b/>
-          <w:i/>
-          <w:sz w:val="24"/>
-          <w:szCs w:val="24"/>
-        </w:rPr>
-        <w:t xml:space="preserve"> be enlarged to twice its original size. The four vertices become</w:t>
-      </w:r>
-    </w:p>
-    <w:p>
-      <w:pPr>
-        <w:rPr>
-          <w:sz w:val="24"/>
-          <w:szCs w:val="24"/>
-        </w:rPr>
-      </w:pPr>
-      <w:r>
-        <w:rPr>
-          <w:sz w:val="24"/>
-          <w:szCs w:val="24"/>
-        </w:rPr>
-        <w:t>(A) (20, 0) (80, 0) (20, 100) (90, 100)</w:t>
-      </w:r>
-    </w:p>
-    <w:p>
-      <w:pPr>
-        <w:rPr>
-          <w:sz w:val="24"/>
-          <w:szCs w:val="24"/>
-        </w:rPr>
-      </w:pPr>
-      <w:r>
-        <w:rPr>
-          <w:sz w:val="24"/>
-          <w:szCs w:val="24"/>
-        </w:rPr>
-        <w:t>(B) (40, 0) (80, 0) (40, 100) (160, 100)</w:t>
-      </w:r>
-    </w:p>
-    <w:p>
-      <w:pPr>
-        <w:rPr>
-          <w:sz w:val="24"/>
-          <w:szCs w:val="24"/>
-        </w:rPr>
-      </w:pPr>
-      <w:r>
-        <w:rPr>
-          <w:sz w:val="24"/>
-          <w:szCs w:val="24"/>
-        </w:rPr>
-        <w:t>(C) (40, 0) (160, 0) (40, 200) (160, 200</w:t>
-      </w:r>
-      <w:proofErr w:type="gramStart"/>
-      <w:r>
-        <w:rPr>
-          <w:sz w:val="24"/>
-          <w:szCs w:val="24"/>
-        </w:rPr>
-        <w:t>)(</w:t>
-      </w:r>
-      <w:proofErr w:type="gramEnd"/>
-      <w:r>
-        <w:rPr>
-          <w:sz w:val="24"/>
-          <w:szCs w:val="24"/>
-        </w:rPr>
-        <w:t>yes)</w:t>
-      </w:r>
-    </w:p>
-    <w:p>
-      <w:pPr>
-        <w:rPr>
-          <w:sz w:val="24"/>
-          <w:szCs w:val="24"/>
-        </w:rPr>
-      </w:pPr>
-      <w:r>
-        <w:rPr>
-          <w:sz w:val="24"/>
-          <w:szCs w:val="24"/>
-        </w:rPr>
-        <w:t>(D) (40, 0) (160, 0) (40, 100) (160, 100)</w:t>
-      </w:r>
-    </w:p>
-    <w:p>
-      <w:pPr>
-        <w:rPr>
-          <w:sz w:val="24"/>
-          <w:szCs w:val="24"/>
-        </w:rPr>
-      </w:pPr>
-    </w:p>
-    <w:p>
-      <w:pPr>
-        <w:rPr>
-          <w:b/>
-          <w:i/>
-          <w:sz w:val="24"/>
-          <w:szCs w:val="24"/>
-        </w:rPr>
-      </w:pPr>
-      <w:r>
-        <w:rPr>
-          <w:b/>
-          <w:i/>
+          <w:b/>
+          <w:i/>
+          <w:sz w:val="24"/>
+          <w:szCs w:val="24"/>
+        </w:rPr>
+        <w:t xml:space="preserve"> algorithm error term is initialized </w:t>
+      </w:r>
+      <w:proofErr w:type="gramStart"/>
+      <w:r>
+        <w:rPr>
+          <w:b/>
+          <w:i/>
+          <w:sz w:val="24"/>
+          <w:szCs w:val="24"/>
+        </w:rPr>
+        <w:t>to ?</w:t>
+      </w:r>
+      <w:proofErr w:type="gramEnd"/>
+    </w:p>
+    <w:p>
+      <w:pPr>
+        <w:rPr>
+          <w:sz w:val="24"/>
+          <w:szCs w:val="24"/>
+        </w:rPr>
+      </w:pPr>
+      <w:r>
+        <w:rPr>
+          <w:sz w:val="24"/>
+          <w:szCs w:val="24"/>
+        </w:rPr>
+        <w:t>A) 0(yes)</w:t>
+      </w:r>
+      <w:r>
+        <w:rPr>
+          <w:sz w:val="24"/>
+          <w:szCs w:val="24"/>
+        </w:rPr>
+        <w:tab/>
+      </w:r>
+      <w:r>
+        <w:rPr>
+          <w:sz w:val="24"/>
+          <w:szCs w:val="24"/>
+        </w:rPr>
+        <w:tab/>
+      </w:r>
+      <w:r>
+        <w:rPr>
+          <w:sz w:val="24"/>
+          <w:szCs w:val="24"/>
+        </w:rPr>
+        <w:t>B) 1</w:t>
+      </w:r>
+      <w:r>
+        <w:rPr>
+          <w:sz w:val="24"/>
+          <w:szCs w:val="24"/>
+        </w:rPr>
+        <w:tab/>
+      </w:r>
+      <w:r>
+        <w:rPr>
+          <w:sz w:val="24"/>
+          <w:szCs w:val="24"/>
+        </w:rPr>
+        <w:tab/>
+      </w:r>
+      <w:r>
+        <w:rPr>
+          <w:sz w:val="24"/>
+          <w:szCs w:val="24"/>
+        </w:rPr>
+        <w:tab/>
+      </w:r>
+      <w:r>
+        <w:rPr>
+          <w:sz w:val="24"/>
+          <w:szCs w:val="24"/>
+        </w:rPr>
+        <w:t>C) -1/2</w:t>
+      </w:r>
+      <w:r>
+        <w:rPr>
+          <w:sz w:val="24"/>
+          <w:szCs w:val="24"/>
+        </w:rPr>
+        <w:tab/>
+      </w:r>
+      <w:r>
+        <w:rPr>
+          <w:sz w:val="24"/>
+          <w:szCs w:val="24"/>
+        </w:rPr>
+        <w:tab/>
+      </w:r>
+      <w:r>
+        <w:rPr>
+          <w:sz w:val="24"/>
+          <w:szCs w:val="24"/>
+        </w:rPr>
+        <w:tab/>
+      </w:r>
+      <w:r>
+        <w:rPr>
+          <w:sz w:val="24"/>
+          <w:szCs w:val="24"/>
+        </w:rPr>
+        <w:t>D) None of above</w:t>
+      </w:r>
+    </w:p>
+    <w:p>
+      <w:pPr>
+        <w:rPr>
+          <w:sz w:val="24"/>
+          <w:szCs w:val="24"/>
+        </w:rPr>
+      </w:pPr>
+    </w:p>
+    <w:p>
+      <w:pPr>
+        <w:rPr>
+          <w:b/>
+          <w:i/>
+          <w:sz w:val="24"/>
+          <w:szCs w:val="24"/>
+        </w:rPr>
+      </w:pPr>
+      <w:r>
+        <w:rPr>
+          <w:b/>
+          <w:i/>
+          <w:sz w:val="24"/>
+          <w:szCs w:val="24"/>
+        </w:rPr>
+        <w:t xml:space="preserve">Reflection of a point about x-axis, followed by a counter-clockwise rotation of </w:t>
+      </w:r>
+      <w:proofErr w:type="gramStart"/>
+      <w:r>
+        <w:rPr>
+          <w:b/>
+          <w:i/>
+          <w:sz w:val="24"/>
+          <w:szCs w:val="24"/>
+        </w:rPr>
+        <w:t>90</w:t>
+      </w:r>
+      <w:r>
+        <w:rPr>
+          <w:b/>
+          <w:i/>
+          <w:sz w:val="24"/>
+          <w:szCs w:val="24"/>
+          <w:vertAlign w:val="superscript"/>
+        </w:rPr>
+        <w:t>0</w:t>
+      </w:r>
+      <w:r>
+        <w:rPr>
+          <w:b/>
+          <w:i/>
+          <w:sz w:val="24"/>
+          <w:szCs w:val="24"/>
+        </w:rPr>
+        <w:t xml:space="preserve"> ,</w:t>
+      </w:r>
+      <w:proofErr w:type="gramEnd"/>
+      <w:r>
+        <w:rPr>
+          <w:b/>
+          <w:i/>
+          <w:sz w:val="24"/>
+          <w:szCs w:val="24"/>
+        </w:rPr>
+        <w:t xml:space="preserve"> is equivalent to reflection about the line?</w:t>
+      </w:r>
+    </w:p>
+    <w:p>
+      <w:pPr>
+        <w:rPr>
+          <w:sz w:val="24"/>
+          <w:szCs w:val="24"/>
+        </w:rPr>
+      </w:pPr>
+      <w:r>
+        <w:rPr>
+          <w:sz w:val="24"/>
+          <w:szCs w:val="24"/>
+        </w:rPr>
+        <w:t xml:space="preserve">A) </w:t>
+      </w:r>
+      <w:proofErr w:type="gramStart"/>
+      <w:r>
+        <w:rPr>
+          <w:sz w:val="24"/>
+          <w:szCs w:val="24"/>
+        </w:rPr>
+        <w:t>x</w:t>
+      </w:r>
+      <w:proofErr w:type="gramEnd"/>
+      <w:r>
+        <w:rPr>
+          <w:sz w:val="24"/>
+          <w:szCs w:val="24"/>
+        </w:rPr>
+        <w:t xml:space="preserve"> = -y</w:t>
+      </w:r>
+      <w:r>
+        <w:rPr>
+          <w:sz w:val="24"/>
+          <w:szCs w:val="24"/>
+        </w:rPr>
+        <w:tab/>
+      </w:r>
+      <w:r>
+        <w:rPr>
+          <w:sz w:val="24"/>
+          <w:szCs w:val="24"/>
+        </w:rPr>
+        <w:tab/>
+        <w:t>B) y = - x</w:t>
+      </w:r>
+      <w:r>
+        <w:rPr>
+          <w:sz w:val="24"/>
+          <w:szCs w:val="24"/>
+        </w:rPr>
+        <w:tab/>
+      </w:r>
+      <w:r>
+        <w:rPr>
+          <w:sz w:val="24"/>
+          <w:szCs w:val="24"/>
+        </w:rPr>
+        <w:tab/>
+        <w:t>C) x = y(yes)</w:t>
+      </w:r>
+      <w:r>
+        <w:rPr>
+          <w:sz w:val="24"/>
+          <w:szCs w:val="24"/>
+        </w:rPr>
+        <w:tab/>
+      </w:r>
+      <w:r>
+        <w:rPr>
+          <w:sz w:val="24"/>
+          <w:szCs w:val="24"/>
+        </w:rPr>
+        <w:tab/>
+        <w:t>D) x + y = 1</w:t>
+      </w:r>
+    </w:p>
+    <w:p>
+      <w:pPr>
+        <w:rPr>
+          <w:b/>
+          <w:i/>
+          <w:sz w:val="24"/>
+          <w:szCs w:val="24"/>
+        </w:rPr>
+      </w:pPr>
+      <w:r>
+        <w:rPr>
+          <w:b/>
+          <w:i/>
+          <w:sz w:val="24"/>
+          <w:szCs w:val="24"/>
+        </w:rPr>
+        <w:t>A line with endpoints codes as 0000 and 0100 is?</w:t>
+      </w:r>
+    </w:p>
+    <w:p>
+      <w:pPr>
+        <w:rPr>
+          <w:sz w:val="24"/>
+          <w:szCs w:val="24"/>
+        </w:rPr>
+      </w:pPr>
+      <w:proofErr w:type="gramStart"/>
+      <w:r>
+        <w:rPr>
+          <w:sz w:val="24"/>
+          <w:szCs w:val="24"/>
+        </w:rPr>
+        <w:t>A)Partially</w:t>
+      </w:r>
+      <w:proofErr w:type="gramEnd"/>
+      <w:r>
+        <w:rPr>
+          <w:sz w:val="24"/>
+          <w:szCs w:val="24"/>
+        </w:rPr>
+        <w:t xml:space="preserve"> invisible(yes)</w:t>
+      </w:r>
+      <w:r>
+        <w:rPr>
+          <w:sz w:val="24"/>
+          <w:szCs w:val="24"/>
+        </w:rPr>
+        <w:tab/>
+        <w:t>B)Completely visible</w:t>
+      </w:r>
+      <w:r>
+        <w:rPr>
+          <w:sz w:val="24"/>
+          <w:szCs w:val="24"/>
+        </w:rPr>
+        <w:tab/>
+        <w:t>C)Completely invisible</w:t>
+      </w:r>
+      <w:r>
+        <w:rPr>
+          <w:sz w:val="24"/>
+          <w:szCs w:val="24"/>
+        </w:rPr>
+        <w:tab/>
+        <w:t>D)Trivially invisible</w:t>
+      </w:r>
+    </w:p>
+    <w:p>
+      <w:pPr>
+        <w:rPr>
+          <w:sz w:val="24"/>
+          <w:szCs w:val="24"/>
+        </w:rPr>
+      </w:pPr>
+    </w:p>
+    <w:p>
+      <w:pPr>
+        <w:rPr>
+          <w:b/>
+          <w:i/>
+          <w:sz w:val="24"/>
+          <w:szCs w:val="24"/>
+        </w:rPr>
+      </w:pPr>
+      <w:r>
+        <w:rPr>
+          <w:b/>
+          <w:i/>
+          <w:sz w:val="24"/>
+          <w:szCs w:val="24"/>
+        </w:rPr>
+        <w:t xml:space="preserve">In an image compression system 16384 bits are used to represent 256 × 256 image with 256 gray levels. What is the compression ratio for this </w:t>
+      </w:r>
+      <w:proofErr w:type="gramStart"/>
+      <w:r>
+        <w:rPr>
+          <w:b/>
+          <w:i/>
+          <w:sz w:val="24"/>
+          <w:szCs w:val="24"/>
+        </w:rPr>
+        <w:t>system ?</w:t>
+      </w:r>
+      <w:proofErr w:type="gramEnd"/>
+      <w:r>
+        <w:rPr>
+          <w:b/>
+          <w:i/>
+          <w:sz w:val="24"/>
+          <w:szCs w:val="24"/>
+        </w:rPr>
+        <w:t>(June-2012-P3)</w:t>
+      </w:r>
+    </w:p>
+    <w:p>
+      <w:pPr>
+        <w:rPr>
+          <w:sz w:val="24"/>
+          <w:szCs w:val="24"/>
+        </w:rPr>
+      </w:pPr>
+      <w:r>
+        <w:rPr>
+          <w:sz w:val="24"/>
+          <w:szCs w:val="24"/>
+        </w:rPr>
+        <w:t xml:space="preserve">(A) 1  </w:t>
+      </w:r>
+      <w:r>
+        <w:rPr>
+          <w:sz w:val="24"/>
+          <w:szCs w:val="24"/>
+        </w:rPr>
+        <w:tab/>
+      </w:r>
+      <w:r>
+        <w:rPr>
+          <w:sz w:val="24"/>
+          <w:szCs w:val="24"/>
+        </w:rPr>
+        <w:tab/>
+      </w:r>
+      <w:r>
+        <w:rPr>
+          <w:sz w:val="24"/>
+          <w:szCs w:val="24"/>
+        </w:rPr>
+        <w:tab/>
+        <w:t xml:space="preserve">(B) 2 </w:t>
+      </w:r>
+      <w:r>
+        <w:rPr>
+          <w:sz w:val="24"/>
+          <w:szCs w:val="24"/>
+        </w:rPr>
+        <w:tab/>
+      </w:r>
+      <w:r>
+        <w:rPr>
+          <w:sz w:val="24"/>
+          <w:szCs w:val="24"/>
+        </w:rPr>
+        <w:tab/>
+      </w:r>
+      <w:r>
+        <w:rPr>
+          <w:sz w:val="24"/>
+          <w:szCs w:val="24"/>
+        </w:rPr>
+        <w:tab/>
+        <w:t>(C) 4</w:t>
+      </w:r>
+      <w:r>
+        <w:rPr>
+          <w:sz w:val="24"/>
+          <w:szCs w:val="24"/>
+        </w:rPr>
+        <w:tab/>
+      </w:r>
+      <w:r>
+        <w:rPr>
+          <w:sz w:val="24"/>
+          <w:szCs w:val="24"/>
+        </w:rPr>
+        <w:tab/>
+      </w:r>
+      <w:r>
+        <w:rPr>
+          <w:sz w:val="24"/>
+          <w:szCs w:val="24"/>
+        </w:rPr>
+        <w:tab/>
+        <w:t>(D) 8</w:t>
+      </w:r>
+    </w:p>
+    <w:p>
+      <w:pPr>
+        <w:rPr>
+          <w:b/>
+          <w:sz w:val="24"/>
+          <w:szCs w:val="24"/>
+        </w:rPr>
+      </w:pPr>
+      <w:r>
+        <w:rPr>
+          <w:b/>
           <w:sz w:val="24"/>
           <w:szCs w:val="24"/>
         </w:rPr>
         <w:lastRenderedPageBreak/>
-        <w:t xml:space="preserve">Images tend to be very large collection of data. The size of memory required for a 1024 by 1024 image in which the color of each pixel is represented by </w:t>
-      </w:r>
-      <w:proofErr w:type="gramStart"/>
-      <w:r>
-        <w:rPr>
-          <w:b/>
-          <w:i/>
-          <w:sz w:val="24"/>
-          <w:szCs w:val="24"/>
-        </w:rPr>
-        <w:t>a</w:t>
-      </w:r>
-      <w:proofErr w:type="gramEnd"/>
-      <w:r>
-        <w:rPr>
-          <w:b/>
-          <w:i/>
-          <w:sz w:val="24"/>
-          <w:szCs w:val="24"/>
-        </w:rPr>
-        <w:t xml:space="preserve"> n-bit number, (in an 8 bit machines) is</w:t>
-      </w:r>
-    </w:p>
-    <w:p>
-      <w:pPr>
-        <w:rPr>
-          <w:sz w:val="24"/>
-          <w:szCs w:val="24"/>
-        </w:rPr>
-      </w:pPr>
-      <w:r>
-        <w:rPr>
-          <w:sz w:val="24"/>
-          <w:szCs w:val="24"/>
-        </w:rPr>
-        <w:t>Explanation:-</w:t>
-      </w:r>
-    </w:p>
-    <w:p>
-      <w:pPr>
-        <w:rPr>
-          <w:sz w:val="24"/>
-          <w:szCs w:val="24"/>
-        </w:rPr>
-      </w:pPr>
-      <w:r>
-        <w:rPr>
-          <w:sz w:val="24"/>
-          <w:szCs w:val="24"/>
-        </w:rPr>
-        <w:t>1MB=1024*1024.</w:t>
-      </w:r>
-    </w:p>
-    <w:p>
-      <w:pPr>
-        <w:rPr>
-          <w:sz w:val="24"/>
-          <w:szCs w:val="24"/>
-        </w:rPr>
-      </w:pPr>
-      <w:proofErr w:type="gramStart"/>
-      <w:r>
-        <w:rPr>
-          <w:sz w:val="24"/>
-          <w:szCs w:val="24"/>
-        </w:rPr>
-        <w:t>Size of image.1024*1024 pixels.</w:t>
-      </w:r>
-      <w:proofErr w:type="gramEnd"/>
-    </w:p>
-    <w:p>
-      <w:pPr>
-        <w:rPr>
-          <w:sz w:val="24"/>
-          <w:szCs w:val="24"/>
-        </w:rPr>
-      </w:pPr>
-      <w:r>
-        <w:rPr>
-          <w:sz w:val="24"/>
-          <w:szCs w:val="24"/>
-        </w:rPr>
-        <w:t>1 pixel takes n bits</w:t>
-      </w:r>
-    </w:p>
-    <w:p>
-      <w:pPr>
-        <w:rPr>
-          <w:sz w:val="24"/>
-          <w:szCs w:val="24"/>
-        </w:rPr>
-      </w:pPr>
-      <w:r>
-        <w:rPr>
-          <w:sz w:val="24"/>
-          <w:szCs w:val="24"/>
-        </w:rPr>
-        <w:t>1024*1024 pixels takes 1024*1024*n bits.</w:t>
-      </w:r>
-    </w:p>
-    <w:p>
-      <w:pPr>
-        <w:rPr>
-          <w:sz w:val="24"/>
-          <w:szCs w:val="24"/>
-        </w:rPr>
-      </w:pPr>
-      <w:r>
-        <w:rPr>
-          <w:sz w:val="24"/>
-          <w:szCs w:val="24"/>
-        </w:rPr>
-        <w:t>8 bits make I unit of memory.</w:t>
-      </w:r>
-    </w:p>
-    <w:p>
-      <w:pPr>
-        <w:rPr>
-          <w:sz w:val="24"/>
-          <w:szCs w:val="24"/>
-        </w:rPr>
-      </w:pPr>
-      <w:r>
-        <w:rPr>
-          <w:sz w:val="24"/>
-          <w:szCs w:val="24"/>
-        </w:rPr>
-        <w:t>1 bit make 1/8 unit of memory.</w:t>
-      </w:r>
-      <w:r>
-        <w:rPr>
-          <w:sz w:val="24"/>
-          <w:szCs w:val="24"/>
-        </w:rPr>
-        <w:t xml:space="preserve">      </w:t>
-      </w:r>
-    </w:p>
-    <w:p>
-      <w:pPr>
-        <w:rPr>
-          <w:sz w:val="24"/>
-          <w:szCs w:val="24"/>
-        </w:rPr>
-      </w:pPr>
-      <w:proofErr w:type="gramStart"/>
-      <w:r>
-        <w:rPr>
-          <w:sz w:val="24"/>
-          <w:szCs w:val="24"/>
-        </w:rPr>
-        <w:t>n</w:t>
-      </w:r>
-      <w:proofErr w:type="gramEnd"/>
-      <w:r>
-        <w:rPr>
-          <w:sz w:val="24"/>
-          <w:szCs w:val="24"/>
-        </w:rPr>
-        <w:t xml:space="preserve"> MB need  n MB/8 unit of memory.</w:t>
-      </w:r>
-    </w:p>
-    <w:p>
-      <w:pPr>
-        <w:rPr>
-          <w:sz w:val="24"/>
-          <w:szCs w:val="24"/>
-        </w:rPr>
-      </w:pPr>
-    </w:p>
-    <w:p>
-      <w:pPr>
-        <w:rPr>
-          <w:b/>
-          <w:i/>
-          <w:sz w:val="24"/>
-          <w:szCs w:val="24"/>
-        </w:rPr>
-      </w:pPr>
-      <w:r>
-        <w:rPr>
-          <w:b/>
-          <w:i/>
-          <w:sz w:val="24"/>
-          <w:szCs w:val="24"/>
-        </w:rPr>
-        <w:t xml:space="preserve">In </w:t>
-      </w:r>
-      <w:proofErr w:type="spellStart"/>
-      <w:r>
-        <w:rPr>
-          <w:b/>
-          <w:i/>
-          <w:sz w:val="24"/>
-          <w:szCs w:val="24"/>
-        </w:rPr>
-        <w:t>Bresenham's</w:t>
-      </w:r>
-      <w:proofErr w:type="spellEnd"/>
-      <w:r>
-        <w:rPr>
-          <w:b/>
-          <w:i/>
-          <w:sz w:val="24"/>
-          <w:szCs w:val="24"/>
-        </w:rPr>
-        <w:t xml:space="preserve"> algorithm, while generating a circle, it is easy to generate</w:t>
-      </w:r>
-    </w:p>
-    <w:p>
-      <w:pPr>
-        <w:rPr>
-          <w:sz w:val="24"/>
-          <w:szCs w:val="24"/>
-        </w:rPr>
-      </w:pPr>
-      <w:r>
-        <w:rPr>
-          <w:sz w:val="24"/>
-          <w:szCs w:val="24"/>
-        </w:rPr>
-        <w:t xml:space="preserve">1) One octant first and other by successive </w:t>
-      </w:r>
-      <w:proofErr w:type="gramStart"/>
-      <w:r>
-        <w:rPr>
-          <w:sz w:val="24"/>
-          <w:szCs w:val="24"/>
-        </w:rPr>
-        <w:t>reflection(</w:t>
-      </w:r>
-      <w:proofErr w:type="gramEnd"/>
-      <w:r>
-        <w:rPr>
-          <w:sz w:val="24"/>
-          <w:szCs w:val="24"/>
-        </w:rPr>
-        <w:t>yes)</w:t>
-      </w:r>
-    </w:p>
-    <w:p>
-      <w:pPr>
-        <w:rPr>
-          <w:sz w:val="24"/>
-          <w:szCs w:val="24"/>
-        </w:rPr>
-      </w:pPr>
-      <w:r>
-        <w:rPr>
-          <w:sz w:val="24"/>
-          <w:szCs w:val="24"/>
-        </w:rPr>
-        <w:t>2) One octant first and other by successive rotation</w:t>
-      </w:r>
-    </w:p>
-    <w:p>
-      <w:pPr>
-        <w:rPr>
-          <w:sz w:val="24"/>
-          <w:szCs w:val="24"/>
-        </w:rPr>
-      </w:pPr>
-      <w:r>
-        <w:rPr>
-          <w:sz w:val="24"/>
-          <w:szCs w:val="24"/>
-        </w:rPr>
-        <w:t>3) One octant first and other by successive translation</w:t>
-      </w:r>
-    </w:p>
-    <w:p>
-      <w:pPr>
-        <w:rPr>
-          <w:sz w:val="24"/>
-          <w:szCs w:val="24"/>
-        </w:rPr>
-      </w:pPr>
-      <w:r>
-        <w:rPr>
-          <w:sz w:val="24"/>
-          <w:szCs w:val="24"/>
-        </w:rPr>
-        <w:t>4) All octants</w:t>
-      </w:r>
-    </w:p>
-    <w:p>
-      <w:pPr>
-        <w:rPr>
-          <w:sz w:val="24"/>
-          <w:szCs w:val="24"/>
-        </w:rPr>
-      </w:pPr>
-    </w:p>
-    <w:p>
-      <w:pPr>
-        <w:rPr>
-          <w:b/>
-          <w:i/>
-          <w:sz w:val="24"/>
-          <w:szCs w:val="24"/>
-        </w:rPr>
-      </w:pPr>
-      <w:r>
-        <w:rPr>
-          <w:b/>
-          <w:i/>
-          <w:sz w:val="24"/>
-          <w:szCs w:val="24"/>
-        </w:rPr>
-        <w:t xml:space="preserve">The line 2x-y+4=0, if clipped against this window will connect the </w:t>
-      </w:r>
-      <w:proofErr w:type="gramStart"/>
-      <w:r>
-        <w:rPr>
-          <w:b/>
-          <w:i/>
-          <w:sz w:val="24"/>
-          <w:szCs w:val="24"/>
-        </w:rPr>
-        <w:t>points ?</w:t>
-      </w:r>
-      <w:proofErr w:type="gramEnd"/>
-    </w:p>
-    <w:p>
-      <w:pPr>
-        <w:rPr>
-          <w:sz w:val="24"/>
-          <w:szCs w:val="24"/>
-        </w:rPr>
-      </w:pPr>
-      <w:r>
-        <w:rPr>
-          <w:sz w:val="24"/>
-          <w:szCs w:val="24"/>
-        </w:rPr>
-        <w:t>A) (0, 1) and (3, 3)</w:t>
-      </w:r>
-      <w:r>
-        <w:rPr>
-          <w:sz w:val="24"/>
-          <w:szCs w:val="24"/>
-        </w:rPr>
-        <w:tab/>
-      </w:r>
-      <w:r>
-        <w:rPr>
-          <w:sz w:val="24"/>
-          <w:szCs w:val="24"/>
-        </w:rPr>
-        <w:tab/>
-      </w:r>
-      <w:r>
-        <w:rPr>
-          <w:sz w:val="24"/>
-          <w:szCs w:val="24"/>
-        </w:rPr>
-        <w:tab/>
-      </w:r>
-      <w:r>
-        <w:rPr>
-          <w:sz w:val="24"/>
-          <w:szCs w:val="24"/>
-        </w:rPr>
-        <w:t>B) (0, 1) and (2, 3)</w:t>
-      </w:r>
-    </w:p>
-    <w:p>
-      <w:pPr>
-        <w:rPr>
-          <w:sz w:val="24"/>
-          <w:szCs w:val="24"/>
-        </w:rPr>
-      </w:pPr>
-      <w:r>
-        <w:rPr>
-          <w:sz w:val="24"/>
-          <w:szCs w:val="24"/>
-        </w:rPr>
-        <w:t>C) (1, 2) and (4, 2)</w:t>
-      </w:r>
-      <w:r>
-        <w:rPr>
-          <w:sz w:val="24"/>
-          <w:szCs w:val="24"/>
-        </w:rPr>
-        <w:tab/>
-      </w:r>
-      <w:r>
-        <w:rPr>
-          <w:sz w:val="24"/>
-          <w:szCs w:val="24"/>
-        </w:rPr>
-        <w:tab/>
-      </w:r>
-      <w:r>
-        <w:rPr>
-          <w:sz w:val="24"/>
-          <w:szCs w:val="24"/>
-        </w:rPr>
-        <w:tab/>
-      </w:r>
-      <w:r>
-        <w:rPr>
-          <w:sz w:val="24"/>
-          <w:szCs w:val="24"/>
-        </w:rPr>
-        <w:t xml:space="preserve">D) None of </w:t>
-      </w:r>
-      <w:proofErr w:type="gramStart"/>
-      <w:r>
-        <w:rPr>
-          <w:sz w:val="24"/>
-          <w:szCs w:val="24"/>
-        </w:rPr>
-        <w:t>above(</w:t>
-      </w:r>
-      <w:proofErr w:type="gramEnd"/>
-      <w:r>
-        <w:rPr>
-          <w:sz w:val="24"/>
-          <w:szCs w:val="24"/>
-        </w:rPr>
-        <w:t>yes)</w:t>
-      </w:r>
-    </w:p>
-    <w:p>
-      <w:pPr>
-        <w:rPr>
-          <w:sz w:val="24"/>
-          <w:szCs w:val="24"/>
-        </w:rPr>
-      </w:pPr>
-      <w:r>
-        <w:rPr>
-          <w:b/>
-          <w:sz w:val="24"/>
-          <w:szCs w:val="24"/>
-        </w:rPr>
-        <w:t>Explanation</w:t>
-      </w:r>
-      <w:proofErr w:type="gramStart"/>
-      <w:r>
-        <w:rPr>
-          <w:b/>
-          <w:sz w:val="24"/>
-          <w:szCs w:val="24"/>
-        </w:rPr>
-        <w:t>:-</w:t>
-      </w:r>
-      <w:proofErr w:type="gramEnd"/>
-      <w:r>
-        <w:rPr>
-          <w:sz w:val="24"/>
-          <w:szCs w:val="24"/>
-        </w:rPr>
-        <w:t xml:space="preserve">   I think apply the coordinates to the equation. If it satisfies then the result is that point.</w:t>
-      </w:r>
-    </w:p>
-    <w:p>
-      <w:pPr>
-        <w:rPr>
-          <w:sz w:val="24"/>
-          <w:szCs w:val="24"/>
-        </w:rPr>
-      </w:pPr>
-    </w:p>
-    <w:p>
-      <w:pPr>
-        <w:rPr>
-          <w:b/>
-          <w:i/>
-          <w:sz w:val="24"/>
-          <w:szCs w:val="24"/>
-        </w:rPr>
-      </w:pPr>
-      <w:r>
-        <w:rPr>
-          <w:b/>
-          <w:i/>
-          <w:sz w:val="24"/>
-          <w:szCs w:val="24"/>
-        </w:rPr>
-        <w:t>Which of the following clipping algorithm follows the Divide and Conquer strategy?</w:t>
-      </w:r>
-    </w:p>
-    <w:p>
-      <w:pPr>
-        <w:rPr>
-          <w:sz w:val="24"/>
-          <w:szCs w:val="24"/>
-        </w:rPr>
-      </w:pPr>
-      <w:r>
-        <w:rPr>
-          <w:sz w:val="24"/>
-          <w:szCs w:val="24"/>
-        </w:rPr>
-        <w:lastRenderedPageBreak/>
-        <w:t>A) 4-bit algorithm</w:t>
-      </w:r>
-      <w:r>
-        <w:rPr>
-          <w:sz w:val="24"/>
-          <w:szCs w:val="24"/>
-        </w:rPr>
-        <w:tab/>
-      </w:r>
-      <w:r>
-        <w:rPr>
-          <w:sz w:val="24"/>
-          <w:szCs w:val="24"/>
-        </w:rPr>
-        <w:tab/>
-      </w:r>
-      <w:r>
-        <w:rPr>
-          <w:sz w:val="24"/>
-          <w:szCs w:val="24"/>
-        </w:rPr>
-        <w:tab/>
-      </w:r>
-      <w:r>
-        <w:rPr>
-          <w:sz w:val="24"/>
-          <w:szCs w:val="24"/>
-        </w:rPr>
-        <w:t xml:space="preserve">B) Midpoint </w:t>
-      </w:r>
-      <w:proofErr w:type="gramStart"/>
-      <w:r>
-        <w:rPr>
-          <w:sz w:val="24"/>
-          <w:szCs w:val="24"/>
-        </w:rPr>
-        <w:t>algorithm(</w:t>
-      </w:r>
-      <w:proofErr w:type="gramEnd"/>
-      <w:r>
-        <w:rPr>
-          <w:sz w:val="24"/>
-          <w:szCs w:val="24"/>
-        </w:rPr>
-        <w:t>yes)</w:t>
-      </w:r>
-      <w:r>
-        <w:rPr>
-          <w:sz w:val="24"/>
-          <w:szCs w:val="24"/>
-        </w:rPr>
-        <w:tab/>
-      </w:r>
-    </w:p>
-    <w:p>
-      <w:pPr>
-        <w:rPr>
-          <w:sz w:val="24"/>
-          <w:szCs w:val="24"/>
-        </w:rPr>
-      </w:pPr>
-      <w:r>
-        <w:rPr>
-          <w:sz w:val="24"/>
-          <w:szCs w:val="24"/>
-        </w:rPr>
-        <w:t>C) Cyrus break algorithm</w:t>
-      </w:r>
-      <w:r>
-        <w:rPr>
-          <w:sz w:val="24"/>
-          <w:szCs w:val="24"/>
-        </w:rPr>
-        <w:tab/>
-      </w:r>
-      <w:r>
-        <w:rPr>
-          <w:sz w:val="24"/>
-          <w:szCs w:val="24"/>
-        </w:rPr>
-        <w:tab/>
-      </w:r>
-      <w:r>
-        <w:rPr>
-          <w:sz w:val="24"/>
-          <w:szCs w:val="24"/>
-        </w:rPr>
-        <w:t>D) Cohen- Sutherland algorithm</w:t>
-      </w:r>
-    </w:p>
-    <w:p>
-      <w:pPr>
-        <w:rPr>
-          <w:sz w:val="24"/>
-          <w:szCs w:val="24"/>
-        </w:rPr>
-      </w:pPr>
-    </w:p>
-    <w:p>
-      <w:pPr>
-        <w:rPr>
-          <w:b/>
-          <w:i/>
-          <w:sz w:val="24"/>
-          <w:szCs w:val="24"/>
-        </w:rPr>
-      </w:pPr>
-      <w:r>
-        <w:rPr>
-          <w:b/>
-          <w:i/>
-          <w:sz w:val="24"/>
-          <w:szCs w:val="24"/>
-        </w:rPr>
-        <w:t xml:space="preserve">In </w:t>
-      </w:r>
-      <w:proofErr w:type="spellStart"/>
-      <w:r>
-        <w:rPr>
-          <w:b/>
-          <w:i/>
-          <w:sz w:val="24"/>
-          <w:szCs w:val="24"/>
-        </w:rPr>
-        <w:t>bresenham</w:t>
-      </w:r>
-      <w:r>
-        <w:rPr>
-          <w:b/>
-          <w:i/>
-          <w:sz w:val="24"/>
-          <w:szCs w:val="24"/>
-        </w:rPr>
-        <w:t>'s</w:t>
-      </w:r>
-      <w:proofErr w:type="spellEnd"/>
-      <w:r>
-        <w:rPr>
-          <w:b/>
-          <w:i/>
-          <w:sz w:val="24"/>
-          <w:szCs w:val="24"/>
-        </w:rPr>
-        <w:t xml:space="preserve"> algorithm error term is initialized </w:t>
-      </w:r>
-      <w:proofErr w:type="gramStart"/>
-      <w:r>
-        <w:rPr>
-          <w:b/>
-          <w:i/>
-          <w:sz w:val="24"/>
-          <w:szCs w:val="24"/>
-        </w:rPr>
-        <w:t>to ?</w:t>
-      </w:r>
-      <w:proofErr w:type="gramEnd"/>
-    </w:p>
-    <w:p>
-      <w:pPr>
-        <w:rPr>
-          <w:sz w:val="24"/>
-          <w:szCs w:val="24"/>
-        </w:rPr>
-      </w:pPr>
-      <w:r>
-        <w:rPr>
-          <w:sz w:val="24"/>
-          <w:szCs w:val="24"/>
-        </w:rPr>
-        <w:t>A) 0(yes)</w:t>
-      </w:r>
-      <w:r>
-        <w:rPr>
-          <w:sz w:val="24"/>
-          <w:szCs w:val="24"/>
-        </w:rPr>
-        <w:tab/>
-      </w:r>
-      <w:r>
-        <w:rPr>
-          <w:sz w:val="24"/>
-          <w:szCs w:val="24"/>
-        </w:rPr>
-        <w:tab/>
-      </w:r>
-      <w:r>
-        <w:rPr>
-          <w:sz w:val="24"/>
-          <w:szCs w:val="24"/>
-        </w:rPr>
-        <w:t>B) 1</w:t>
-      </w:r>
-      <w:r>
-        <w:rPr>
-          <w:sz w:val="24"/>
-          <w:szCs w:val="24"/>
-        </w:rPr>
-        <w:tab/>
-      </w:r>
-      <w:r>
-        <w:rPr>
-          <w:sz w:val="24"/>
-          <w:szCs w:val="24"/>
-        </w:rPr>
-        <w:tab/>
-      </w:r>
-      <w:r>
-        <w:rPr>
-          <w:sz w:val="24"/>
-          <w:szCs w:val="24"/>
-        </w:rPr>
-        <w:tab/>
-      </w:r>
-      <w:r>
-        <w:rPr>
-          <w:sz w:val="24"/>
-          <w:szCs w:val="24"/>
-        </w:rPr>
-        <w:t>C) -1/2</w:t>
-      </w:r>
-      <w:r>
-        <w:rPr>
-          <w:sz w:val="24"/>
-          <w:szCs w:val="24"/>
-        </w:rPr>
-        <w:tab/>
-      </w:r>
-      <w:r>
-        <w:rPr>
-          <w:sz w:val="24"/>
-          <w:szCs w:val="24"/>
-        </w:rPr>
-        <w:tab/>
-      </w:r>
-      <w:r>
-        <w:rPr>
-          <w:sz w:val="24"/>
-          <w:szCs w:val="24"/>
-        </w:rPr>
-        <w:tab/>
-      </w:r>
-      <w:r>
-        <w:rPr>
-          <w:sz w:val="24"/>
-          <w:szCs w:val="24"/>
-        </w:rPr>
-        <w:t>D) None of above</w:t>
-      </w:r>
-    </w:p>
-    <w:p>
-      <w:pPr>
-        <w:rPr>
-          <w:sz w:val="24"/>
-          <w:szCs w:val="24"/>
-        </w:rPr>
-      </w:pPr>
-    </w:p>
-    <w:p>
-      <w:pPr>
-        <w:rPr>
-          <w:b/>
-          <w:i/>
-          <w:sz w:val="24"/>
-          <w:szCs w:val="24"/>
-        </w:rPr>
-      </w:pPr>
-      <w:r>
-        <w:rPr>
-          <w:b/>
-          <w:i/>
-          <w:sz w:val="24"/>
-          <w:szCs w:val="24"/>
-        </w:rPr>
-        <w:t xml:space="preserve">Reflection of a point about x-axis, followed by a counter-clockwise rotation of </w:t>
-      </w:r>
-      <w:proofErr w:type="gramStart"/>
-      <w:r>
-        <w:rPr>
-          <w:b/>
-          <w:i/>
-          <w:sz w:val="24"/>
-          <w:szCs w:val="24"/>
-        </w:rPr>
-        <w:t>90</w:t>
-      </w:r>
-      <w:r>
-        <w:rPr>
-          <w:b/>
-          <w:i/>
-          <w:sz w:val="24"/>
-          <w:szCs w:val="24"/>
-          <w:vertAlign w:val="superscript"/>
-        </w:rPr>
-        <w:t>0</w:t>
-      </w:r>
-      <w:r>
-        <w:rPr>
-          <w:b/>
-          <w:i/>
-          <w:sz w:val="24"/>
-          <w:szCs w:val="24"/>
-        </w:rPr>
-        <w:t xml:space="preserve"> ,</w:t>
-      </w:r>
-      <w:proofErr w:type="gramEnd"/>
-      <w:r>
-        <w:rPr>
-          <w:b/>
-          <w:i/>
-          <w:sz w:val="24"/>
-          <w:szCs w:val="24"/>
-        </w:rPr>
-        <w:t xml:space="preserve"> is equivalent to reflection about the line?</w:t>
-      </w:r>
-    </w:p>
-    <w:p>
-      <w:pPr>
-        <w:rPr>
-          <w:sz w:val="24"/>
-          <w:szCs w:val="24"/>
-        </w:rPr>
-      </w:pPr>
-      <w:r>
-        <w:rPr>
-          <w:sz w:val="24"/>
-          <w:szCs w:val="24"/>
-        </w:rPr>
-        <w:t xml:space="preserve">A) </w:t>
-      </w:r>
-      <w:proofErr w:type="gramStart"/>
-      <w:r>
-        <w:rPr>
-          <w:sz w:val="24"/>
-          <w:szCs w:val="24"/>
-        </w:rPr>
-        <w:t>x</w:t>
-      </w:r>
-      <w:proofErr w:type="gramEnd"/>
-      <w:r>
-        <w:rPr>
-          <w:sz w:val="24"/>
-          <w:szCs w:val="24"/>
-        </w:rPr>
-        <w:t xml:space="preserve"> = -y</w:t>
-      </w:r>
-      <w:r>
-        <w:rPr>
-          <w:sz w:val="24"/>
-          <w:szCs w:val="24"/>
-        </w:rPr>
-        <w:tab/>
-      </w:r>
-      <w:r>
-        <w:rPr>
-          <w:sz w:val="24"/>
-          <w:szCs w:val="24"/>
-        </w:rPr>
-        <w:tab/>
-        <w:t>B) y = - x</w:t>
-      </w:r>
-      <w:r>
-        <w:rPr>
-          <w:sz w:val="24"/>
-          <w:szCs w:val="24"/>
-        </w:rPr>
-        <w:tab/>
-      </w:r>
-      <w:r>
-        <w:rPr>
-          <w:sz w:val="24"/>
-          <w:szCs w:val="24"/>
-        </w:rPr>
-        <w:tab/>
-        <w:t>C) x = y(yes)</w:t>
-      </w:r>
-      <w:r>
-        <w:rPr>
-          <w:sz w:val="24"/>
-          <w:szCs w:val="24"/>
-        </w:rPr>
-        <w:tab/>
-      </w:r>
-      <w:r>
-        <w:rPr>
-          <w:sz w:val="24"/>
-          <w:szCs w:val="24"/>
-        </w:rPr>
-        <w:tab/>
-        <w:t>D) x + y = 1</w:t>
-      </w:r>
-    </w:p>
-    <w:p>
-      <w:pPr>
-        <w:rPr>
-          <w:b/>
-          <w:i/>
-          <w:sz w:val="24"/>
-          <w:szCs w:val="24"/>
-        </w:rPr>
-      </w:pPr>
-      <w:r>
-        <w:rPr>
-          <w:b/>
-          <w:i/>
-          <w:sz w:val="24"/>
-          <w:szCs w:val="24"/>
-        </w:rPr>
-        <w:t>A line with endpoints codes as 0000 and 0100 is?</w:t>
-      </w:r>
-    </w:p>
-    <w:p>
-      <w:pPr>
-        <w:rPr>
-          <w:sz w:val="24"/>
-          <w:szCs w:val="24"/>
-        </w:rPr>
-      </w:pPr>
-      <w:proofErr w:type="gramStart"/>
-      <w:r>
-        <w:rPr>
-          <w:sz w:val="24"/>
-          <w:szCs w:val="24"/>
-        </w:rPr>
-        <w:t>A)Partially</w:t>
-      </w:r>
-      <w:proofErr w:type="gramEnd"/>
-      <w:r>
-        <w:rPr>
-          <w:sz w:val="24"/>
-          <w:szCs w:val="24"/>
-        </w:rPr>
-        <w:t xml:space="preserve"> invisible(yes)</w:t>
-      </w:r>
-      <w:r>
-        <w:rPr>
-          <w:sz w:val="24"/>
-          <w:szCs w:val="24"/>
-        </w:rPr>
-        <w:tab/>
-        <w:t>B)Completely visible</w:t>
-      </w:r>
-      <w:r>
-        <w:rPr>
-          <w:sz w:val="24"/>
-          <w:szCs w:val="24"/>
-        </w:rPr>
-        <w:tab/>
-        <w:t>C)Completely invisible</w:t>
-      </w:r>
-      <w:r>
-        <w:rPr>
-          <w:sz w:val="24"/>
-          <w:szCs w:val="24"/>
-        </w:rPr>
-        <w:tab/>
-        <w:t>D)Trivially invisible</w:t>
-      </w:r>
-    </w:p>
-    <w:p>
-      <w:pPr>
-        <w:rPr>
-          <w:sz w:val="24"/>
-          <w:szCs w:val="24"/>
-        </w:rPr>
-      </w:pPr>
-    </w:p>
-    <w:p>
-      <w:pPr>
-        <w:rPr>
-          <w:b/>
-          <w:i/>
-          <w:sz w:val="24"/>
-          <w:szCs w:val="24"/>
-        </w:rPr>
-      </w:pPr>
-      <w:r>
-        <w:rPr>
-          <w:b/>
-          <w:i/>
-          <w:sz w:val="24"/>
-          <w:szCs w:val="24"/>
-        </w:rPr>
-        <w:t xml:space="preserve">In an image compression system 16384 bits are used to represent 256 × 256 image with 256 gray levels. What is the compression ratio for this </w:t>
-      </w:r>
-      <w:proofErr w:type="gramStart"/>
-      <w:r>
-        <w:rPr>
-          <w:b/>
-          <w:i/>
-          <w:sz w:val="24"/>
-          <w:szCs w:val="24"/>
-        </w:rPr>
-        <w:t>system ?</w:t>
-      </w:r>
-      <w:proofErr w:type="gramEnd"/>
-      <w:r>
-        <w:rPr>
-          <w:b/>
-          <w:i/>
-          <w:sz w:val="24"/>
-          <w:szCs w:val="24"/>
-        </w:rPr>
-        <w:t>(June-2012-P3)</w:t>
-      </w:r>
-    </w:p>
-    <w:p>
-      <w:pPr>
-        <w:rPr>
-          <w:sz w:val="24"/>
-          <w:szCs w:val="24"/>
-        </w:rPr>
-      </w:pPr>
-      <w:r>
-        <w:rPr>
-          <w:sz w:val="24"/>
-          <w:szCs w:val="24"/>
-        </w:rPr>
-        <w:t xml:space="preserve">(A) 1  </w:t>
-      </w:r>
-      <w:r>
-        <w:rPr>
-          <w:sz w:val="24"/>
-          <w:szCs w:val="24"/>
-        </w:rPr>
-        <w:tab/>
-      </w:r>
-      <w:r>
-        <w:rPr>
-          <w:sz w:val="24"/>
-          <w:szCs w:val="24"/>
-        </w:rPr>
-        <w:tab/>
-      </w:r>
-      <w:r>
-        <w:rPr>
-          <w:sz w:val="24"/>
-          <w:szCs w:val="24"/>
-        </w:rPr>
-        <w:tab/>
-        <w:t xml:space="preserve">(B) 2 </w:t>
-      </w:r>
-      <w:r>
-        <w:rPr>
-          <w:sz w:val="24"/>
-          <w:szCs w:val="24"/>
-        </w:rPr>
-        <w:tab/>
-      </w:r>
-      <w:r>
-        <w:rPr>
-          <w:sz w:val="24"/>
-          <w:szCs w:val="24"/>
-        </w:rPr>
-        <w:tab/>
-      </w:r>
-      <w:r>
-        <w:rPr>
-          <w:sz w:val="24"/>
-          <w:szCs w:val="24"/>
-        </w:rPr>
-        <w:tab/>
-        <w:t>(C) 4</w:t>
-      </w:r>
-      <w:r>
-        <w:rPr>
-          <w:sz w:val="24"/>
-          <w:szCs w:val="24"/>
-        </w:rPr>
-        <w:tab/>
-      </w:r>
-      <w:r>
-        <w:rPr>
-          <w:sz w:val="24"/>
-          <w:szCs w:val="24"/>
-        </w:rPr>
-        <w:tab/>
-      </w:r>
-      <w:r>
-        <w:rPr>
-          <w:sz w:val="24"/>
-          <w:szCs w:val="24"/>
-        </w:rPr>
-        <w:tab/>
-        <w:t>(D) 8</w:t>
-      </w:r>
-    </w:p>
-    <w:p>
-      <w:pPr>
-        <w:rPr>
-          <w:b/>
-          <w:sz w:val="24"/>
-          <w:szCs w:val="24"/>
-        </w:rPr>
-      </w:pPr>
-      <w:r>
-        <w:rPr>
-          <w:b/>
-          <w:sz w:val="24"/>
-          <w:szCs w:val="24"/>
-        </w:rPr>
         <w:t>Explanation1:-</w:t>
       </w:r>
     </w:p>
@@ -4371,7 +4626,6 @@
           <w:sz w:val="24"/>
           <w:szCs w:val="24"/>
         </w:rPr>
-        <w:lastRenderedPageBreak/>
         <w:t>Number of bits required to store a 256 X 256 image with 256 gray levels is 256 gray levels = 28 = 8 bits</w:t>
       </w:r>
       <w:r>
@@ -4635,7 +4889,7 @@
                     <a:blip r:embed="rId8">
                       <a:extLst>
                         <a:ext uri="{28A0092B-C50C-407E-A947-70E740481C1C}">
-                          <a14:useLocalDpi xmlns="" xmlns:wpc="http://schemas.microsoft.com/office/word/2010/wordprocessingCanvas" xmlns:mc="http://schemas.openxmlformats.org/markup-compatibility/2006" xmlns:o="urn:schemas-microsoft-com:office:office" xmlns:v="urn:schemas-microsoft-com:vml" xmlns:wp14="http://schemas.microsoft.com/office/word/2010/wordprocessingDrawing" xmlns:w10="urn:schemas-microsoft-com:office:word" xmlns:w="http://schemas.openxmlformats.org/wordprocessingml/2006/main" xmlns:w14="http://schemas.microsoft.com/office/word/2010/wordml" xmlns:wpg="http://schemas.microsoft.com/office/word/2010/wordprocessingGroup" xmlns:wpi="http://schemas.microsoft.com/office/word/2010/wordprocessingInk" xmlns:wps="http://schemas.microsoft.com/office/word/2010/wordprocessingShape" xmlns:a14="http://schemas.microsoft.com/office/drawing/2010/main" val="0"/>
+                          <a14:useLocalDpi xmlns:a14="http://schemas.microsoft.com/office/drawing/2010/main" xmlns:wps="http://schemas.microsoft.com/office/word/2010/wordprocessingShape" xmlns:wpi="http://schemas.microsoft.com/office/word/2010/wordprocessingInk" xmlns:wpg="http://schemas.microsoft.com/office/word/2010/wordprocessingGroup" xmlns:w14="http://schemas.microsoft.com/office/word/2010/wordml" xmlns:w="http://schemas.openxmlformats.org/wordprocessingml/2006/main" xmlns:w10="urn:schemas-microsoft-com:office:word" xmlns:wp14="http://schemas.microsoft.com/office/word/2010/wordprocessingDrawing" xmlns:v="urn:schemas-microsoft-com:vml" xmlns:o="urn:schemas-microsoft-com:office:office" xmlns:mc="http://schemas.openxmlformats.org/markup-compatibility/2006" xmlns:wpc="http://schemas.microsoft.com/office/word/2010/wordprocessingCanvas" xmlns="" val="0"/>
                         </a:ext>
                       </a:extLst>
                     </a:blip>
@@ -4790,7 +5044,7 @@
                     <a:blip r:embed="rId9">
                       <a:extLst>
                         <a:ext uri="{28A0092B-C50C-407E-A947-70E740481C1C}">
-                          <a14:useLocalDpi xmlns="" xmlns:wpc="http://schemas.microsoft.com/office/word/2010/wordprocessingCanvas" xmlns:mc="http://schemas.openxmlformats.org/markup-compatibility/2006" xmlns:o="urn:schemas-microsoft-com:office:office" xmlns:v="urn:schemas-microsoft-com:vml" xmlns:wp14="http://schemas.microsoft.com/office/word/2010/wordprocessingDrawing" xmlns:w10="urn:schemas-microsoft-com:office:word" xmlns:w="http://schemas.openxmlformats.org/wordprocessingml/2006/main" xmlns:w14="http://schemas.microsoft.com/office/word/2010/wordml" xmlns:wpg="http://schemas.microsoft.com/office/word/2010/wordprocessingGroup" xmlns:wpi="http://schemas.microsoft.com/office/word/2010/wordprocessingInk" xmlns:wps="http://schemas.microsoft.com/office/word/2010/wordprocessingShape" xmlns:a14="http://schemas.microsoft.com/office/drawing/2010/main" val="0"/>
+                          <a14:useLocalDpi xmlns:a14="http://schemas.microsoft.com/office/drawing/2010/main" xmlns:wps="http://schemas.microsoft.com/office/word/2010/wordprocessingShape" xmlns:wpi="http://schemas.microsoft.com/office/word/2010/wordprocessingInk" xmlns:wpg="http://schemas.microsoft.com/office/word/2010/wordprocessingGroup" xmlns:w14="http://schemas.microsoft.com/office/word/2010/wordml" xmlns:w="http://schemas.openxmlformats.org/wordprocessingml/2006/main" xmlns:w10="urn:schemas-microsoft-com:office:word" xmlns:wp14="http://schemas.microsoft.com/office/word/2010/wordprocessingDrawing" xmlns:v="urn:schemas-microsoft-com:vml" xmlns:o="urn:schemas-microsoft-com:office:office" xmlns:mc="http://schemas.openxmlformats.org/markup-compatibility/2006" xmlns:wpc="http://schemas.microsoft.com/office/word/2010/wordprocessingCanvas" xmlns="" val="0"/>
                         </a:ext>
                       </a:extLst>
                     </a:blip>
